--- a/case-studies/cs_injury-markov.docx
+++ b/case-studies/cs_injury-markov.docx
@@ -65,7 +65,7 @@
       </w:r>
     </w:p>
     <w:bookmarkEnd w:id="20"/>
-    <w:bookmarkStart w:id="33" w:name="alive-dead-model"/>
+    <w:bookmarkStart w:id="54" w:name="alive-dead-model"/>
     <w:p>
       <w:pPr>
         <w:pStyle w:val="Heading1"/>
@@ -299,7 +299,7 @@
       </w:r>
     </w:p>
     <w:bookmarkEnd w:id="27"/>
-    <w:bookmarkStart w:id="32" w:name="building-the-tree"/>
+    <w:bookmarkStart w:id="39" w:name="building-the-tree"/>
     <w:p>
       <w:pPr>
         <w:pStyle w:val="Heading2"/>
@@ -505,8 +505,842 @@
       </w:r>
     </w:p>
     <w:bookmarkEnd w:id="31"/>
-    <w:bookmarkEnd w:id="32"/>
-    <w:bookmarkEnd w:id="33"/>
+    <w:bookmarkStart w:id="38" w:name="cohort-size-and-starting-probabilities"/>
+    <w:p>
+      <w:pPr>
+        <w:pStyle w:val="Heading3"/>
+      </w:pPr>
+      <w:r>
+        <w:t xml:space="preserve">Cohort size and starting probabilities</w:t>
+      </w:r>
+    </w:p>
+    <w:p>
+      <w:pPr>
+        <w:numPr>
+          <w:ilvl w:val="0"/>
+          <w:numId w:val="1003"/>
+        </w:numPr>
+        <w:pStyle w:val="Compact"/>
+      </w:pPr>
+      <w:r>
+        <w:t xml:space="preserve">Go to Model</w:t>
+      </w:r>
+      <w:r>
+        <w:t xml:space="preserve"> </w:t>
+      </w:r>
+      <w:r>
+        <w:t xml:space="preserve"> </w:t>
+      </w:r>
+      <w:r>
+        <w:t xml:space="preserve">Properties</w:t>
+      </w:r>
+      <w:r>
+        <w:t xml:space="preserve"> </w:t>
+      </w:r>
+      <w:r>
+        <w:t xml:space="preserve"> </w:t>
+      </w:r>
+      <w:r>
+        <w:t xml:space="preserve">select the Simulation tab. The default cohort size is 1,000. Change cohort size to 1, so that all outputs will be at the individual level (i.e., per person).</w:t>
+      </w:r>
+    </w:p>
+    <w:p>
+      <w:pPr>
+        <w:pStyle w:val="FirstParagraph"/>
+      </w:pPr>
+      <w:r>
+        <w:drawing>
+          <wp:inline>
+            <wp:extent cx="4762500" cy="3423685"/>
+            <wp:effectExtent b="0" l="0" r="0" t="0"/>
+            <wp:docPr descr="" title="" id="33" name="Picture"/>
+            <a:graphic>
+              <a:graphicData uri="http://schemas.openxmlformats.org/drawingml/2006/picture">
+                <pic:pic>
+                  <pic:nvPicPr>
+                    <pic:cNvPr descr="images/clipboard-1176592840.png" id="34" name="Picture"/>
+                    <pic:cNvPicPr>
+                      <a:picLocks noChangeArrowheads="1" noChangeAspect="1"/>
+                    </pic:cNvPicPr>
+                  </pic:nvPicPr>
+                  <pic:blipFill>
+                    <a:blip r:embed="rId32"/>
+                    <a:stretch>
+                      <a:fillRect/>
+                    </a:stretch>
+                  </pic:blipFill>
+                  <pic:spPr bwMode="auto">
+                    <a:xfrm>
+                      <a:off x="0" y="0"/>
+                      <a:ext cx="4762500" cy="3423685"/>
+                    </a:xfrm>
+                    <a:prstGeom prst="rect">
+                      <a:avLst/>
+                    </a:prstGeom>
+                    <a:noFill/>
+                    <a:ln w="9525">
+                      <a:noFill/>
+                      <a:headEnd/>
+                      <a:tailEnd/>
+                    </a:ln>
+                  </pic:spPr>
+                </pic:pic>
+              </a:graphicData>
+            </a:graphic>
+          </wp:inline>
+        </w:drawing>
+      </w:r>
+    </w:p>
+    <w:p>
+      <w:pPr>
+        <w:numPr>
+          <w:ilvl w:val="0"/>
+          <w:numId w:val="1004"/>
+        </w:numPr>
+        <w:pStyle w:val="Compact"/>
+      </w:pPr>
+      <w:r>
+        <w:t xml:space="preserve">At the Markov Chain</w:t>
+      </w:r>
+      <w:r>
+        <w:t xml:space="preserve"> </w:t>
+      </w:r>
+      <w:r>
+        <w:t xml:space="preserve"> </w:t>
+      </w:r>
+      <w:r>
+        <w:t xml:space="preserve">, change the initial probabilities of health states. Since all patients start in the Alive state, change the p:0 on the left of the Local state to p:1 (see blue box below).</w:t>
+      </w:r>
+    </w:p>
+    <w:p>
+      <w:pPr>
+        <w:pStyle w:val="FirstParagraph"/>
+      </w:pPr>
+      <w:r>
+        <w:drawing>
+          <wp:inline>
+            <wp:extent cx="5334000" cy="2791046"/>
+            <wp:effectExtent b="0" l="0" r="0" t="0"/>
+            <wp:docPr descr="" title="" id="36" name="Picture"/>
+            <a:graphic>
+              <a:graphicData uri="http://schemas.openxmlformats.org/drawingml/2006/picture">
+                <pic:pic>
+                  <pic:nvPicPr>
+                    <pic:cNvPr descr="images/clipboard-948912894.png" id="37" name="Picture"/>
+                    <pic:cNvPicPr>
+                      <a:picLocks noChangeArrowheads="1" noChangeAspect="1"/>
+                    </pic:cNvPicPr>
+                  </pic:nvPicPr>
+                  <pic:blipFill>
+                    <a:blip r:embed="rId35"/>
+                    <a:stretch>
+                      <a:fillRect/>
+                    </a:stretch>
+                  </pic:blipFill>
+                  <pic:spPr bwMode="auto">
+                    <a:xfrm>
+                      <a:off x="0" y="0"/>
+                      <a:ext cx="5334000" cy="2791046"/>
+                    </a:xfrm>
+                    <a:prstGeom prst="rect">
+                      <a:avLst/>
+                    </a:prstGeom>
+                    <a:noFill/>
+                    <a:ln w="9525">
+                      <a:noFill/>
+                      <a:headEnd/>
+                      <a:tailEnd/>
+                    </a:ln>
+                  </pic:spPr>
+                </pic:pic>
+              </a:graphicData>
+            </a:graphic>
+          </wp:inline>
+        </w:drawing>
+      </w:r>
+    </w:p>
+    <w:bookmarkEnd w:id="38"/>
+    <w:bookmarkEnd w:id="39"/>
+    <w:bookmarkStart w:id="53" w:name="transition-probabilities"/>
+    <w:p>
+      <w:pPr>
+        <w:pStyle w:val="Heading2"/>
+      </w:pPr>
+      <w:r>
+        <w:t xml:space="preserve">Transition Probabilities</w:t>
+      </w:r>
+    </w:p>
+    <w:p>
+      <w:pPr>
+        <w:pStyle w:val="FirstParagraph"/>
+      </w:pPr>
+      <w:r>
+        <w:t xml:space="preserve">The underlying transition probability matrix has the following form:</w:t>
+      </w:r>
+    </w:p>
+    <w:p>
+      <w:pPr>
+        <w:pStyle w:val="BodyText"/>
+      </w:pPr>
+      <w:r>
+        <w:drawing>
+          <wp:inline>
+            <wp:extent cx="1905000" cy="950215"/>
+            <wp:effectExtent b="0" l="0" r="0" t="0"/>
+            <wp:docPr descr="" title="" id="41" name="Picture"/>
+            <a:graphic>
+              <a:graphicData uri="http://schemas.openxmlformats.org/drawingml/2006/picture">
+                <pic:pic>
+                  <pic:nvPicPr>
+                    <pic:cNvPr descr="images/clipboard-3364156865.png" id="42" name="Picture"/>
+                    <pic:cNvPicPr>
+                      <a:picLocks noChangeArrowheads="1" noChangeAspect="1"/>
+                    </pic:cNvPicPr>
+                  </pic:nvPicPr>
+                  <pic:blipFill>
+                    <a:blip r:embed="rId40"/>
+                    <a:stretch>
+                      <a:fillRect/>
+                    </a:stretch>
+                  </pic:blipFill>
+                  <pic:spPr bwMode="auto">
+                    <a:xfrm>
+                      <a:off x="0" y="0"/>
+                      <a:ext cx="1905000" cy="950215"/>
+                    </a:xfrm>
+                    <a:prstGeom prst="rect">
+                      <a:avLst/>
+                    </a:prstGeom>
+                    <a:noFill/>
+                    <a:ln w="9525">
+                      <a:noFill/>
+                      <a:headEnd/>
+                      <a:tailEnd/>
+                    </a:ln>
+                  </pic:spPr>
+                </pic:pic>
+              </a:graphicData>
+            </a:graphic>
+          </wp:inline>
+        </w:drawing>
+      </w:r>
+    </w:p>
+    <w:p>
+      <w:pPr>
+        <w:pStyle w:val="BodyText"/>
+      </w:pPr>
+      <w:r>
+        <w:t xml:space="preserve">However, because we are modeling a cohort of newborns until death, we need to include death transition probabilities that vary by age (i.e., cycle) in the model. In other words, there will be a different death probability in each cycle.</w:t>
+      </w:r>
+    </w:p>
+    <w:tbl>
+      <w:tblPr>
+        <w:tblStyle w:val="Table"/>
+        <w:tblLook w:firstRow="0" w:lastRow="0" w:firstColumn="0" w:lastColumn="0" w:noHBand="0" w:noVBand="0" w:val="0000"/>
+        <w:tblBorders>
+          <w:left w:val="single" w:sz="24" w:space="0" w:color="CC1914"/>
+        </w:tblBorders>
+        <w:tblCellMar>
+          <w:left w:w="0" w:type="dxa"/>
+          <w:right w:w="0" w:type="dxa"/>
+        </w:tblCellMar>
+        <w:tblInd w:w="164" w:type="dxa"/>
+      </w:tblPr>
+      <w:tr>
+        <w:trPr>
+          <w:cantSplit/>
+        </w:trPr>
+        <w:tc>
+          <w:tcPr>
+            <w:tcMar>
+              <w:left w:w="144" w:type="dxa"/>
+              <w:right w:w="144" w:type="dxa"/>
+            </w:tcMar>
+          </w:tcPr>
+          <w:p>
+            <w:pPr>
+              <w:pStyle w:val="BodyText"/>
+            </w:pPr>
+            <w:pPr>
+              <w:spacing w:before="0" w:after="8"/>
+              <w:jc w:val="center"/>
+            </w:pPr>
+            <w:r>
+              <w:drawing>
+                <wp:inline>
+                  <wp:extent cx="152400" cy="152400"/>
+                  <wp:effectExtent b="0" l="0" r="0" t="0"/>
+                  <wp:docPr descr="" title="" id="44" name="Picture"/>
+                  <a:graphic>
+                    <a:graphicData uri="http://schemas.openxmlformats.org/drawingml/2006/picture">
+                      <pic:pic>
+                        <pic:nvPicPr>
+                          <pic:cNvPr descr="/Applications/quarto/share/formats/docx/important.png" id="45" name="Picture"/>
+                          <pic:cNvPicPr>
+                            <a:picLocks noChangeArrowheads="1" noChangeAspect="1"/>
+                          </pic:cNvPicPr>
+                        </pic:nvPicPr>
+                        <pic:blipFill>
+                          <a:blip r:embed="rId43"/>
+                          <a:stretch>
+                            <a:fillRect/>
+                          </a:stretch>
+                        </pic:blipFill>
+                        <pic:spPr bwMode="auto">
+                          <a:xfrm>
+                            <a:off x="0" y="0"/>
+                            <a:ext cx="152400" cy="152400"/>
+                          </a:xfrm>
+                          <a:prstGeom prst="rect">
+                            <a:avLst/>
+                          </a:prstGeom>
+                          <a:noFill/>
+                          <a:ln w="9525">
+                            <a:noFill/>
+                            <a:headEnd/>
+                            <a:tailEnd/>
+                          </a:ln>
+                        </pic:spPr>
+                      </pic:pic>
+                    </a:graphicData>
+                  </a:graphic>
+                </wp:inline>
+              </w:drawing>
+            </w:r>
+          </w:p>
+        </w:tc>
+        <w:tc>
+          <w:p>
+            <w:pPr>
+              <w:pStyle w:val="BodyText"/>
+            </w:pPr>
+            <w:pPr>
+              <w:spacing w:before="16" w:after="64"/>
+            </w:pPr>
+          </w:p>
+          <w:p>
+            <w:pPr>
+              <w:pStyle w:val="BodyText"/>
+            </w:pPr>
+            <w:pPr>
+              <w:spacing w:before="16"/>
+            </w:pPr>
+            <w:r>
+              <w:t xml:space="preserve">In Amua,</w:t>
+            </w:r>
+            <w:r>
+              <w:t xml:space="preserve"> </w:t>
+            </w:r>
+            <w:r>
+              <w:rPr>
+                <w:bCs/>
+                <w:b/>
+              </w:rPr>
+              <w:t xml:space="preserve">time-varying inputs are operationalized as variables</w:t>
+            </w:r>
+            <w:r>
+              <w:t xml:space="preserve"> </w:t>
+            </w:r>
+            <w:r>
+              <w:t xml:space="preserve"> </w:t>
+            </w:r>
+            <w:r>
+              <w:t xml:space="preserve">rather than parameters.</w:t>
+            </w:r>
+          </w:p>
+          <w:p>
+            <w:pPr>
+              <w:pStyle w:val="BodyText"/>
+            </w:pPr>
+            <w:pPr>
+              <w:spacing w:after="16"/>
+            </w:pPr>
+            <w:r>
+              <w:t xml:space="preserve">Variables</w:t>
+            </w:r>
+            <w:r>
+              <w:t xml:space="preserve"> </w:t>
+            </w:r>
+            <w:r>
+              <w:t xml:space="preserve"> </w:t>
+            </w:r>
+            <w:r>
+              <w:t xml:space="preserve">can be defined to keep track of model events and dynamically update expressions as the model runs. Thus, unlike parameters</w:t>
+            </w:r>
+            <w:r>
+              <w:t xml:space="preserve"> </w:t>
+            </w:r>
+            <w:r>
+              <w:t xml:space="preserve"> </w:t>
+            </w:r>
+            <w:r>
+              <w:t xml:space="preserve">which are fixed for a given run of the model, variables can change within a simulation. Variables may change across individuals, allowing heterogeneity to be modeled, or they may change over time.</w:t>
+            </w:r>
+          </w:p>
+        </w:tc>
+      </w:tr>
+    </w:tbl>
+    <w:p>
+      <w:pPr>
+        <w:pStyle w:val="BodyText"/>
+      </w:pPr>
+      <w:r>
+        <w:t xml:space="preserve">Therefore, we will define</w:t>
+      </w:r>
+      <w:r>
+        <w:t xml:space="preserve"> </w:t>
+      </w:r>
+      <w:r>
+        <w:rPr>
+          <w:rStyle w:val="VerbatimChar"/>
+        </w:rPr>
+        <w:t xml:space="preserve">p_die</w:t>
+      </w:r>
+      <w:r>
+        <w:t xml:space="preserve"> </w:t>
+      </w:r>
+      <w:r>
+        <w:t xml:space="preserve">as a</w:t>
+      </w:r>
+      <w:r>
+        <w:t xml:space="preserve"> </w:t>
+      </w:r>
+      <w:r>
+        <w:rPr>
+          <w:bCs/>
+          <w:b/>
+        </w:rPr>
+        <w:t xml:space="preserve">variable</w:t>
+      </w:r>
+      <w:r>
+        <w:t xml:space="preserve"> </w:t>
+      </w:r>
+      <w:r>
+        <w:t xml:space="preserve"> </w:t>
+      </w:r>
+      <w:r>
+        <w:t xml:space="preserve">that references values in a</w:t>
+      </w:r>
+      <w:r>
+        <w:t xml:space="preserve"> </w:t>
+      </w:r>
+      <w:r>
+        <w:rPr>
+          <w:bCs/>
+          <w:b/>
+        </w:rPr>
+        <w:t xml:space="preserve">lookup table</w:t>
+      </w:r>
+      <w:r>
+        <w:t xml:space="preserve"> </w:t>
+      </w:r>
+      <w:r>
+        <w:t xml:space="preserve">, following the steps below.</w:t>
+      </w:r>
+    </w:p>
+    <w:tbl>
+      <w:tblPr>
+        <w:tblStyle w:val="Table"/>
+        <w:tblLook w:firstRow="0" w:lastRow="0" w:firstColumn="0" w:lastColumn="0" w:noHBand="0" w:noVBand="0" w:val="0000"/>
+        <w:tblBorders>
+          <w:left w:val="single" w:sz="24" w:space="0" w:color="CC1914"/>
+        </w:tblBorders>
+        <w:tblCellMar>
+          <w:left w:w="0" w:type="dxa"/>
+          <w:right w:w="0" w:type="dxa"/>
+        </w:tblCellMar>
+        <w:tblInd w:w="164" w:type="dxa"/>
+      </w:tblPr>
+      <w:tr>
+        <w:trPr>
+          <w:cantSplit/>
+        </w:trPr>
+        <w:tc>
+          <w:tcPr>
+            <w:tcMar>
+              <w:left w:w="144" w:type="dxa"/>
+              <w:right w:w="144" w:type="dxa"/>
+            </w:tcMar>
+          </w:tcPr>
+          <w:p>
+            <w:pPr>
+              <w:pStyle w:val="BodyText"/>
+            </w:pPr>
+            <w:pPr>
+              <w:spacing w:before="0" w:after="8"/>
+              <w:jc w:val="center"/>
+            </w:pPr>
+            <w:r>
+              <w:drawing>
+                <wp:inline>
+                  <wp:extent cx="152400" cy="152400"/>
+                  <wp:effectExtent b="0" l="0" r="0" t="0"/>
+                  <wp:docPr descr="" title="" id="46" name="Picture"/>
+                  <a:graphic>
+                    <a:graphicData uri="http://schemas.openxmlformats.org/drawingml/2006/picture">
+                      <pic:pic>
+                        <pic:nvPicPr>
+                          <pic:cNvPr descr="/Applications/quarto/share/formats/docx/important.png" id="47" name="Picture"/>
+                          <pic:cNvPicPr>
+                            <a:picLocks noChangeArrowheads="1" noChangeAspect="1"/>
+                          </pic:cNvPicPr>
+                        </pic:nvPicPr>
+                        <pic:blipFill>
+                          <a:blip r:embed="rId43"/>
+                          <a:stretch>
+                            <a:fillRect/>
+                          </a:stretch>
+                        </pic:blipFill>
+                        <pic:spPr bwMode="auto">
+                          <a:xfrm>
+                            <a:off x="0" y="0"/>
+                            <a:ext cx="152400" cy="152400"/>
+                          </a:xfrm>
+                          <a:prstGeom prst="rect">
+                            <a:avLst/>
+                          </a:prstGeom>
+                          <a:noFill/>
+                          <a:ln w="9525">
+                            <a:noFill/>
+                            <a:headEnd/>
+                            <a:tailEnd/>
+                          </a:ln>
+                        </pic:spPr>
+                      </pic:pic>
+                    </a:graphicData>
+                  </a:graphic>
+                </wp:inline>
+              </w:drawing>
+            </w:r>
+          </w:p>
+        </w:tc>
+        <w:tc>
+          <w:p>
+            <w:pPr>
+              <w:pStyle w:val="BodyText"/>
+            </w:pPr>
+            <w:pPr>
+              <w:spacing w:before="16" w:after="64"/>
+            </w:pPr>
+          </w:p>
+          <w:p>
+            <w:pPr>
+              <w:pStyle w:val="BodyText"/>
+            </w:pPr>
+            <w:pPr>
+              <w:spacing w:before="16" w:after="16"/>
+            </w:pPr>
+            <w:r>
+              <w:t xml:space="preserve">A lookup table returns the value that corresponds to a particular index. The first column in a lookup table contains the table indices, and one or more columns of lookup values can be defined. Index values must be unique and in ascending order. There are 3 lookup methods, (1) exact, (2) interpolate, and (3) truncate, for details about these methods visit the Amua Wiki on GitHub.</w:t>
+            </w:r>
+          </w:p>
+        </w:tc>
+      </w:tr>
+    </w:tbl>
+    <w:p>
+      <w:pPr>
+        <w:pStyle w:val="BodyText"/>
+      </w:pPr>
+      <w:r>
+        <w:t xml:space="preserve">We first define a lookup table</w:t>
+      </w:r>
+      <w:r>
+        <w:t xml:space="preserve"> </w:t>
+      </w:r>
+      <w:r>
+        <w:t xml:space="preserve"> </w:t>
+      </w:r>
+      <w:r>
+        <w:t xml:space="preserve">tbl_death to read in the age-dependent background mortality constructed from the Columbian life tables.</w:t>
+      </w:r>
+    </w:p>
+    <w:bookmarkStart w:id="52" w:name="download-data"/>
+    <w:p>
+      <w:pPr>
+        <w:pStyle w:val="Heading3"/>
+      </w:pPr>
+      <w:r>
+        <w:t xml:space="preserve">Download Data</w:t>
+      </w:r>
+    </w:p>
+    <w:p>
+      <w:pPr>
+        <w:pStyle w:val="FirstParagraph"/>
+      </w:pPr>
+      <w:hyperlink r:id="rId48">
+        <w:r>
+          <w:rPr>
+            <w:rStyle w:val="Hyperlink"/>
+          </w:rPr>
+          <w:t xml:space="preserve">Download the file titled</w:t>
+        </w:r>
+        <w:r>
+          <w:rPr>
+            <w:rStyle w:val="Hyperlink"/>
+          </w:rPr>
+          <w:t xml:space="preserve"> </w:t>
+        </w:r>
+        <w:r>
+          <w:rPr>
+            <w:rStyle w:val="VerbatimChar"/>
+          </w:rPr>
+          <w:t xml:space="preserve">columbia-life-table-death-probabilities.csv</w:t>
+        </w:r>
+      </w:hyperlink>
+      <w:r>
+        <w:t xml:space="preserve"> </w:t>
+      </w:r>
+      <w:r>
+        <w:t xml:space="preserve">from the workshop website (link below). This table contains the age-indexed annual mortality probability for Columbia.</w:t>
+      </w:r>
+    </w:p>
+    <w:p>
+      <w:pPr>
+        <w:pStyle w:val="BodyText"/>
+      </w:pPr>
+      <w:r>
+        <w:t xml:space="preserve">Go to the</w:t>
+      </w:r>
+      <w:r>
+        <w:t xml:space="preserve"> </w:t>
+      </w:r>
+      <w:r>
+        <w:t xml:space="preserve">“</w:t>
+      </w:r>
+      <w:r>
+        <w:t xml:space="preserve">Tables</w:t>
+      </w:r>
+      <w:r>
+        <w:t xml:space="preserve">”</w:t>
+      </w:r>
+      <w:r>
+        <w:t xml:space="preserve"> </w:t>
+      </w:r>
+      <w:r>
+        <w:t xml:space="preserve">panel, click</w:t>
+      </w:r>
+      <w:r>
+        <w:t xml:space="preserve"> </w:t>
+      </w:r>
+      <w:r>
+        <w:t xml:space="preserve"> </w:t>
+      </w:r>
+      <w:r>
+        <w:t xml:space="preserve">to add a table, and you should see a</w:t>
+      </w:r>
+      <w:r>
+        <w:t xml:space="preserve"> </w:t>
+      </w:r>
+      <w:r>
+        <w:t xml:space="preserve">“</w:t>
+      </w:r>
+      <w:r>
+        <w:t xml:space="preserve">Define Table</w:t>
+      </w:r>
+      <w:r>
+        <w:t xml:space="preserve">”</w:t>
+      </w:r>
+      <w:r>
+        <w:t xml:space="preserve"> </w:t>
+      </w:r>
+      <w:r>
+        <w:t xml:space="preserve">window (see screenshot below). Click the Import button</w:t>
+      </w:r>
+      <w:r>
+        <w:t xml:space="preserve"> </w:t>
+      </w:r>
+      <w:r>
+        <w:t xml:space="preserve"> </w:t>
+      </w:r>
+      <w:r>
+        <w:t xml:space="preserve">and select the downloaded .csv file to import. The table will automatically be resized to fit the imported data. The first row in the file will be used as table headers.</w:t>
+      </w:r>
+    </w:p>
+    <w:p>
+      <w:pPr>
+        <w:pStyle w:val="BodyText"/>
+      </w:pPr>
+      <w:r>
+        <w:drawing>
+          <wp:inline>
+            <wp:extent cx="5334000" cy="3556000"/>
+            <wp:effectExtent b="0" l="0" r="0" t="0"/>
+            <wp:docPr descr="" title="" id="50" name="Picture"/>
+            <a:graphic>
+              <a:graphicData uri="http://schemas.openxmlformats.org/drawingml/2006/picture">
+                <pic:pic>
+                  <pic:nvPicPr>
+                    <pic:cNvPr descr="images/clipboard-4147587961.png" id="51" name="Picture"/>
+                    <pic:cNvPicPr>
+                      <a:picLocks noChangeArrowheads="1" noChangeAspect="1"/>
+                    </pic:cNvPicPr>
+                  </pic:nvPicPr>
+                  <pic:blipFill>
+                    <a:blip r:embed="rId49"/>
+                    <a:stretch>
+                      <a:fillRect/>
+                    </a:stretch>
+                  </pic:blipFill>
+                  <pic:spPr bwMode="auto">
+                    <a:xfrm>
+                      <a:off x="0" y="0"/>
+                      <a:ext cx="5334000" cy="3556000"/>
+                    </a:xfrm>
+                    <a:prstGeom prst="rect">
+                      <a:avLst/>
+                    </a:prstGeom>
+                    <a:noFill/>
+                    <a:ln w="9525">
+                      <a:noFill/>
+                      <a:headEnd/>
+                      <a:tailEnd/>
+                    </a:ln>
+                  </pic:spPr>
+                </pic:pic>
+              </a:graphicData>
+            </a:graphic>
+          </wp:inline>
+        </w:drawing>
+      </w:r>
+    </w:p>
+    <w:p>
+      <w:pPr>
+        <w:pStyle w:val="BodyText"/>
+      </w:pPr>
+      <w:r>
+        <w:t xml:space="preserve">Enter</w:t>
+      </w:r>
+      <w:r>
+        <w:t xml:space="preserve"> </w:t>
+      </w:r>
+      <w:r>
+        <w:t xml:space="preserve">“</w:t>
+      </w:r>
+      <w:r>
+        <w:t xml:space="preserve">tbl_p_Die_other</w:t>
+      </w:r>
+      <w:r>
+        <w:t xml:space="preserve">”</w:t>
+      </w:r>
+      <w:r>
+        <w:t xml:space="preserve"> </w:t>
+      </w:r>
+      <w:r>
+        <w:t xml:space="preserve">as the name for this variable.</w:t>
+      </w:r>
+      <w:r>
+        <w:t xml:space="preserve"> </w:t>
+      </w:r>
+      <w:r>
+        <w:t xml:space="preserve">“</w:t>
+      </w:r>
+      <w:r>
+        <w:t xml:space="preserve">Lookup</w:t>
+      </w:r>
+      <w:r>
+        <w:t xml:space="preserve">”</w:t>
+      </w:r>
+      <w:r>
+        <w:t xml:space="preserve"> </w:t>
+      </w:r>
+      <w:r>
+        <w:t xml:space="preserve">is the default table type (which is what we wanted for this life table). Choose</w:t>
+      </w:r>
+      <w:r>
+        <w:t xml:space="preserve"> </w:t>
+      </w:r>
+      <w:r>
+        <w:t xml:space="preserve">“</w:t>
+      </w:r>
+      <w:r>
+        <w:t xml:space="preserve">Interpolate</w:t>
+      </w:r>
+      <w:r>
+        <w:t xml:space="preserve">”</w:t>
+      </w:r>
+      <w:r>
+        <w:t xml:space="preserve"> </w:t>
+      </w:r>
+      <w:r>
+        <w:t xml:space="preserve">as the Lookup Method. Click Save to apply.</w:t>
+      </w:r>
+    </w:p>
+    <w:p>
+      <w:pPr>
+        <w:pStyle w:val="BodyText"/>
+      </w:pPr>
+      <w:r>
+        <w:t xml:space="preserve">Then, we can define the time-varying variable p_Die_other (which reads from the table we just defined and operates as the background mortality probability in the current model cycle, t). Make sure you create a variable and not a parameter. Under</w:t>
+      </w:r>
+      <w:r>
+        <w:t xml:space="preserve"> </w:t>
+      </w:r>
+      <w:r>
+        <w:t xml:space="preserve">“</w:t>
+      </w:r>
+      <w:r>
+        <w:t xml:space="preserve">Variables</w:t>
+      </w:r>
+      <w:r>
+        <w:t xml:space="preserve">”</w:t>
+      </w:r>
+      <w:r>
+        <w:t xml:space="preserve">, click</w:t>
+      </w:r>
+      <w:r>
+        <w:t xml:space="preserve"> </w:t>
+      </w:r>
+      <w:r>
+        <w:t xml:space="preserve"> </w:t>
+      </w:r>
+      <w:r>
+        <w:t xml:space="preserve">to add a variable p_Die_other = tbl_p_Die_other[age_initial + t, 1]. (See screenshot below.)</w:t>
+      </w:r>
+    </w:p>
+    <w:p>
+      <w:pPr>
+        <w:pStyle w:val="BodyText"/>
+      </w:pPr>
+      <w:r>
+        <w:t xml:space="preserve">The first column of a table is always used for indexing in tables. Therefore, the number</w:t>
+      </w:r>
+      <w:r>
+        <w:t xml:space="preserve"> </w:t>
+      </w:r>
+      <w:r>
+        <w:t xml:space="preserve">“</w:t>
+      </w:r>
+      <w:r>
+        <w:t xml:space="preserve">1</w:t>
+      </w:r>
+      <w:r>
+        <w:t xml:space="preserve">”</w:t>
+      </w:r>
+      <w:r>
+        <w:t xml:space="preserve"> </w:t>
+      </w:r>
+      <w:r>
+        <w:t xml:space="preserve">here will actually indicate the second column in your table as the corresponding value. You can also use the name of the column to read a value, e.g., tbl_p_Die_other[age_initial + t,</w:t>
+      </w:r>
+      <w:r>
+        <w:t xml:space="preserve"> </w:t>
+      </w:r>
+      <w:r>
+        <w:t xml:space="preserve">“</w:t>
+      </w:r>
+      <w:r>
+        <w:t xml:space="preserve">p_die</w:t>
+      </w:r>
+      <w:r>
+        <w:t xml:space="preserve">”</w:t>
+      </w:r>
+      <w:r>
+        <w:t xml:space="preserve">].</w:t>
+      </w:r>
+    </w:p>
+    <w:bookmarkEnd w:id="52"/>
+    <w:bookmarkEnd w:id="53"/>
+    <w:bookmarkEnd w:id="54"/>
     <w:sectPr/>
   </w:body>
 </w:document>
@@ -696,6 +1530,12 @@
     <w:abstractNumId w:val="991"/>
   </w:num>
   <w:num w:numId="1002">
+    <w:abstractNumId w:val="991"/>
+  </w:num>
+  <w:num w:numId="1003">
+    <w:abstractNumId w:val="991"/>
+  </w:num>
+  <w:num w:numId="1004">
     <w:abstractNumId w:val="991"/>
   </w:num>
 </w:numbering>

--- a/case-studies/cs_injury-markov.docx
+++ b/case-studies/cs_injury-markov.docx
@@ -65,7 +65,7 @@
       </w:r>
     </w:p>
     <w:bookmarkEnd w:id="20"/>
-    <w:bookmarkStart w:id="54" w:name="alive-dead-model"/>
+    <w:bookmarkStart w:id="82" w:name="alive-dead-model"/>
     <w:p>
       <w:pPr>
         <w:pStyle w:val="Heading1"/>
@@ -453,17 +453,55 @@
         </w:drawing>
       </w:r>
     </w:p>
-    <w:p>
-      <w:pPr>
-        <w:numPr>
-          <w:ilvl w:val="0"/>
-          <w:numId w:val="1002"/>
-        </w:numPr>
-      </w:pPr>
-      <w:r>
-        <w:t xml:space="preserve">Now, complete the structure of the Markov model using the information above. Note: focus on adding the branches and transitions for this step; Parameters will be added later in this lab.</w:t>
-      </w:r>
-    </w:p>
+    <w:tbl>
+      <w:tblPr>
+        <w:tblStyle w:val="Table"/>
+        <w:tblLook w:firstRow="0" w:lastRow="0" w:firstColumn="0" w:lastColumn="0" w:noHBand="0" w:noVBand="0" w:val="0000"/>
+        <w:tblBorders>
+          <w:left w:val="single" w:sz="24" w:space="0" w:color="FC5300"/>
+        </w:tblBorders>
+        <w:tblCellMar>
+          <w:left w:w="0" w:type="dxa"/>
+          <w:right w:w="0" w:type="dxa"/>
+        </w:tblCellMar>
+        <w:tblInd w:w="164" w:type="dxa"/>
+      </w:tblPr>
+      <w:tr>
+        <w:trPr>
+          <w:cantSplit/>
+        </w:trPr>
+        <w:tc>
+          <w:tcPr>
+            <w:tcMar>
+              <w:left w:w="144" w:type="dxa"/>
+            </w:tcMar>
+          </w:tcPr>
+          <w:p>
+            <w:pPr>
+              <w:pStyle w:val="BodyText"/>
+            </w:pPr>
+            <w:pPr>
+              <w:spacing w:before="16" w:after="64"/>
+            </w:pPr>
+          </w:p>
+          <w:p>
+            <w:pPr>
+              <w:pStyle w:val="BodyText"/>
+            </w:pPr>
+            <w:pPr>
+              <w:spacing w:before="16" w:after="16"/>
+            </w:pPr>
+            <w:r>
+              <w:rPr>
+                <w:bCs/>
+                <w:b/>
+              </w:rPr>
+              <w:t xml:space="preserve">Complete the structure of the Markov model using the information above. Note: focus on adding the branches and transitions for this step; Parameters will be added later.</w:t>
+            </w:r>
+          </w:p>
+        </w:tc>
+      </w:tr>
+    </w:tbl>
     <w:p>
       <w:pPr>
         <w:numPr>
@@ -661,13 +699,13 @@
     </w:p>
     <w:bookmarkEnd w:id="38"/>
     <w:bookmarkEnd w:id="39"/>
-    <w:bookmarkStart w:id="53" w:name="transition-probabilities"/>
+    <w:bookmarkStart w:id="43" w:name="model-parameters"/>
     <w:p>
       <w:pPr>
         <w:pStyle w:val="Heading2"/>
       </w:pPr>
       <w:r>
-        <w:t xml:space="preserve">Transition Probabilities</w:t>
+        <w:t xml:space="preserve">Model Parameters</w:t>
       </w:r>
     </w:p>
     <w:p>
@@ -675,7 +713,25 @@
         <w:pStyle w:val="FirstParagraph"/>
       </w:pPr>
       <w:r>
-        <w:t xml:space="preserve">The underlying transition probability matrix has the following form:</w:t>
+        <w:t xml:space="preserve">First, define the following time-constant parameters for the model in the</w:t>
+      </w:r>
+      <w:r>
+        <w:t xml:space="preserve"> </w:t>
+      </w:r>
+      <w:r>
+        <w:t xml:space="preserve">“</w:t>
+      </w:r>
+      <w:r>
+        <w:t xml:space="preserve">Parameters</w:t>
+      </w:r>
+      <w:r>
+        <w:t xml:space="preserve">”</w:t>
+      </w:r>
+      <w:r>
+        <w:t xml:space="preserve"> </w:t>
+      </w:r>
+      <w:r>
+        <w:t xml:space="preserve">panel.</w:t>
       </w:r>
     </w:p>
     <w:p>
@@ -685,20 +741,93 @@
       <w:r>
         <w:drawing>
           <wp:inline>
-            <wp:extent cx="1905000" cy="950215"/>
+            <wp:extent cx="3333750" cy="1991729"/>
             <wp:effectExtent b="0" l="0" r="0" t="0"/>
             <wp:docPr descr="" title="" id="41" name="Picture"/>
             <a:graphic>
               <a:graphicData uri="http://schemas.openxmlformats.org/drawingml/2006/picture">
                 <pic:pic>
                   <pic:nvPicPr>
-                    <pic:cNvPr descr="images/clipboard-3364156865.png" id="42" name="Picture"/>
+                    <pic:cNvPr descr="images/clipboard-2737349940.png" id="42" name="Picture"/>
                     <pic:cNvPicPr>
                       <a:picLocks noChangeArrowheads="1" noChangeAspect="1"/>
                     </pic:cNvPicPr>
                   </pic:nvPicPr>
                   <pic:blipFill>
                     <a:blip r:embed="rId40"/>
+                    <a:stretch>
+                      <a:fillRect/>
+                    </a:stretch>
+                  </pic:blipFill>
+                  <pic:spPr bwMode="auto">
+                    <a:xfrm>
+                      <a:off x="0" y="0"/>
+                      <a:ext cx="3333750" cy="1991729"/>
+                    </a:xfrm>
+                    <a:prstGeom prst="rect">
+                      <a:avLst/>
+                    </a:prstGeom>
+                    <a:noFill/>
+                    <a:ln w="9525">
+                      <a:noFill/>
+                      <a:headEnd/>
+                      <a:tailEnd/>
+                    </a:ln>
+                  </pic:spPr>
+                </pic:pic>
+              </a:graphicData>
+            </a:graphic>
+          </wp:inline>
+        </w:drawing>
+      </w:r>
+    </w:p>
+    <w:p>
+      <w:pPr>
+        <w:pStyle w:val="BodyText"/>
+      </w:pPr>
+      <w:r>
+        <w:t xml:space="preserve">This variable tells Amua that we will model a cohort of newborns. However, we could easily adapt this to model a cohort of 20 year-olds, etc.</w:t>
+      </w:r>
+    </w:p>
+    <w:bookmarkEnd w:id="43"/>
+    <w:bookmarkStart w:id="67" w:name="transition-probabilities"/>
+    <w:p>
+      <w:pPr>
+        <w:pStyle w:val="Heading2"/>
+      </w:pPr>
+      <w:r>
+        <w:t xml:space="preserve">Transition Probabilities</w:t>
+      </w:r>
+    </w:p>
+    <w:p>
+      <w:pPr>
+        <w:pStyle w:val="FirstParagraph"/>
+      </w:pPr>
+      <w:r>
+        <w:t xml:space="preserve">The underlying transition probability matrix has the following form:</w:t>
+      </w:r>
+    </w:p>
+    <w:p>
+      <w:pPr>
+        <w:pStyle w:val="BodyText"/>
+      </w:pPr>
+      <w:r>
+        <w:drawing>
+          <wp:inline>
+            <wp:extent cx="1905000" cy="950215"/>
+            <wp:effectExtent b="0" l="0" r="0" t="0"/>
+            <wp:docPr descr="" title="" id="45" name="Picture"/>
+            <a:graphic>
+              <a:graphicData uri="http://schemas.openxmlformats.org/drawingml/2006/picture">
+                <pic:pic>
+                  <pic:nvPicPr>
+                    <pic:cNvPr descr="images/clipboard-3364156865.png" id="46" name="Picture"/>
+                    <pic:cNvPicPr>
+                      <a:picLocks noChangeArrowheads="1" noChangeAspect="1"/>
+                    </pic:cNvPicPr>
+                  </pic:nvPicPr>
+                  <pic:blipFill>
+                    <a:blip r:embed="rId44"/>
                     <a:stretch>
                       <a:fillRect/>
                     </a:stretch>
@@ -770,18 +899,18 @@
                 <wp:inline>
                   <wp:extent cx="152400" cy="152400"/>
                   <wp:effectExtent b="0" l="0" r="0" t="0"/>
-                  <wp:docPr descr="" title="" id="44" name="Picture"/>
+                  <wp:docPr descr="" title="" id="48" name="Picture"/>
                   <a:graphic>
                     <a:graphicData uri="http://schemas.openxmlformats.org/drawingml/2006/picture">
                       <pic:pic>
                         <pic:nvPicPr>
-                          <pic:cNvPr descr="/Applications/quarto/share/formats/docx/important.png" id="45" name="Picture"/>
+                          <pic:cNvPr descr="/Applications/quarto/share/formats/docx/important.png" id="49" name="Picture"/>
                           <pic:cNvPicPr>
                             <a:picLocks noChangeArrowheads="1" noChangeAspect="1"/>
                           </pic:cNvPicPr>
                         </pic:nvPicPr>
                         <pic:blipFill>
-                          <a:blip r:embed="rId43"/>
+                          <a:blip r:embed="rId47"/>
                           <a:stretch>
                             <a:fillRect/>
                           </a:stretch>
@@ -975,18 +1104,18 @@
                 <wp:inline>
                   <wp:extent cx="152400" cy="152400"/>
                   <wp:effectExtent b="0" l="0" r="0" t="0"/>
-                  <wp:docPr descr="" title="" id="46" name="Picture"/>
+                  <wp:docPr descr="" title="" id="50" name="Picture"/>
                   <a:graphic>
                     <a:graphicData uri="http://schemas.openxmlformats.org/drawingml/2006/picture">
                       <pic:pic>
                         <pic:nvPicPr>
-                          <pic:cNvPr descr="/Applications/quarto/share/formats/docx/important.png" id="47" name="Picture"/>
+                          <pic:cNvPr descr="/Applications/quarto/share/formats/docx/important.png" id="51" name="Picture"/>
                           <pic:cNvPicPr>
                             <a:picLocks noChangeArrowheads="1" noChangeAspect="1"/>
                           </pic:cNvPicPr>
                         </pic:nvPicPr>
                         <pic:blipFill>
-                          <a:blip r:embed="rId43"/>
+                          <a:blip r:embed="rId47"/>
                           <a:stretch>
                             <a:fillRect/>
                           </a:stretch>
@@ -1031,7 +1160,21 @@
               <w:spacing w:before="16" w:after="16"/>
             </w:pPr>
             <w:r>
-              <w:t xml:space="preserve">A lookup table returns the value that corresponds to a particular index. The first column in a lookup table contains the table indices, and one or more columns of lookup values can be defined. Index values must be unique and in ascending order. There are 3 lookup methods, (1) exact, (2) interpolate, and (3) truncate, for details about these methods visit the Amua Wiki on GitHub.</w:t>
+              <w:t xml:space="preserve">A lookup table returns the value that corresponds to a particular index. The first column in a lookup table contains the table indices, and one or more columns of lookup values can be defined. Index values must be unique and in ascending order. There are 3 lookup methods, (1) exact, (2) interpolate, and (3) truncate, for details about these methods visit the</w:t>
+            </w:r>
+            <w:r>
+              <w:t xml:space="preserve"> </w:t>
+            </w:r>
+            <w:hyperlink r:id="rId52">
+              <w:r>
+                <w:rPr>
+                  <w:rStyle w:val="Hyperlink"/>
+                </w:rPr>
+                <w:t xml:space="preserve">Amua Wiki on GitHub</w:t>
+              </w:r>
+            </w:hyperlink>
+            <w:r>
+              <w:t xml:space="preserve">.</w:t>
             </w:r>
           </w:p>
         </w:tc>
@@ -1054,7 +1197,7 @@
         <w:t xml:space="preserve">tbl_death to read in the age-dependent background mortality constructed from the Columbian life tables.</w:t>
       </w:r>
     </w:p>
-    <w:bookmarkStart w:id="52" w:name="download-data"/>
+    <w:bookmarkStart w:id="66" w:name="download-data"/>
     <w:p>
       <w:pPr>
         <w:pStyle w:val="Heading3"/>
@@ -1067,7 +1210,7 @@
       <w:pPr>
         <w:pStyle w:val="FirstParagraph"/>
       </w:pPr>
-      <w:hyperlink r:id="rId48">
+      <w:hyperlink r:id="rId53">
         <w:r>
           <w:rPr>
             <w:rStyle w:val="Hyperlink"/>
@@ -1091,69 +1234,37 @@
         <w:t xml:space="preserve"> </w:t>
       </w:r>
       <w:r>
-        <w:t xml:space="preserve">from the workshop website (link below). This table contains the age-indexed annual mortality probability for Columbia.</w:t>
-      </w:r>
-    </w:p>
-    <w:p>
-      <w:pPr>
-        <w:pStyle w:val="BodyText"/>
-      </w:pPr>
-      <w:r>
-        <w:t xml:space="preserve">Go to the</w:t>
-      </w:r>
-      <w:r>
-        <w:t xml:space="preserve"> </w:t>
-      </w:r>
-      <w:r>
-        <w:t xml:space="preserve">“</w:t>
-      </w:r>
-      <w:r>
-        <w:t xml:space="preserve">Tables</w:t>
-      </w:r>
-      <w:r>
-        <w:t xml:space="preserve">”</w:t>
-      </w:r>
-      <w:r>
-        <w:t xml:space="preserve"> </w:t>
-      </w:r>
-      <w:r>
-        <w:t xml:space="preserve">panel, click</w:t>
-      </w:r>
-      <w:r>
-        <w:t xml:space="preserve"> </w:t>
-      </w:r>
-      <w:r>
-        <w:t xml:space="preserve"> </w:t>
-      </w:r>
-      <w:r>
-        <w:t xml:space="preserve">to add a table, and you should see a</w:t>
-      </w:r>
-      <w:r>
-        <w:t xml:space="preserve"> </w:t>
-      </w:r>
-      <w:r>
-        <w:t xml:space="preserve">“</w:t>
-      </w:r>
-      <w:r>
-        <w:t xml:space="preserve">Define Table</w:t>
-      </w:r>
-      <w:r>
-        <w:t xml:space="preserve">”</w:t>
-      </w:r>
-      <w:r>
-        <w:t xml:space="preserve"> </w:t>
-      </w:r>
-      <w:r>
-        <w:t xml:space="preserve">window (see screenshot below). Click the Import button</w:t>
-      </w:r>
-      <w:r>
-        <w:t xml:space="preserve"> </w:t>
-      </w:r>
-      <w:r>
-        <w:t xml:space="preserve"> </w:t>
-      </w:r>
-      <w:r>
-        <w:t xml:space="preserve">and select the downloaded .csv file to import. The table will automatically be resized to fit the imported data. The first row in the file will be used as table headers.</w:t>
+        <w:t xml:space="preserve">from the workshop website. This table contains the age-indexed annual mortality probability for Columbia. A screenshot of the first few rows of this .csv file is shown below. The</w:t>
+      </w:r>
+      <w:r>
+        <w:t xml:space="preserve"> </w:t>
+      </w:r>
+      <w:r>
+        <w:rPr>
+          <w:rStyle w:val="VerbatimChar"/>
+        </w:rPr>
+        <w:t xml:space="preserve">index</w:t>
+      </w:r>
+      <w:r>
+        <w:t xml:space="preserve"> </w:t>
+      </w:r>
+      <w:r>
+        <w:t xml:space="preserve">column is the age, while</w:t>
+      </w:r>
+      <w:r>
+        <w:t xml:space="preserve"> </w:t>
+      </w:r>
+      <w:r>
+        <w:rPr>
+          <w:rStyle w:val="VerbatimChar"/>
+        </w:rPr>
+        <w:t xml:space="preserve">p_die</w:t>
+      </w:r>
+      <w:r>
+        <w:t xml:space="preserve"> </w:t>
+      </w:r>
+      <w:r>
+        <w:t xml:space="preserve">is the annual probability of death at each age.</w:t>
       </w:r>
     </w:p>
     <w:p>
@@ -1163,20 +1274,129 @@
       <w:r>
         <w:drawing>
           <wp:inline>
-            <wp:extent cx="5334000" cy="3556000"/>
+            <wp:extent cx="2857500" cy="2297989"/>
             <wp:effectExtent b="0" l="0" r="0" t="0"/>
-            <wp:docPr descr="" title="" id="50" name="Picture"/>
+            <wp:docPr descr="" title="" id="55" name="Picture"/>
             <a:graphic>
               <a:graphicData uri="http://schemas.openxmlformats.org/drawingml/2006/picture">
                 <pic:pic>
                   <pic:nvPicPr>
-                    <pic:cNvPr descr="images/clipboard-4147587961.png" id="51" name="Picture"/>
+                    <pic:cNvPr descr="images/clipboard-2593165698.png" id="56" name="Picture"/>
                     <pic:cNvPicPr>
                       <a:picLocks noChangeArrowheads="1" noChangeAspect="1"/>
                     </pic:cNvPicPr>
                   </pic:nvPicPr>
                   <pic:blipFill>
-                    <a:blip r:embed="rId49"/>
+                    <a:blip r:embed="rId54"/>
+                    <a:stretch>
+                      <a:fillRect/>
+                    </a:stretch>
+                  </pic:blipFill>
+                  <pic:spPr bwMode="auto">
+                    <a:xfrm>
+                      <a:off x="0" y="0"/>
+                      <a:ext cx="2857500" cy="2297989"/>
+                    </a:xfrm>
+                    <a:prstGeom prst="rect">
+                      <a:avLst/>
+                    </a:prstGeom>
+                    <a:noFill/>
+                    <a:ln w="9525">
+                      <a:noFill/>
+                      <a:headEnd/>
+                      <a:tailEnd/>
+                    </a:ln>
+                  </pic:spPr>
+                </pic:pic>
+              </a:graphicData>
+            </a:graphic>
+          </wp:inline>
+        </w:drawing>
+      </w:r>
+    </w:p>
+    <w:p>
+      <w:pPr>
+        <w:pStyle w:val="BodyText"/>
+      </w:pPr>
+      <w:r>
+        <w:t xml:space="preserve">Go to the</w:t>
+      </w:r>
+      <w:r>
+        <w:t xml:space="preserve"> </w:t>
+      </w:r>
+      <w:r>
+        <w:t xml:space="preserve">“</w:t>
+      </w:r>
+      <w:r>
+        <w:t xml:space="preserve">Tables</w:t>
+      </w:r>
+      <w:r>
+        <w:t xml:space="preserve">”</w:t>
+      </w:r>
+      <w:r>
+        <w:t xml:space="preserve"> </w:t>
+      </w:r>
+      <w:r>
+        <w:t xml:space="preserve">panel, click</w:t>
+      </w:r>
+      <w:r>
+        <w:t xml:space="preserve"> </w:t>
+      </w:r>
+      <w:r>
+        <w:t xml:space="preserve"> </w:t>
+      </w:r>
+      <w:r>
+        <w:t xml:space="preserve">to add a table, and you should see a</w:t>
+      </w:r>
+      <w:r>
+        <w:t xml:space="preserve"> </w:t>
+      </w:r>
+      <w:r>
+        <w:t xml:space="preserve">“</w:t>
+      </w:r>
+      <w:r>
+        <w:t xml:space="preserve">Define Table</w:t>
+      </w:r>
+      <w:r>
+        <w:t xml:space="preserve">”</w:t>
+      </w:r>
+      <w:r>
+        <w:t xml:space="preserve"> </w:t>
+      </w:r>
+      <w:r>
+        <w:t xml:space="preserve">window (see screenshot below). Click the Import button</w:t>
+      </w:r>
+      <w:r>
+        <w:t xml:space="preserve"> </w:t>
+      </w:r>
+      <w:r>
+        <w:t xml:space="preserve"> </w:t>
+      </w:r>
+      <w:r>
+        <w:t xml:space="preserve">and select the downloaded .csv file to import. The table will automatically be resized to fit the imported data. The first row in the file will be used as table headers.</w:t>
+      </w:r>
+    </w:p>
+    <w:p>
+      <w:pPr>
+        <w:pStyle w:val="BodyText"/>
+      </w:pPr>
+      <w:r>
+        <w:drawing>
+          <wp:inline>
+            <wp:extent cx="5334000" cy="3556000"/>
+            <wp:effectExtent b="0" l="0" r="0" t="0"/>
+            <wp:docPr descr="" title="" id="58" name="Picture"/>
+            <a:graphic>
+              <a:graphicData uri="http://schemas.openxmlformats.org/drawingml/2006/picture">
+                <pic:pic>
+                  <pic:nvPicPr>
+                    <pic:cNvPr descr="images/clipboard-4147587961.png" id="59" name="Picture"/>
+                    <pic:cNvPicPr>
+                      <a:picLocks noChangeArrowheads="1" noChangeAspect="1"/>
+                    </pic:cNvPicPr>
+                  </pic:nvPicPr>
+                  <pic:blipFill>
+                    <a:blip r:embed="rId57"/>
                     <a:stretch>
                       <a:fillRect/>
                     </a:stretch>
@@ -1217,7 +1437,7 @@
         <w:t xml:space="preserve">“</w:t>
       </w:r>
       <w:r>
-        <w:t xml:space="preserve">tbl_p_Die_other</w:t>
+        <w:t xml:space="preserve">tbl_p_die</w:t>
       </w:r>
       <w:r>
         <w:t xml:space="preserve">”</w:t>
@@ -1244,7 +1464,7 @@
         <w:t xml:space="preserve"> </w:t>
       </w:r>
       <w:r>
-        <w:t xml:space="preserve">is the default table type (which is what we wanted for this life table). Choose</w:t>
+        <w:t xml:space="preserve">is the default table type (which is what we want here). Choose</w:t>
       </w:r>
       <w:r>
         <w:t xml:space="preserve"> </w:t>
@@ -1270,7 +1490,61 @@
         <w:pStyle w:val="BodyText"/>
       </w:pPr>
       <w:r>
-        <w:t xml:space="preserve">Then, we can define the time-varying variable p_Die_other (which reads from the table we just defined and operates as the background mortality probability in the current model cycle, t). Make sure you create a variable and not a parameter. Under</w:t>
+        <w:t xml:space="preserve">Next, we can define the</w:t>
+      </w:r>
+      <w:r>
+        <w:t xml:space="preserve"> </w:t>
+      </w:r>
+      <w:r>
+        <w:rPr>
+          <w:iCs/>
+          <w:i/>
+        </w:rPr>
+        <w:t xml:space="preserve">time-varying variable</w:t>
+      </w:r>
+      <w:r>
+        <w:t xml:space="preserve"> </w:t>
+      </w:r>
+      <w:r>
+        <w:rPr>
+          <w:rStyle w:val="VerbatimChar"/>
+        </w:rPr>
+        <w:t xml:space="preserve">p_die</w:t>
+      </w:r>
+      <w:r>
+        <w:t xml:space="preserve"> </w:t>
+      </w:r>
+      <w:r>
+        <w:t xml:space="preserve">(which reads from the table we just defined and operates as the background mortality probability in the current model cycle,</w:t>
+      </w:r>
+      <w:r>
+        <w:t xml:space="preserve"> </w:t>
+      </w:r>
+      <m:oMath>
+        <m:r>
+          <m:t>t</m:t>
+        </m:r>
+      </m:oMath>
+      <w:r>
+        <w:t xml:space="preserve">).</w:t>
+      </w:r>
+    </w:p>
+    <w:p>
+      <w:pPr>
+        <w:pStyle w:val="BodyText"/>
+      </w:pPr>
+      <w:r>
+        <w:rPr>
+          <w:iCs/>
+          <w:i/>
+        </w:rPr>
+        <w:t xml:space="preserve">Make sure you create a variable and not a parameter.</w:t>
+      </w:r>
+      <w:r>
+        <w:t xml:space="preserve"> </w:t>
+      </w:r>
+      <w:r>
+        <w:t xml:space="preserve">Under</w:t>
       </w:r>
       <w:r>
         <w:t xml:space="preserve"> </w:t>
@@ -1294,7 +1568,7 @@
         <w:t xml:space="preserve"> </w:t>
       </w:r>
       <w:r>
-        <w:t xml:space="preserve">to add a variable p_Die_other = tbl_p_Die_other[age_initial + t, 1]. (See screenshot below.)</w:t>
+        <w:t xml:space="preserve">to add a variable p_die = tbl_p_die[age_initial + t, 1].</w:t>
       </w:r>
     </w:p>
     <w:p>
@@ -1320,7 +1594,7 @@
         <w:t xml:space="preserve"> </w:t>
       </w:r>
       <w:r>
-        <w:t xml:space="preserve">here will actually indicate the second column in your table as the corresponding value. You can also use the name of the column to read a value, e.g., tbl_p_Die_other[age_initial + t,</w:t>
+        <w:t xml:space="preserve">here will actually indicate the second column in your table as the corresponding value. You can also use the name of the column to read a value, e.g., tbl_p_die[age_initial + t,</w:t>
       </w:r>
       <w:r>
         <w:t xml:space="preserve"> </w:t>
@@ -1338,9 +1612,737 @@
         <w:t xml:space="preserve">].</w:t>
       </w:r>
     </w:p>
-    <w:bookmarkEnd w:id="52"/>
-    <w:bookmarkEnd w:id="53"/>
-    <w:bookmarkEnd w:id="54"/>
+    <w:tbl>
+      <w:tblPr>
+        <w:tblStyle w:val="Table"/>
+        <w:tblLook w:firstRow="0" w:lastRow="0" w:firstColumn="0" w:lastColumn="0" w:noHBand="0" w:noVBand="0" w:val="0000"/>
+        <w:tblBorders>
+          <w:left w:val="single" w:sz="24" w:space="0" w:color="00A047"/>
+        </w:tblBorders>
+        <w:tblCellMar>
+          <w:left w:w="0" w:type="dxa"/>
+          <w:right w:w="0" w:type="dxa"/>
+        </w:tblCellMar>
+        <w:tblInd w:w="164" w:type="dxa"/>
+      </w:tblPr>
+      <w:tr>
+        <w:trPr>
+          <w:cantSplit/>
+        </w:trPr>
+        <w:tc>
+          <w:tcPr>
+            <w:tcMar>
+              <w:left w:w="144" w:type="dxa"/>
+              <w:right w:w="144" w:type="dxa"/>
+            </w:tcMar>
+          </w:tcPr>
+          <w:p>
+            <w:pPr>
+              <w:pStyle w:val="BodyText"/>
+            </w:pPr>
+            <w:pPr>
+              <w:spacing w:before="0" w:after="8"/>
+              <w:jc w:val="center"/>
+            </w:pPr>
+            <w:r>
+              <w:drawing>
+                <wp:inline>
+                  <wp:extent cx="152400" cy="152400"/>
+                  <wp:effectExtent b="0" l="0" r="0" t="0"/>
+                  <wp:docPr descr="" title="" id="61" name="Picture"/>
+                  <a:graphic>
+                    <a:graphicData uri="http://schemas.openxmlformats.org/drawingml/2006/picture">
+                      <pic:pic>
+                        <pic:nvPicPr>
+                          <pic:cNvPr descr="/Applications/quarto/share/formats/docx/tip.png" id="62" name="Picture"/>
+                          <pic:cNvPicPr>
+                            <a:picLocks noChangeArrowheads="1" noChangeAspect="1"/>
+                          </pic:cNvPicPr>
+                        </pic:nvPicPr>
+                        <pic:blipFill>
+                          <a:blip r:embed="rId60"/>
+                          <a:stretch>
+                            <a:fillRect/>
+                          </a:stretch>
+                        </pic:blipFill>
+                        <pic:spPr bwMode="auto">
+                          <a:xfrm>
+                            <a:off x="0" y="0"/>
+                            <a:ext cx="152400" cy="152400"/>
+                          </a:xfrm>
+                          <a:prstGeom prst="rect">
+                            <a:avLst/>
+                          </a:prstGeom>
+                          <a:noFill/>
+                          <a:ln w="9525">
+                            <a:noFill/>
+                            <a:headEnd/>
+                            <a:tailEnd/>
+                          </a:ln>
+                        </pic:spPr>
+                      </pic:pic>
+                    </a:graphicData>
+                  </a:graphic>
+                </wp:inline>
+              </w:drawing>
+            </w:r>
+          </w:p>
+        </w:tc>
+        <w:tc>
+          <w:p>
+            <w:pPr>
+              <w:pStyle w:val="BodyText"/>
+            </w:pPr>
+            <w:pPr>
+              <w:spacing w:before="16" w:after="64"/>
+            </w:pPr>
+          </w:p>
+          <w:p>
+            <w:pPr>
+              <w:pStyle w:val="BodyText"/>
+            </w:pPr>
+            <w:pPr>
+              <w:spacing w:before="16"/>
+            </w:pPr>
+            <w:r>
+              <w:t xml:space="preserve">In Amua,</w:t>
+            </w:r>
+            <w:r>
+              <w:t xml:space="preserve"> </w:t>
+            </w:r>
+            <w:r>
+              <w:t xml:space="preserve">“</w:t>
+            </w:r>
+            <w:r>
+              <w:rPr>
+                <w:iCs/>
+                <w:i/>
+                <w:bCs/>
+                <w:b/>
+              </w:rPr>
+              <w:t xml:space="preserve">t</w:t>
+            </w:r>
+            <w:r>
+              <w:t xml:space="preserve">”</w:t>
+            </w:r>
+            <w:r>
+              <w:t xml:space="preserve"> </w:t>
+            </w:r>
+            <w:r>
+              <w:t xml:space="preserve">is a built-in variable that tracks the number of cycles. It automatically updates when the model runs. For example, in the 10</w:t>
+            </w:r>
+            <w:r>
+              <w:rPr>
+                <w:vertAlign w:val="superscript"/>
+              </w:rPr>
+              <w:t xml:space="preserve">th</w:t>
+            </w:r>
+            <w:r>
+              <w:t xml:space="preserve"> </w:t>
+            </w:r>
+            <w:r>
+              <w:t xml:space="preserve">cycle on the Markov model,</w:t>
+            </w:r>
+            <w:r>
+              <w:t xml:space="preserve"> </w:t>
+            </w:r>
+            <w:r>
+              <w:rPr>
+                <w:iCs/>
+                <w:i/>
+              </w:rPr>
+              <w:t xml:space="preserve">t = 10</w:t>
+            </w:r>
+            <w:r>
+              <w:t xml:space="preserve">. Therefore, in the formula</w:t>
+            </w:r>
+            <w:r>
+              <w:t xml:space="preserve"> </w:t>
+            </w:r>
+            <w:r>
+              <w:t xml:space="preserve">“</w:t>
+            </w:r>
+            <w:r>
+              <w:t xml:space="preserve">tbl_p_die[age_initial +</w:t>
+            </w:r>
+            <w:r>
+              <w:t xml:space="preserve"> </w:t>
+            </w:r>
+            <w:r>
+              <w:rPr>
+                <w:iCs/>
+                <w:i/>
+              </w:rPr>
+              <w:t xml:space="preserve">t</w:t>
+            </w:r>
+            <w:r>
+              <w:t xml:space="preserve">, 1]</w:t>
+            </w:r>
+            <w:r>
+              <w:t xml:space="preserve">”</w:t>
+            </w:r>
+            <w:r>
+              <w:t xml:space="preserve">, age_initial +</w:t>
+            </w:r>
+            <w:r>
+              <w:t xml:space="preserve"> </w:t>
+            </w:r>
+            <w:r>
+              <w:rPr>
+                <w:iCs/>
+                <w:i/>
+              </w:rPr>
+              <w:t xml:space="preserve">t</w:t>
+            </w:r>
+            <w:r>
+              <w:t xml:space="preserve"> </w:t>
+            </w:r>
+            <w:r>
+              <w:t xml:space="preserve">will equal the modeled age of the individual in cycle</w:t>
+            </w:r>
+            <w:r>
+              <w:t xml:space="preserve"> </w:t>
+            </w:r>
+            <w:r>
+              <w:rPr>
+                <w:iCs/>
+                <w:i/>
+              </w:rPr>
+              <w:t xml:space="preserve">t</w:t>
+            </w:r>
+            <w:r>
+              <w:t xml:space="preserve">, and the full formula will read the age-dependent background mortality based on the individual’s current age (instead of the initial age).</w:t>
+            </w:r>
+          </w:p>
+          <w:p>
+            <w:pPr>
+              <w:pStyle w:val="BodyText"/>
+            </w:pPr>
+            <w:pPr>
+              <w:spacing w:after="16"/>
+            </w:pPr>
+            <w:r>
+              <w:t xml:space="preserve">Amua defaults to a cycle time of</w:t>
+            </w:r>
+            <w:r>
+              <w:t xml:space="preserve"> </w:t>
+            </w:r>
+            <m:oMath>
+              <m:r>
+                <m:t>t</m:t>
+              </m:r>
+              <m:r>
+                <m:rPr>
+                  <m:sty m:val="p"/>
+                </m:rPr>
+                <m:t>=</m:t>
+              </m:r>
+              <m:r>
+                <m:t>0</m:t>
+              </m:r>
+            </m:oMath>
+            <w:r>
+              <w:t xml:space="preserve">. Therefore, if you hit</w:t>
+            </w:r>
+            <w:r>
+              <w:t xml:space="preserve"> </w:t>
+            </w:r>
+            <w:r>
+              <w:t xml:space="preserve">“</w:t>
+            </w:r>
+            <w:r>
+              <w:t xml:space="preserve">Evaluate</w:t>
+            </w:r>
+            <w:r>
+              <w:t xml:space="preserve">”</w:t>
+            </w:r>
+            <w:r>
+              <w:t xml:space="preserve"> </w:t>
+            </w:r>
+            <w:r>
+              <w:t xml:space="preserve">the Expected Value field should calculate the death probability for a newborn as shown in the .csv lookup table.</w:t>
+            </w:r>
+          </w:p>
+        </w:tc>
+      </w:tr>
+    </w:tbl>
+    <w:p>
+      <w:pPr>
+        <w:pStyle w:val="BodyText"/>
+      </w:pPr>
+      <w:r>
+        <w:drawing>
+          <wp:inline>
+            <wp:extent cx="4762500" cy="2568374"/>
+            <wp:effectExtent b="0" l="0" r="0" t="0"/>
+            <wp:docPr descr="" title="" id="64" name="Picture"/>
+            <a:graphic>
+              <a:graphicData uri="http://schemas.openxmlformats.org/drawingml/2006/picture">
+                <pic:pic>
+                  <pic:nvPicPr>
+                    <pic:cNvPr descr="images/clipboard-3390332906.png" id="65" name="Picture"/>
+                    <pic:cNvPicPr>
+                      <a:picLocks noChangeArrowheads="1" noChangeAspect="1"/>
+                    </pic:cNvPicPr>
+                  </pic:nvPicPr>
+                  <pic:blipFill>
+                    <a:blip r:embed="rId63"/>
+                    <a:stretch>
+                      <a:fillRect/>
+                    </a:stretch>
+                  </pic:blipFill>
+                  <pic:spPr bwMode="auto">
+                    <a:xfrm>
+                      <a:off x="0" y="0"/>
+                      <a:ext cx="4762500" cy="2568374"/>
+                    </a:xfrm>
+                    <a:prstGeom prst="rect">
+                      <a:avLst/>
+                    </a:prstGeom>
+                    <a:noFill/>
+                    <a:ln w="9525">
+                      <a:noFill/>
+                      <a:headEnd/>
+                      <a:tailEnd/>
+                    </a:ln>
+                  </pic:spPr>
+                </pic:pic>
+              </a:graphicData>
+            </a:graphic>
+          </wp:inline>
+        </w:drawing>
+      </w:r>
+    </w:p>
+    <w:p>
+      <w:pPr>
+        <w:pStyle w:val="BodyText"/>
+      </w:pPr>
+      <w:r>
+        <w:t xml:space="preserve">We now have all transition probabilities defined. Add these inputs to the branches of the model. Remember to add the complementary probabilities using</w:t>
+      </w:r>
+      <w:r>
+        <w:t xml:space="preserve"> </w:t>
+      </w:r>
+      <w:r>
+        <w:t xml:space="preserve">“</w:t>
+      </w:r>
+      <w:r>
+        <w:t xml:space="preserve">C</w:t>
+      </w:r>
+      <w:r>
+        <w:t xml:space="preserve">”</w:t>
+      </w:r>
+      <w:r>
+        <w:t xml:space="preserve"> </w:t>
+      </w:r>
+      <w:r>
+        <w:t xml:space="preserve">as well.</w:t>
+      </w:r>
+    </w:p>
+    <w:bookmarkEnd w:id="66"/>
+    <w:bookmarkEnd w:id="67"/>
+    <w:bookmarkStart w:id="71" w:name="termination-condition"/>
+    <w:p>
+      <w:pPr>
+        <w:pStyle w:val="Heading2"/>
+      </w:pPr>
+      <w:r>
+        <w:t xml:space="preserve">Termination Condition</w:t>
+      </w:r>
+    </w:p>
+    <w:p>
+      <w:pPr>
+        <w:numPr>
+          <w:ilvl w:val="0"/>
+          <w:numId w:val="1005"/>
+        </w:numPr>
+        <w:pStyle w:val="Compact"/>
+      </w:pPr>
+      <w:r>
+        <w:t xml:space="preserve">Specify the termination of the model by selecting [termination] and type t==110. This will allow your model to run for 110 cycles, then the model will terminate.</w:t>
+      </w:r>
+    </w:p>
+    <w:p>
+      <w:pPr>
+        <w:pStyle w:val="FirstParagraph"/>
+      </w:pPr>
+      <w:r>
+        <w:drawing>
+          <wp:inline>
+            <wp:extent cx="3810000" cy="2282433"/>
+            <wp:effectExtent b="0" l="0" r="0" t="0"/>
+            <wp:docPr descr="" title="" id="69" name="Picture"/>
+            <a:graphic>
+              <a:graphicData uri="http://schemas.openxmlformats.org/drawingml/2006/picture">
+                <pic:pic>
+                  <pic:nvPicPr>
+                    <pic:cNvPr descr="images/clipboard-3413612505.png" id="70" name="Picture"/>
+                    <pic:cNvPicPr>
+                      <a:picLocks noChangeArrowheads="1" noChangeAspect="1"/>
+                    </pic:cNvPicPr>
+                  </pic:nvPicPr>
+                  <pic:blipFill>
+                    <a:blip r:embed="rId68"/>
+                    <a:stretch>
+                      <a:fillRect/>
+                    </a:stretch>
+                  </pic:blipFill>
+                  <pic:spPr bwMode="auto">
+                    <a:xfrm>
+                      <a:off x="0" y="0"/>
+                      <a:ext cx="3810000" cy="2282433"/>
+                    </a:xfrm>
+                    <a:prstGeom prst="rect">
+                      <a:avLst/>
+                    </a:prstGeom>
+                    <a:noFill/>
+                    <a:ln w="9525">
+                      <a:noFill/>
+                      <a:headEnd/>
+                      <a:tailEnd/>
+                    </a:ln>
+                  </pic:spPr>
+                </pic:pic>
+              </a:graphicData>
+            </a:graphic>
+          </wp:inline>
+        </w:drawing>
+      </w:r>
+    </w:p>
+    <w:bookmarkEnd w:id="71"/>
+    <w:bookmarkStart w:id="81" w:name="rewards"/>
+    <w:p>
+      <w:pPr>
+        <w:pStyle w:val="Heading2"/>
+      </w:pPr>
+      <w:r>
+        <w:t xml:space="preserve">Rewards</w:t>
+      </w:r>
+    </w:p>
+    <w:p>
+      <w:pPr>
+        <w:pStyle w:val="FirstParagraph"/>
+      </w:pPr>
+      <w:r>
+        <w:t xml:space="preserve">The default reward in Amua is cost. We need to change this to have life-expectancy (LE) as a reward. Go to Model</w:t>
+      </w:r>
+      <w:r>
+        <w:t xml:space="preserve"> </w:t>
+      </w:r>
+      <w:r>
+        <w:t xml:space="preserve"> </w:t>
+      </w:r>
+      <w:r>
+        <w:t xml:space="preserve">Properties</w:t>
+      </w:r>
+      <w:r>
+        <w:t xml:space="preserve"> </w:t>
+      </w:r>
+      <w:r>
+        <w:t xml:space="preserve"> </w:t>
+      </w:r>
+      <w:r>
+        <w:t xml:space="preserve">select the Analysis tab and change the cost dimension to LE. Use LE as the symbol and set to 4 decimal places.</w:t>
+      </w:r>
+    </w:p>
+    <w:p>
+      <w:pPr>
+        <w:pStyle w:val="BodyText"/>
+      </w:pPr>
+      <w:r>
+        <w:drawing>
+          <wp:inline>
+            <wp:extent cx="4762500" cy="3393025"/>
+            <wp:effectExtent b="0" l="0" r="0" t="0"/>
+            <wp:docPr descr="" title="" id="73" name="Picture"/>
+            <a:graphic>
+              <a:graphicData uri="http://schemas.openxmlformats.org/drawingml/2006/picture">
+                <pic:pic>
+                  <pic:nvPicPr>
+                    <pic:cNvPr descr="images/clipboard-896605952.png" id="74" name="Picture"/>
+                    <pic:cNvPicPr>
+                      <a:picLocks noChangeArrowheads="1" noChangeAspect="1"/>
+                    </pic:cNvPicPr>
+                  </pic:nvPicPr>
+                  <pic:blipFill>
+                    <a:blip r:embed="rId72"/>
+                    <a:stretch>
+                      <a:fillRect/>
+                    </a:stretch>
+                  </pic:blipFill>
+                  <pic:spPr bwMode="auto">
+                    <a:xfrm>
+                      <a:off x="0" y="0"/>
+                      <a:ext cx="4762500" cy="3393025"/>
+                    </a:xfrm>
+                    <a:prstGeom prst="rect">
+                      <a:avLst/>
+                    </a:prstGeom>
+                    <a:noFill/>
+                    <a:ln w="9525">
+                      <a:noFill/>
+                      <a:headEnd/>
+                      <a:tailEnd/>
+                    </a:ln>
+                  </pic:spPr>
+                </pic:pic>
+              </a:graphicData>
+            </a:graphic>
+          </wp:inline>
+        </w:drawing>
+      </w:r>
+    </w:p>
+    <w:p>
+      <w:pPr>
+        <w:pStyle w:val="BodyText"/>
+      </w:pPr>
+      <w:r>
+        <w:t xml:space="preserve">Add the life-expectancy</w:t>
+      </w:r>
+      <w:r>
+        <w:t xml:space="preserve"> </w:t>
+      </w:r>
+      <w:r>
+        <w:t xml:space="preserve">“</w:t>
+      </w:r>
+      <w:r>
+        <w:t xml:space="preserve">payoff</w:t>
+      </w:r>
+      <w:r>
+        <w:t xml:space="preserve">”</w:t>
+      </w:r>
+      <w:r>
+        <w:t xml:space="preserve"> </w:t>
+      </w:r>
+      <w:r>
+        <w:t xml:space="preserve">on the left of each health state after</w:t>
+      </w:r>
+      <w:r>
+        <w:t xml:space="preserve"> </w:t>
+      </w:r>
+      <w:r>
+        <w:t xml:space="preserve">“</w:t>
+      </w:r>
+      <w:r>
+        <w:t xml:space="preserve">R: (LE)</w:t>
+      </w:r>
+      <w:r>
+        <w:t xml:space="preserve">”</w:t>
+      </w:r>
+      <w:r>
+        <w:t xml:space="preserve">.</w:t>
+      </w:r>
+    </w:p>
+    <w:p>
+      <w:pPr>
+        <w:pStyle w:val="BodyText"/>
+      </w:pPr>
+      <w:r>
+        <w:drawing>
+          <wp:inline>
+            <wp:extent cx="3810000" cy="2178739"/>
+            <wp:effectExtent b="0" l="0" r="0" t="0"/>
+            <wp:docPr descr="" title="" id="76" name="Picture"/>
+            <a:graphic>
+              <a:graphicData uri="http://schemas.openxmlformats.org/drawingml/2006/picture">
+                <pic:pic>
+                  <pic:nvPicPr>
+                    <pic:cNvPr descr="images/clipboard-1640772441.png" id="77" name="Picture"/>
+                    <pic:cNvPicPr>
+                      <a:picLocks noChangeArrowheads="1" noChangeAspect="1"/>
+                    </pic:cNvPicPr>
+                  </pic:nvPicPr>
+                  <pic:blipFill>
+                    <a:blip r:embed="rId75"/>
+                    <a:stretch>
+                      <a:fillRect/>
+                    </a:stretch>
+                  </pic:blipFill>
+                  <pic:spPr bwMode="auto">
+                    <a:xfrm>
+                      <a:off x="0" y="0"/>
+                      <a:ext cx="3810000" cy="2178739"/>
+                    </a:xfrm>
+                    <a:prstGeom prst="rect">
+                      <a:avLst/>
+                    </a:prstGeom>
+                    <a:noFill/>
+                    <a:ln w="9525">
+                      <a:noFill/>
+                      <a:headEnd/>
+                      <a:tailEnd/>
+                    </a:ln>
+                  </pic:spPr>
+                </pic:pic>
+              </a:graphicData>
+            </a:graphic>
+          </wp:inline>
+        </w:drawing>
+      </w:r>
+    </w:p>
+    <w:p>
+      <w:pPr>
+        <w:pStyle w:val="BodyText"/>
+      </w:pPr>
+      <w:r>
+        <w:t xml:space="preserve">Apply Half-cycle correction. Go to</w:t>
+      </w:r>
+      <w:r>
+        <w:t xml:space="preserve"> </w:t>
+      </w:r>
+      <w:r>
+        <w:rPr>
+          <w:bCs/>
+          <w:b/>
+        </w:rPr>
+        <w:t xml:space="preserve">Model</w:t>
+      </w:r>
+      <w:r>
+        <w:t xml:space="preserve"> </w:t>
+      </w:r>
+      <w:r>
+        <w:t xml:space="preserve"> </w:t>
+      </w:r>
+      <w:r>
+        <w:rPr>
+          <w:bCs/>
+          <w:b/>
+        </w:rPr>
+        <w:t xml:space="preserve">Properties</w:t>
+      </w:r>
+      <w:r>
+        <w:t xml:space="preserve"> </w:t>
+      </w:r>
+      <w:r>
+        <w:t xml:space="preserve"> </w:t>
+      </w:r>
+      <w:r>
+        <w:t xml:space="preserve">select the</w:t>
+      </w:r>
+      <w:r>
+        <w:t xml:space="preserve"> </w:t>
+      </w:r>
+      <w:r>
+        <w:rPr>
+          <w:bCs/>
+          <w:b/>
+        </w:rPr>
+        <w:t xml:space="preserve">Markov</w:t>
+      </w:r>
+      <w:r>
+        <w:t xml:space="preserve"> </w:t>
+      </w:r>
+      <w:r>
+        <w:t xml:space="preserve">tab and check the Half-cycle correction box. Click</w:t>
+      </w:r>
+      <w:r>
+        <w:t xml:space="preserve"> </w:t>
+      </w:r>
+      <w:r>
+        <w:rPr>
+          <w:bCs/>
+          <w:b/>
+        </w:rPr>
+        <w:t xml:space="preserve">OK</w:t>
+      </w:r>
+      <w:r>
+        <w:t xml:space="preserve"> </w:t>
+      </w:r>
+      <w:r>
+        <w:t xml:space="preserve">to apply.</w:t>
+      </w:r>
+    </w:p>
+    <w:p>
+      <w:pPr>
+        <w:pStyle w:val="BodyText"/>
+      </w:pPr>
+      <w:r>
+        <w:drawing>
+          <wp:inline>
+            <wp:extent cx="3810000" cy="2753032"/>
+            <wp:effectExtent b="0" l="0" r="0" t="0"/>
+            <wp:docPr descr="" title="" id="79" name="Picture"/>
+            <a:graphic>
+              <a:graphicData uri="http://schemas.openxmlformats.org/drawingml/2006/picture">
+                <pic:pic>
+                  <pic:nvPicPr>
+                    <pic:cNvPr descr="images/clipboard-2281393950.png" id="80" name="Picture"/>
+                    <pic:cNvPicPr>
+                      <a:picLocks noChangeArrowheads="1" noChangeAspect="1"/>
+                    </pic:cNvPicPr>
+                  </pic:nvPicPr>
+                  <pic:blipFill>
+                    <a:blip r:embed="rId78"/>
+                    <a:stretch>
+                      <a:fillRect/>
+                    </a:stretch>
+                  </pic:blipFill>
+                  <pic:spPr bwMode="auto">
+                    <a:xfrm>
+                      <a:off x="0" y="0"/>
+                      <a:ext cx="3810000" cy="2753032"/>
+                    </a:xfrm>
+                    <a:prstGeom prst="rect">
+                      <a:avLst/>
+                    </a:prstGeom>
+                    <a:noFill/>
+                    <a:ln w="9525">
+                      <a:noFill/>
+                      <a:headEnd/>
+                      <a:tailEnd/>
+                    </a:ln>
+                  </pic:spPr>
+                </pic:pic>
+              </a:graphicData>
+            </a:graphic>
+          </wp:inline>
+        </w:drawing>
+      </w:r>
+    </w:p>
+    <w:p>
+      <w:pPr>
+        <w:pStyle w:val="BodyText"/>
+      </w:pPr>
+      <w:r>
+        <w:t xml:space="preserve">Now, we have finished constructing the Alive-Dead model. Analyze the model using a cohort simulation by clicking</w:t>
+      </w:r>
+      <w:r>
+        <w:t xml:space="preserve"> </w:t>
+      </w:r>
+      <w:r>
+        <w:rPr>
+          <w:bCs/>
+          <w:b/>
+        </w:rPr>
+        <w:t xml:space="preserve">Run</w:t>
+      </w:r>
+      <w:r>
+        <w:rPr>
+          <w:bCs/>
+          <w:b/>
+        </w:rPr>
+        <w:t xml:space="preserve"> </w:t>
+      </w:r>
+      <w:r>
+        <w:rPr>
+          <w:bCs/>
+          <w:b/>
+        </w:rPr>
+        <w:t xml:space="preserve"> </w:t>
+      </w:r>
+      <w:r>
+        <w:rPr>
+          <w:bCs/>
+          <w:b/>
+        </w:rPr>
+        <w:t xml:space="preserve">Run Model</w:t>
+      </w:r>
+      <w:r>
+        <w:t xml:space="preserve">.</w:t>
+      </w:r>
+    </w:p>
+    <w:bookmarkEnd w:id="81"/>
+    <w:bookmarkEnd w:id="82"/>
     <w:sectPr/>
   </w:body>
 </w:document>
@@ -1536,6 +2538,9 @@
     <w:abstractNumId w:val="991"/>
   </w:num>
   <w:num w:numId="1004">
+    <w:abstractNumId w:val="991"/>
+  </w:num>
+  <w:num w:numId="1005">
     <w:abstractNumId w:val="991"/>
   </w:num>
 </w:numbering>

--- a/case-studies/cs_injury-markov.docx
+++ b/case-studies/cs_injury-markov.docx
@@ -258,14 +258,14 @@
       <w:r>
         <w:drawing>
           <wp:inline>
-            <wp:extent cx="5334000" cy="1828659"/>
+            <wp:extent cx="5334000" cy="1642717"/>
             <wp:effectExtent b="0" l="0" r="0" t="0"/>
             <wp:docPr descr="" title="" id="25" name="Picture"/>
             <a:graphic>
               <a:graphicData uri="http://schemas.openxmlformats.org/drawingml/2006/picture">
                 <pic:pic>
                   <pic:nvPicPr>
-                    <pic:cNvPr descr="images/clipboard-911344899.png" id="26" name="Picture"/>
+                    <pic:cNvPr descr="images/clipboard-904538470.png" id="26" name="Picture"/>
                     <pic:cNvPicPr>
                       <a:picLocks noChangeArrowheads="1" noChangeAspect="1"/>
                     </pic:cNvPicPr>
@@ -279,7 +279,7 @@
                   <pic:spPr bwMode="auto">
                     <a:xfrm>
                       <a:off x="0" y="0"/>
-                      <a:ext cx="5334000" cy="1828659"/>
+                      <a:ext cx="5334000" cy="1642717"/>
                     </a:xfrm>
                     <a:prstGeom prst="rect">
                       <a:avLst/>
@@ -2140,14 +2140,14 @@
       <w:r>
         <w:drawing>
           <wp:inline>
-            <wp:extent cx="3810000" cy="2178739"/>
+            <wp:extent cx="3810000" cy="1907873"/>
             <wp:effectExtent b="0" l="0" r="0" t="0"/>
             <wp:docPr descr="" title="" id="76" name="Picture"/>
             <a:graphic>
               <a:graphicData uri="http://schemas.openxmlformats.org/drawingml/2006/picture">
                 <pic:pic>
                   <pic:nvPicPr>
-                    <pic:cNvPr descr="images/clipboard-1640772441.png" id="77" name="Picture"/>
+                    <pic:cNvPr descr="images/clipboard-2710970859.png" id="77" name="Picture"/>
                     <pic:cNvPicPr>
                       <a:picLocks noChangeArrowheads="1" noChangeAspect="1"/>
                     </pic:cNvPicPr>
@@ -2161,7 +2161,7 @@
                   <pic:spPr bwMode="auto">
                     <a:xfrm>
                       <a:off x="0" y="0"/>
-                      <a:ext cx="3810000" cy="2178739"/>
+                      <a:ext cx="3810000" cy="1907873"/>
                     </a:xfrm>
                     <a:prstGeom prst="rect">
                       <a:avLst/>
@@ -2317,17 +2317,9 @@
         <w:t xml:space="preserve">Run</w:t>
       </w:r>
       <w:r>
-        <w:rPr>
-          <w:bCs/>
-          <w:b/>
-        </w:rPr>
-        <w:t xml:space="preserve"> </w:t>
-      </w:r>
-      <w:r>
-        <w:rPr>
-          <w:bCs/>
-          <w:b/>
-        </w:rPr>
+        <w:t xml:space="preserve"> </w:t>
+      </w:r>
+      <w:r>
         <w:t xml:space="preserve"> </w:t>
       </w:r>
       <w:r>
@@ -2341,8 +2333,547 @@
         <w:t xml:space="preserve">.</w:t>
       </w:r>
     </w:p>
+    <w:tbl>
+      <w:tblPr>
+        <w:tblStyle w:val="Table"/>
+        <w:tblLook w:firstRow="0" w:lastRow="0" w:firstColumn="0" w:lastColumn="0" w:noHBand="0" w:noVBand="0" w:val="0000"/>
+        <w:tblBorders>
+          <w:left w:val="single" w:sz="24" w:space="0" w:color="FC5300"/>
+        </w:tblBorders>
+        <w:tblCellMar>
+          <w:left w:w="0" w:type="dxa"/>
+          <w:right w:w="0" w:type="dxa"/>
+        </w:tblCellMar>
+        <w:tblInd w:w="164" w:type="dxa"/>
+      </w:tblPr>
+      <w:tr>
+        <w:trPr>
+          <w:cantSplit/>
+        </w:trPr>
+        <w:tc>
+          <w:tcPr>
+            <w:tcMar>
+              <w:left w:w="144" w:type="dxa"/>
+            </w:tcMar>
+          </w:tcPr>
+          <w:p>
+            <w:pPr>
+              <w:pStyle w:val="BodyText"/>
+            </w:pPr>
+            <w:pPr>
+              <w:spacing w:before="16" w:after="64"/>
+            </w:pPr>
+          </w:p>
+          <w:p>
+            <w:pPr>
+              <w:pStyle w:val="BodyText"/>
+            </w:pPr>
+            <w:pPr>
+              <w:spacing w:before="16" w:after="16"/>
+            </w:pPr>
+            <w:r>
+              <w:rPr>
+                <w:bCs/>
+                <w:b/>
+              </w:rPr>
+              <w:t xml:space="preserve">Run the alive-dead model and calculate overall life expectancy.</w:t>
+            </w:r>
+          </w:p>
+        </w:tc>
+      </w:tr>
+    </w:tbl>
     <w:bookmarkEnd w:id="81"/>
     <w:bookmarkEnd w:id="82"/>
+    <w:bookmarkStart w:id="94" w:name="firework-injury-model"/>
+    <w:p>
+      <w:pPr>
+        <w:pStyle w:val="Heading1"/>
+      </w:pPr>
+      <w:r>
+        <w:t xml:space="preserve">Firework Injury Model</w:t>
+      </w:r>
+    </w:p>
+    <w:p>
+      <w:pPr>
+        <w:pStyle w:val="FirstParagraph"/>
+      </w:pPr>
+      <w:r>
+        <w:t xml:space="preserve">Our next step is to build on the Alive-Dead model by adding in a new probability of firework injury among those who survive in each cycle. Recall the following probabilities from the Firework Injury Decision Tree case study:</w:t>
+      </w:r>
+    </w:p>
+    <w:tbl>
+      <w:tblPr>
+        <w:tblStyle w:val="Table"/>
+        <w:tblW w:type="auto" w:w="0"/>
+        <w:tblLook w:firstRow="1" w:lastRow="0" w:firstColumn="0" w:lastColumn="0" w:noHBand="0" w:noVBand="0" w:val="0020"/>
+        <w:jc w:val="start"/>
+      </w:tblPr>
+      <w:tblGrid>
+        <w:gridCol w:w="2640"/>
+        <w:gridCol w:w="2640"/>
+        <w:gridCol w:w="2640"/>
+      </w:tblGrid>
+      <w:tr>
+        <w:trPr>
+          <w:tblHeader w:val="true"/>
+        </w:trPr>
+        <w:tc>
+          <w:tcPr/>
+          <w:p>
+            <w:pPr>
+              <w:pStyle w:val="Compact"/>
+              <w:jc w:val="left"/>
+            </w:pPr>
+            <w:r>
+              <w:t xml:space="preserve">Description</w:t>
+            </w:r>
+          </w:p>
+        </w:tc>
+        <w:tc>
+          <w:tcPr/>
+          <w:p>
+            <w:pPr>
+              <w:pStyle w:val="Compact"/>
+              <w:jc w:val="left"/>
+            </w:pPr>
+            <w:r>
+              <w:t xml:space="preserve">Base Case Value</w:t>
+            </w:r>
+          </w:p>
+        </w:tc>
+        <w:tc>
+          <w:tcPr/>
+          <w:p>
+            <w:pPr>
+              <w:pStyle w:val="Compact"/>
+              <w:jc w:val="left"/>
+            </w:pPr>
+            <w:r>
+              <w:t xml:space="preserve">Parameter Name</w:t>
+            </w:r>
+          </w:p>
+        </w:tc>
+      </w:tr>
+      <w:tr>
+        <w:tc>
+          <w:tcPr/>
+          <w:p>
+            <w:pPr>
+              <w:pStyle w:val="Compact"/>
+              <w:jc w:val="left"/>
+            </w:pPr>
+            <w:r>
+              <w:t xml:space="preserve">Probability of Injury</w:t>
+            </w:r>
+          </w:p>
+        </w:tc>
+        <w:tc>
+          <w:tcPr/>
+          <w:p>
+            <w:pPr>
+              <w:pStyle w:val="Compact"/>
+              <w:jc w:val="left"/>
+            </w:pPr>
+            <w:r>
+              <w:t xml:space="preserve">0.0000292</w:t>
+            </w:r>
+          </w:p>
+        </w:tc>
+        <w:tc>
+          <w:tcPr/>
+          <w:p>
+            <w:pPr>
+              <w:pStyle w:val="Compact"/>
+              <w:jc w:val="left"/>
+            </w:pPr>
+            <w:r>
+              <w:t xml:space="preserve">p_injury</w:t>
+            </w:r>
+          </w:p>
+        </w:tc>
+      </w:tr>
+      <w:tr>
+        <w:tc>
+          <w:tcPr/>
+          <w:p>
+            <w:pPr>
+              <w:pStyle w:val="Compact"/>
+              <w:jc w:val="left"/>
+            </w:pPr>
+            <w:r>
+              <w:t xml:space="preserve">Probability Injury is Fatal</w:t>
+            </w:r>
+          </w:p>
+        </w:tc>
+        <w:tc>
+          <w:tcPr/>
+          <w:p>
+            <w:pPr>
+              <w:pStyle w:val="Compact"/>
+              <w:jc w:val="left"/>
+            </w:pPr>
+            <w:r>
+              <w:t xml:space="preserve">0.0046</w:t>
+            </w:r>
+          </w:p>
+        </w:tc>
+        <w:tc>
+          <w:tcPr/>
+          <w:p>
+            <w:pPr>
+              <w:pStyle w:val="Compact"/>
+              <w:jc w:val="left"/>
+            </w:pPr>
+            <w:r>
+              <w:t xml:space="preserve">p_fatality</w:t>
+            </w:r>
+          </w:p>
+        </w:tc>
+      </w:tr>
+    </w:tbl>
+    <w:p>
+      <w:pPr>
+        <w:pStyle w:val="BodyText"/>
+      </w:pPr>
+      <w:r>
+        <w:t xml:space="preserve">We will next add to the model to include two possible events:</w:t>
+      </w:r>
+    </w:p>
+    <w:p>
+      <w:pPr>
+        <w:numPr>
+          <w:ilvl w:val="0"/>
+          <w:numId w:val="1006"/>
+        </w:numPr>
+        <w:pStyle w:val="Compact"/>
+      </w:pPr>
+      <w:r>
+        <w:t xml:space="preserve">Firework injury</w:t>
+      </w:r>
+    </w:p>
+    <w:p>
+      <w:pPr>
+        <w:numPr>
+          <w:ilvl w:val="0"/>
+          <w:numId w:val="1006"/>
+        </w:numPr>
+        <w:pStyle w:val="Compact"/>
+      </w:pPr>
+      <w:r>
+        <w:t xml:space="preserve">Among those with injury, fatal firework injury.</w:t>
+      </w:r>
+    </w:p>
+    <w:bookmarkStart w:id="93" w:name="add-injury-chance-nodes"/>
+    <w:p>
+      <w:pPr>
+        <w:pStyle w:val="Heading2"/>
+      </w:pPr>
+      <w:r>
+        <w:t xml:space="preserve">Add Injury Chance Nodes</w:t>
+      </w:r>
+    </w:p>
+    <w:p>
+      <w:pPr>
+        <w:pStyle w:val="FirstParagraph"/>
+      </w:pPr>
+      <w:r>
+        <w:t xml:space="preserve">From the</w:t>
+      </w:r>
+      <w:r>
+        <w:t xml:space="preserve"> </w:t>
+      </w:r>
+      <w:r>
+        <w:t xml:space="preserve">“</w:t>
+      </w:r>
+      <w:r>
+        <w:t xml:space="preserve">Alive</w:t>
+      </w:r>
+      <w:r>
+        <w:t xml:space="preserve">”</w:t>
+      </w:r>
+      <w:r>
+        <w:t xml:space="preserve"> </w:t>
+      </w:r>
+      <w:r>
+        <w:t xml:space="preserve">health state, convert the blue arrow</w:t>
+      </w:r>
+      <w:r>
+        <w:t xml:space="preserve"> </w:t>
+      </w:r>
+      <w:r>
+        <w:t xml:space="preserve"> </w:t>
+      </w:r>
+      <w:r>
+        <w:t xml:space="preserve">into a chance node using the change type button</w:t>
+      </w:r>
+      <w:r>
+        <w:t xml:space="preserve"> </w:t>
+      </w:r>
+      <w:r>
+        <w:t xml:space="preserve">. From this chance node, include the chance of a firework injury. The probability of an injury should be based on a new fixed parameter called</w:t>
+      </w:r>
+      <w:r>
+        <w:t xml:space="preserve"> </w:t>
+      </w:r>
+      <w:r>
+        <w:rPr>
+          <w:rStyle w:val="VerbatimChar"/>
+        </w:rPr>
+        <w:t xml:space="preserve">p_injury</w:t>
+      </w:r>
+      <w:r>
+        <w:t xml:space="preserve">.</w:t>
+      </w:r>
+    </w:p>
+    <w:p>
+      <w:pPr>
+        <w:pStyle w:val="BodyText"/>
+      </w:pPr>
+      <w:r>
+        <w:t xml:space="preserve">From the injury branch, add another chance node for whether or not the injury is fatal. Complete the structure of the model by adding transition arrows to the Alive health state if the individual either does not have an injury, or has a non-fatal firework injury. Add a transition arrow to the death state if the individual dies from their firework injury.</w:t>
+      </w:r>
+    </w:p>
+    <w:p>
+      <w:pPr>
+        <w:pStyle w:val="BodyText"/>
+      </w:pPr>
+      <w:r>
+        <w:t xml:space="preserve">Your Markov tree should now look like this:</w:t>
+      </w:r>
+    </w:p>
+    <w:p>
+      <w:pPr>
+        <w:pStyle w:val="BodyText"/>
+      </w:pPr>
+      <w:r>
+        <w:drawing>
+          <wp:inline>
+            <wp:extent cx="5334000" cy="1702858"/>
+            <wp:effectExtent b="0" l="0" r="0" t="0"/>
+            <wp:docPr descr="" title="" id="84" name="Picture"/>
+            <a:graphic>
+              <a:graphicData uri="http://schemas.openxmlformats.org/drawingml/2006/picture">
+                <pic:pic>
+                  <pic:nvPicPr>
+                    <pic:cNvPr descr="images/clipboard-687927954.png" id="85" name="Picture"/>
+                    <pic:cNvPicPr>
+                      <a:picLocks noChangeArrowheads="1" noChangeAspect="1"/>
+                    </pic:cNvPicPr>
+                  </pic:nvPicPr>
+                  <pic:blipFill>
+                    <a:blip r:embed="rId83"/>
+                    <a:stretch>
+                      <a:fillRect/>
+                    </a:stretch>
+                  </pic:blipFill>
+                  <pic:spPr bwMode="auto">
+                    <a:xfrm>
+                      <a:off x="0" y="0"/>
+                      <a:ext cx="5334000" cy="1702858"/>
+                    </a:xfrm>
+                    <a:prstGeom prst="rect">
+                      <a:avLst/>
+                    </a:prstGeom>
+                    <a:noFill/>
+                    <a:ln w="9525">
+                      <a:noFill/>
+                      <a:headEnd/>
+                      <a:tailEnd/>
+                    </a:ln>
+                  </pic:spPr>
+                </pic:pic>
+              </a:graphicData>
+            </a:graphic>
+          </wp:inline>
+        </w:drawing>
+      </w:r>
+    </w:p>
+    <w:bookmarkStart w:id="92" w:name="add-injury-and-fatal-injury-as-outcomes"/>
+    <w:p>
+      <w:pPr>
+        <w:pStyle w:val="Heading3"/>
+      </w:pPr>
+      <w:r>
+        <w:t xml:space="preserve">Add Injury and Fatal Injury as Outcomes</w:t>
+      </w:r>
+    </w:p>
+    <w:p>
+      <w:pPr>
+        <w:pStyle w:val="FirstParagraph"/>
+      </w:pPr>
+      <w:r>
+        <w:t xml:space="preserve">Next, add outcomes for firework injury (INJ) and fatal firework injury (FINJ) to the model (Model</w:t>
+      </w:r>
+      <w:r>
+        <w:t xml:space="preserve"> </w:t>
+      </w:r>
+      <w:r>
+        <w:t xml:space="preserve"> </w:t>
+      </w:r>
+      <w:r>
+        <w:t xml:space="preserve">Properties</w:t>
+      </w:r>
+      <w:r>
+        <w:t xml:space="preserve"> </w:t>
+      </w:r>
+      <w:r>
+        <w:t xml:space="preserve"> </w:t>
+      </w:r>
+      <w:r>
+        <w:t xml:space="preserve">Analysis ).</w:t>
+      </w:r>
+    </w:p>
+    <w:p>
+      <w:pPr>
+        <w:pStyle w:val="BodyText"/>
+      </w:pPr>
+      <w:r>
+        <w:drawing>
+          <wp:inline>
+            <wp:extent cx="3810000" cy="2706244"/>
+            <wp:effectExtent b="0" l="0" r="0" t="0"/>
+            <wp:docPr descr="" title="" id="87" name="Picture"/>
+            <a:graphic>
+              <a:graphicData uri="http://schemas.openxmlformats.org/drawingml/2006/picture">
+                <pic:pic>
+                  <pic:nvPicPr>
+                    <pic:cNvPr descr="images/clipboard-881873459.png" id="88" name="Picture"/>
+                    <pic:cNvPicPr>
+                      <a:picLocks noChangeArrowheads="1" noChangeAspect="1"/>
+                    </pic:cNvPicPr>
+                  </pic:nvPicPr>
+                  <pic:blipFill>
+                    <a:blip r:embed="rId86"/>
+                    <a:stretch>
+                      <a:fillRect/>
+                    </a:stretch>
+                  </pic:blipFill>
+                  <pic:spPr bwMode="auto">
+                    <a:xfrm>
+                      <a:off x="0" y="0"/>
+                      <a:ext cx="3810000" cy="2706244"/>
+                    </a:xfrm>
+                    <a:prstGeom prst="rect">
+                      <a:avLst/>
+                    </a:prstGeom>
+                    <a:noFill/>
+                    <a:ln w="9525">
+                      <a:noFill/>
+                      <a:headEnd/>
+                      <a:tailEnd/>
+                    </a:ln>
+                  </pic:spPr>
+                </pic:pic>
+              </a:graphicData>
+            </a:graphic>
+          </wp:inline>
+        </w:drawing>
+      </w:r>
+    </w:p>
+    <w:p>
+      <w:pPr>
+        <w:pStyle w:val="BodyText"/>
+      </w:pPr>
+      <w:r>
+        <w:t xml:space="preserve">We next need to add a one-time</w:t>
+      </w:r>
+      <w:r>
+        <w:t xml:space="preserve"> </w:t>
+      </w:r>
+      <w:r>
+        <w:t xml:space="preserve">“</w:t>
+      </w:r>
+      <w:r>
+        <w:t xml:space="preserve">tracker</w:t>
+      </w:r>
+      <w:r>
+        <w:t xml:space="preserve">”</w:t>
+      </w:r>
+      <w:r>
+        <w:t xml:space="preserve"> </w:t>
+      </w:r>
+      <w:r>
+        <w:t xml:space="preserve">to record each instance where a cohort member is injured and fatally injured. We can do this by</w:t>
+      </w:r>
+      <w:r>
+        <w:t xml:space="preserve"> </w:t>
+      </w:r>
+      <w:r>
+        <w:rPr>
+          <w:iCs/>
+          <w:i/>
+        </w:rPr>
+        <w:t xml:space="preserve">right-clicking</w:t>
+      </w:r>
+      <w:r>
+        <w:t xml:space="preserve"> </w:t>
+      </w:r>
+      <w:r>
+        <w:t xml:space="preserve">on the chance node after</w:t>
+      </w:r>
+      <w:r>
+        <w:t xml:space="preserve"> </w:t>
+      </w:r>
+      <w:r>
+        <w:t xml:space="preserve">“</w:t>
+      </w:r>
+      <w:r>
+        <w:t xml:space="preserve">Firework Injury</w:t>
+      </w:r>
+      <w:r>
+        <w:t xml:space="preserve">”</w:t>
+      </w:r>
+    </w:p>
+    <w:p>
+      <w:pPr>
+        <w:pStyle w:val="BodyText"/>
+      </w:pPr>
+      <w:r>
+        <w:drawing>
+          <wp:inline>
+            <wp:extent cx="5334000" cy="1812252"/>
+            <wp:effectExtent b="0" l="0" r="0" t="0"/>
+            <wp:docPr descr="" title="" id="90" name="Picture"/>
+            <a:graphic>
+              <a:graphicData uri="http://schemas.openxmlformats.org/drawingml/2006/picture">
+                <pic:pic>
+                  <pic:nvPicPr>
+                    <pic:cNvPr descr="images/clipboard-3337587212.png" id="91" name="Picture"/>
+                    <pic:cNvPicPr>
+                      <a:picLocks noChangeArrowheads="1" noChangeAspect="1"/>
+                    </pic:cNvPicPr>
+                  </pic:nvPicPr>
+                  <pic:blipFill>
+                    <a:blip r:embed="rId89"/>
+                    <a:stretch>
+                      <a:fillRect/>
+                    </a:stretch>
+                  </pic:blipFill>
+                  <pic:spPr bwMode="auto">
+                    <a:xfrm>
+                      <a:off x="0" y="0"/>
+                      <a:ext cx="5334000" cy="1812252"/>
+                    </a:xfrm>
+                    <a:prstGeom prst="rect">
+                      <a:avLst/>
+                    </a:prstGeom>
+                    <a:noFill/>
+                    <a:ln w="9525">
+                      <a:noFill/>
+                      <a:headEnd/>
+                      <a:tailEnd/>
+                    </a:ln>
+                  </pic:spPr>
+                </pic:pic>
+              </a:graphicData>
+            </a:graphic>
+          </wp:inline>
+        </w:drawing>
+      </w:r>
+    </w:p>
+    <w:bookmarkEnd w:id="92"/>
+    <w:bookmarkEnd w:id="93"/>
+    <w:bookmarkEnd w:id="94"/>
     <w:sectPr/>
   </w:body>
 </w:document>
@@ -2519,6 +3050,91 @@
     <w:lvl w:ilvl="8">
       <w:numFmt w:val="bullet"/>
       <w:lvlText w:val="•"/>
+      <w:lvlJc w:val="left"/>
+      <w:pPr>
+        <w:ind w:left="6480" w:hanging="480"/>
+      </w:pPr>
+    </w:lvl>
+  </w:abstractNum>
+  <w:abstractNum w:abstractNumId="99411">
+    <w:nsid w:val="A99411"/>
+    <w:multiLevelType w:val="multilevel"/>
+    <w:lvl w:ilvl="0">
+      <w:start w:val="1"/>
+      <w:numFmt w:val="decimal"/>
+      <w:lvlText w:val="%1."/>
+      <w:lvlJc w:val="left"/>
+      <w:pPr>
+        <w:ind w:left="720" w:hanging="480"/>
+      </w:pPr>
+    </w:lvl>
+    <w:lvl w:ilvl="1">
+      <w:start w:val="1"/>
+      <w:numFmt w:val="decimal"/>
+      <w:lvlText w:val="%2."/>
+      <w:lvlJc w:val="left"/>
+      <w:pPr>
+        <w:ind w:left="1440" w:hanging="480"/>
+      </w:pPr>
+    </w:lvl>
+    <w:lvl w:ilvl="2">
+      <w:start w:val="1"/>
+      <w:numFmt w:val="decimal"/>
+      <w:lvlText w:val="%3."/>
+      <w:lvlJc w:val="left"/>
+      <w:pPr>
+        <w:ind w:left="2160" w:hanging="480"/>
+      </w:pPr>
+    </w:lvl>
+    <w:lvl w:ilvl="3">
+      <w:start w:val="1"/>
+      <w:numFmt w:val="decimal"/>
+      <w:lvlText w:val="%4."/>
+      <w:lvlJc w:val="left"/>
+      <w:pPr>
+        <w:ind w:left="2880" w:hanging="480"/>
+      </w:pPr>
+    </w:lvl>
+    <w:lvl w:ilvl="4">
+      <w:start w:val="1"/>
+      <w:numFmt w:val="decimal"/>
+      <w:lvlText w:val="%5."/>
+      <w:lvlJc w:val="left"/>
+      <w:pPr>
+        <w:ind w:left="3600" w:hanging="480"/>
+      </w:pPr>
+    </w:lvl>
+    <w:lvl w:ilvl="5">
+      <w:start w:val="1"/>
+      <w:numFmt w:val="decimal"/>
+      <w:lvlText w:val="%6."/>
+      <w:lvlJc w:val="left"/>
+      <w:pPr>
+        <w:ind w:left="4320" w:hanging="480"/>
+      </w:pPr>
+    </w:lvl>
+    <w:lvl w:ilvl="6">
+      <w:start w:val="1"/>
+      <w:numFmt w:val="decimal"/>
+      <w:lvlText w:val="%7."/>
+      <w:lvlJc w:val="left"/>
+      <w:pPr>
+        <w:ind w:left="5040" w:hanging="480"/>
+      </w:pPr>
+    </w:lvl>
+    <w:lvl w:ilvl="7">
+      <w:start w:val="1"/>
+      <w:numFmt w:val="decimal"/>
+      <w:lvlText w:val="%8."/>
+      <w:lvlJc w:val="left"/>
+      <w:pPr>
+        <w:ind w:left="5760" w:hanging="480"/>
+      </w:pPr>
+    </w:lvl>
+    <w:lvl w:ilvl="8">
+      <w:start w:val="1"/>
+      <w:numFmt w:val="decimal"/>
+      <w:lvlText w:val="%9."/>
       <w:lvlJc w:val="left"/>
       <w:pPr>
         <w:ind w:left="6480" w:hanging="480"/>
@@ -2542,6 +3158,36 @@
   </w:num>
   <w:num w:numId="1005">
     <w:abstractNumId w:val="991"/>
+  </w:num>
+  <w:num w:numId="1006">
+    <w:abstractNumId w:val="99411"/>
+    <w:lvlOverride w:ilvl="0">
+      <w:startOverride w:val="1"/>
+    </w:lvlOverride>
+    <w:lvlOverride w:ilvl="1">
+      <w:startOverride w:val="1"/>
+    </w:lvlOverride>
+    <w:lvlOverride w:ilvl="2">
+      <w:startOverride w:val="1"/>
+    </w:lvlOverride>
+    <w:lvlOverride w:ilvl="3">
+      <w:startOverride w:val="1"/>
+    </w:lvlOverride>
+    <w:lvlOverride w:ilvl="4">
+      <w:startOverride w:val="1"/>
+    </w:lvlOverride>
+    <w:lvlOverride w:ilvl="5">
+      <w:startOverride w:val="1"/>
+    </w:lvlOverride>
+    <w:lvlOverride w:ilvl="6">
+      <w:startOverride w:val="1"/>
+    </w:lvlOverride>
+    <w:lvlOverride w:ilvl="7">
+      <w:startOverride w:val="1"/>
+    </w:lvlOverride>
+    <w:lvlOverride w:ilvl="8">
+      <w:startOverride w:val="1"/>
+    </w:lvlOverride>
   </w:num>
 </w:numbering>
 </file>

--- a/case-studies/cs_injury-markov.docx
+++ b/case-studies/cs_injury-markov.docx
@@ -2384,7 +2384,7 @@
     </w:tbl>
     <w:bookmarkEnd w:id="81"/>
     <w:bookmarkEnd w:id="82"/>
-    <w:bookmarkStart w:id="94" w:name="firework-injury-model"/>
+    <w:bookmarkStart w:id="108" w:name="firework-injury-model"/>
     <w:p>
       <w:pPr>
         <w:pStyle w:val="Heading1"/>
@@ -2563,7 +2563,7 @@
         <w:t xml:space="preserve">Among those with injury, fatal firework injury.</w:t>
       </w:r>
     </w:p>
-    <w:bookmarkStart w:id="93" w:name="add-injury-chance-nodes"/>
+    <w:bookmarkStart w:id="86" w:name="add-injury-chance-nodes"/>
     <w:p>
       <w:pPr>
         <w:pStyle w:val="Heading2"/>
@@ -2688,10 +2688,11 @@
         </w:drawing>
       </w:r>
     </w:p>
-    <w:bookmarkStart w:id="92" w:name="add-injury-and-fatal-injury-as-outcomes"/>
-    <w:p>
-      <w:pPr>
-        <w:pStyle w:val="Heading3"/>
+    <w:bookmarkEnd w:id="86"/>
+    <w:bookmarkStart w:id="93" w:name="add-injury-and-fatal-injury-as-outcomes"/>
+    <w:p>
+      <w:pPr>
+        <w:pStyle w:val="Heading2"/>
       </w:pPr>
       <w:r>
         <w:t xml:space="preserve">Add Injury and Fatal Injury as Outcomes</w:t>
@@ -2732,18 +2733,18 @@
           <wp:inline>
             <wp:extent cx="3810000" cy="2706244"/>
             <wp:effectExtent b="0" l="0" r="0" t="0"/>
-            <wp:docPr descr="" title="" id="87" name="Picture"/>
+            <wp:docPr descr="" title="" id="88" name="Picture"/>
             <a:graphic>
               <a:graphicData uri="http://schemas.openxmlformats.org/drawingml/2006/picture">
                 <pic:pic>
                   <pic:nvPicPr>
-                    <pic:cNvPr descr="images/clipboard-881873459.png" id="88" name="Picture"/>
+                    <pic:cNvPr descr="images/clipboard-881873459.png" id="89" name="Picture"/>
                     <pic:cNvPicPr>
                       <a:picLocks noChangeArrowheads="1" noChangeAspect="1"/>
                     </pic:cNvPicPr>
                   </pic:nvPicPr>
                   <pic:blipFill>
-                    <a:blip r:embed="rId86"/>
+                    <a:blip r:embed="rId87"/>
                     <a:stretch>
                       <a:fillRect/>
                     </a:stretch>
@@ -2818,10 +2819,25 @@
         <w:t xml:space="preserve">“</w:t>
       </w:r>
       <w:r>
-        <w:t xml:space="preserve">Firework Injury</w:t>
+        <w:t xml:space="preserve">Firework Injury,</w:t>
       </w:r>
       <w:r>
         <w:t xml:space="preserve">”</w:t>
+      </w:r>
+      <w:r>
+        <w:t xml:space="preserve"> </w:t>
+      </w:r>
+      <w:r>
+        <w:t xml:space="preserve">and then clicking on</w:t>
+      </w:r>
+      <w:r>
+        <w:t xml:space="preserve"> </w:t>
+      </w:r>
+      <w:r>
+        <w:t xml:space="preserve"> </w:t>
+      </w:r>
+      <w:r>
+        <w:t xml:space="preserve">Add Cost.</w:t>
       </w:r>
     </w:p>
     <w:p>
@@ -2833,18 +2849,18 @@
           <wp:inline>
             <wp:extent cx="5334000" cy="1812252"/>
             <wp:effectExtent b="0" l="0" r="0" t="0"/>
-            <wp:docPr descr="" title="" id="90" name="Picture"/>
+            <wp:docPr descr="" title="" id="91" name="Picture"/>
             <a:graphic>
               <a:graphicData uri="http://schemas.openxmlformats.org/drawingml/2006/picture">
                 <pic:pic>
                   <pic:nvPicPr>
-                    <pic:cNvPr descr="images/clipboard-3337587212.png" id="91" name="Picture"/>
+                    <pic:cNvPr descr="images/clipboard-3337587212.png" id="92" name="Picture"/>
                     <pic:cNvPicPr>
                       <a:picLocks noChangeArrowheads="1" noChangeAspect="1"/>
                     </pic:cNvPicPr>
                   </pic:nvPicPr>
                   <pic:blipFill>
-                    <a:blip r:embed="rId89"/>
+                    <a:blip r:embed="rId90"/>
                     <a:stretch>
                       <a:fillRect/>
                     </a:stretch>
@@ -2871,9 +2887,3183 @@
         </w:drawing>
       </w:r>
     </w:p>
-    <w:bookmarkEnd w:id="92"/>
+    <w:tbl>
+      <w:tblPr>
+        <w:tblStyle w:val="Table"/>
+        <w:tblLook w:firstRow="0" w:lastRow="0" w:firstColumn="0" w:lastColumn="0" w:noHBand="0" w:noVBand="0" w:val="0000"/>
+        <w:tblBorders>
+          <w:left w:val="single" w:sz="24" w:space="0" w:color="FC5300"/>
+        </w:tblBorders>
+        <w:tblCellMar>
+          <w:left w:w="0" w:type="dxa"/>
+          <w:right w:w="0" w:type="dxa"/>
+        </w:tblCellMar>
+        <w:tblInd w:w="164" w:type="dxa"/>
+      </w:tblPr>
+      <w:tr>
+        <w:trPr>
+          <w:cantSplit/>
+        </w:trPr>
+        <w:tc>
+          <w:tcPr>
+            <w:tcMar>
+              <w:left w:w="144" w:type="dxa"/>
+            </w:tcMar>
+          </w:tcPr>
+          <w:p>
+            <w:pPr>
+              <w:pStyle w:val="BodyText"/>
+            </w:pPr>
+            <w:pPr>
+              <w:spacing w:before="16" w:after="64"/>
+            </w:pPr>
+          </w:p>
+          <w:p>
+            <w:pPr>
+              <w:pStyle w:val="BodyText"/>
+            </w:pPr>
+            <w:pPr>
+              <w:spacing w:before="16" w:after="16"/>
+            </w:pPr>
+            <w:r>
+              <w:rPr>
+                <w:bCs/>
+                <w:b/>
+              </w:rPr>
+              <w:t xml:space="preserve">Add outcome trackers for any injury (INJ) and fatal injuries (FINJ) to your Markov tree.</w:t>
+            </w:r>
+          </w:p>
+        </w:tc>
+      </w:tr>
+    </w:tbl>
     <w:bookmarkEnd w:id="93"/>
-    <w:bookmarkEnd w:id="94"/>
+    <w:bookmarkStart w:id="99" w:name="change-cohort-size"/>
+    <w:p>
+      <w:pPr>
+        <w:pStyle w:val="Heading2"/>
+      </w:pPr>
+      <w:r>
+        <w:t xml:space="preserve">Change Cohort Size</w:t>
+      </w:r>
+    </w:p>
+    <w:p>
+      <w:pPr>
+        <w:pStyle w:val="FirstParagraph"/>
+      </w:pPr>
+      <w:r>
+        <w:t xml:space="preserve">Our current model is structured for a cohort size of 1 individual. This is often useful—especially for calculating life expectancy as an outcome—but using other cohort sizes can be helpful for producing policy decision-relevant information.</w:t>
+      </w:r>
+    </w:p>
+    <w:p>
+      <w:pPr>
+        <w:pStyle w:val="BodyText"/>
+      </w:pPr>
+      <w:r>
+        <w:t xml:space="preserve">We’ll now change the model so that we capture the lifetime experience of a cohort of 100,000 newborns. This will allow us to model the expected number of total and fatal firework injuries over a lifetime for a large cohort—and, eventually, to see how the total number of lifetime injuries falls under different policy options.</w:t>
+      </w:r>
+    </w:p>
+    <w:p>
+      <w:pPr>
+        <w:numPr>
+          <w:ilvl w:val="0"/>
+          <w:numId w:val="1007"/>
+        </w:numPr>
+        <w:pStyle w:val="Compact"/>
+      </w:pPr>
+      <w:r>
+        <w:t xml:space="preserve">Go to Model</w:t>
+      </w:r>
+      <w:r>
+        <w:t xml:space="preserve"> </w:t>
+      </w:r>
+      <w:r>
+        <w:t xml:space="preserve"> </w:t>
+      </w:r>
+      <w:r>
+        <w:t xml:space="preserve">Properties</w:t>
+      </w:r>
+      <w:r>
+        <w:t xml:space="preserve"> </w:t>
+      </w:r>
+      <w:r>
+        <w:t xml:space="preserve"> </w:t>
+      </w:r>
+      <w:r>
+        <w:t xml:space="preserve">select the Simulation tab. Change cohort size to 100,000.</w:t>
+      </w:r>
+    </w:p>
+    <w:tbl>
+      <w:tblPr>
+        <w:tblStyle w:val="Table"/>
+        <w:tblLook w:firstRow="0" w:lastRow="0" w:firstColumn="0" w:lastColumn="0" w:noHBand="0" w:noVBand="0" w:val="0000"/>
+        <w:tblBorders>
+          <w:left w:val="single" w:sz="24" w:space="0" w:color="00A047"/>
+        </w:tblBorders>
+        <w:tblCellMar>
+          <w:left w:w="0" w:type="dxa"/>
+          <w:right w:w="0" w:type="dxa"/>
+        </w:tblCellMar>
+        <w:tblInd w:w="164" w:type="dxa"/>
+      </w:tblPr>
+      <w:tr>
+        <w:trPr>
+          <w:cantSplit/>
+        </w:trPr>
+        <w:tc>
+          <w:tcPr>
+            <w:tcMar>
+              <w:left w:w="144" w:type="dxa"/>
+              <w:right w:w="144" w:type="dxa"/>
+            </w:tcMar>
+          </w:tcPr>
+          <w:p>
+            <w:pPr>
+              <w:pStyle w:val="FirstParagraph"/>
+            </w:pPr>
+            <w:pPr>
+              <w:spacing w:before="0" w:after="8"/>
+              <w:jc w:val="center"/>
+            </w:pPr>
+            <w:r>
+              <w:drawing>
+                <wp:inline>
+                  <wp:extent cx="152400" cy="152400"/>
+                  <wp:effectExtent b="0" l="0" r="0" t="0"/>
+                  <wp:docPr descr="" title="" id="94" name="Picture"/>
+                  <a:graphic>
+                    <a:graphicData uri="http://schemas.openxmlformats.org/drawingml/2006/picture">
+                      <pic:pic>
+                        <pic:nvPicPr>
+                          <pic:cNvPr descr="/Applications/quarto/share/formats/docx/tip.png" id="95" name="Picture"/>
+                          <pic:cNvPicPr>
+                            <a:picLocks noChangeArrowheads="1" noChangeAspect="1"/>
+                          </pic:cNvPicPr>
+                        </pic:nvPicPr>
+                        <pic:blipFill>
+                          <a:blip r:embed="rId60"/>
+                          <a:stretch>
+                            <a:fillRect/>
+                          </a:stretch>
+                        </pic:blipFill>
+                        <pic:spPr bwMode="auto">
+                          <a:xfrm>
+                            <a:off x="0" y="0"/>
+                            <a:ext cx="152400" cy="152400"/>
+                          </a:xfrm>
+                          <a:prstGeom prst="rect">
+                            <a:avLst/>
+                          </a:prstGeom>
+                          <a:noFill/>
+                          <a:ln w="9525">
+                            <a:noFill/>
+                            <a:headEnd/>
+                            <a:tailEnd/>
+                          </a:ln>
+                        </pic:spPr>
+                      </pic:pic>
+                    </a:graphicData>
+                  </a:graphic>
+                </wp:inline>
+              </w:drawing>
+            </w:r>
+          </w:p>
+        </w:tc>
+        <w:tc>
+          <w:p>
+            <w:pPr>
+              <w:pStyle w:val="BodyText"/>
+            </w:pPr>
+            <w:pPr>
+              <w:spacing w:before="16" w:after="64"/>
+            </w:pPr>
+          </w:p>
+          <w:p>
+            <w:pPr>
+              <w:pStyle w:val="BodyText"/>
+            </w:pPr>
+            <w:pPr>
+              <w:spacing w:before="16"/>
+            </w:pPr>
+            <w:r>
+              <w:t xml:space="preserve">Your life expectancy outcome (LE) will now return the expected</w:t>
+            </w:r>
+            <w:r>
+              <w:t xml:space="preserve"> </w:t>
+            </w:r>
+            <w:r>
+              <w:rPr>
+                <w:iCs/>
+                <w:i/>
+              </w:rPr>
+              <w:t xml:space="preserve">total</w:t>
+            </w:r>
+            <w:r>
+              <w:t xml:space="preserve"> </w:t>
+            </w:r>
+            <w:r>
+              <w:t xml:space="preserve">life years for a cohort of 100,000 people. To return a standard life expectancy outcome, you can redefine the</w:t>
+            </w:r>
+            <w:r>
+              <w:t xml:space="preserve"> </w:t>
+            </w:r>
+            <w:r>
+              <w:t xml:space="preserve">“</w:t>
+            </w:r>
+            <w:r>
+              <w:t xml:space="preserve">payoff</w:t>
+            </w:r>
+            <w:r>
+              <w:t xml:space="preserve">”</w:t>
+            </w:r>
+            <w:r>
+              <w:t xml:space="preserve"> </w:t>
+            </w:r>
+            <w:r>
+              <w:t xml:space="preserve">for the LE outcome as</w:t>
+            </w:r>
+            <w:r>
+              <w:t xml:space="preserve"> </w:t>
+            </w:r>
+            <m:oMath>
+              <m:r>
+                <m:t>1</m:t>
+              </m:r>
+              <m:r>
+                <m:rPr>
+                  <m:sty m:val="p"/>
+                </m:rPr>
+                <m:t>/</m:t>
+              </m:r>
+              <m:r>
+                <m:t>100000</m:t>
+              </m:r>
+            </m:oMath>
+            <w:r>
+              <w:t xml:space="preserve">.</w:t>
+            </w:r>
+          </w:p>
+          <w:p>
+            <w:pPr>
+              <w:pStyle w:val="BodyText"/>
+            </w:pPr>
+            <w:pPr>
+              <w:spacing w:after="16"/>
+            </w:pPr>
+            <w:r>
+              <w:drawing>
+                <wp:inline>
+                  <wp:extent cx="2857500" cy="2083237"/>
+                  <wp:effectExtent b="0" l="0" r="0" t="0"/>
+                  <wp:docPr descr="" title="" id="97" name="Picture"/>
+                  <a:graphic>
+                    <a:graphicData uri="http://schemas.openxmlformats.org/drawingml/2006/picture">
+                      <pic:pic>
+                        <pic:nvPicPr>
+                          <pic:cNvPr descr="images/clipboard-2682716973.png" id="98" name="Picture"/>
+                          <pic:cNvPicPr>
+                            <a:picLocks noChangeArrowheads="1" noChangeAspect="1"/>
+                          </pic:cNvPicPr>
+                        </pic:nvPicPr>
+                        <pic:blipFill>
+                          <a:blip r:embed="rId96"/>
+                          <a:stretch>
+                            <a:fillRect/>
+                          </a:stretch>
+                        </pic:blipFill>
+                        <pic:spPr bwMode="auto">
+                          <a:xfrm>
+                            <a:off x="0" y="0"/>
+                            <a:ext cx="2857500" cy="2083237"/>
+                          </a:xfrm>
+                          <a:prstGeom prst="rect">
+                            <a:avLst/>
+                          </a:prstGeom>
+                          <a:noFill/>
+                          <a:ln w="9525">
+                            <a:noFill/>
+                            <a:headEnd/>
+                            <a:tailEnd/>
+                          </a:ln>
+                        </pic:spPr>
+                      </pic:pic>
+                    </a:graphicData>
+                  </a:graphic>
+                </wp:inline>
+              </w:drawing>
+            </w:r>
+          </w:p>
+        </w:tc>
+      </w:tr>
+    </w:tbl>
+    <w:bookmarkEnd w:id="99"/>
+    <w:bookmarkStart w:id="100" w:name="apply-half-cycle-correction"/>
+    <w:p>
+      <w:pPr>
+        <w:pStyle w:val="Heading2"/>
+      </w:pPr>
+      <w:r>
+        <w:t xml:space="preserve">Apply Half-Cycle Correction</w:t>
+      </w:r>
+    </w:p>
+    <w:p>
+      <w:pPr>
+        <w:numPr>
+          <w:ilvl w:val="0"/>
+          <w:numId w:val="1008"/>
+        </w:numPr>
+        <w:pStyle w:val="Compact"/>
+      </w:pPr>
+      <w:r>
+        <w:t xml:space="preserve">Apply Half-cycle correction. Go to Model</w:t>
+      </w:r>
+      <w:r>
+        <w:t xml:space="preserve"> </w:t>
+      </w:r>
+      <w:r>
+        <w:t xml:space="preserve"> </w:t>
+      </w:r>
+      <w:r>
+        <w:t xml:space="preserve">Properties</w:t>
+      </w:r>
+      <w:r>
+        <w:t xml:space="preserve"> </w:t>
+      </w:r>
+      <w:r>
+        <w:t xml:space="preserve"> </w:t>
+      </w:r>
+      <w:r>
+        <w:t xml:space="preserve">select the Markov tab and check the Half-cycle correction box. Click OK to apply.</w:t>
+      </w:r>
+    </w:p>
+    <w:bookmarkEnd w:id="100"/>
+    <w:bookmarkStart w:id="107" w:name="run-the-model"/>
+    <w:p>
+      <w:pPr>
+        <w:pStyle w:val="Heading2"/>
+      </w:pPr>
+      <w:r>
+        <w:t xml:space="preserve">Run the Model</w:t>
+      </w:r>
+    </w:p>
+    <w:p>
+      <w:pPr>
+        <w:pStyle w:val="FirstParagraph"/>
+      </w:pPr>
+      <w:r>
+        <w:t xml:space="preserve">Verify that your model is able to run by clicking on the</w:t>
+      </w:r>
+      <w:r>
+        <w:t xml:space="preserve"> </w:t>
+      </w:r>
+      <w:r>
+        <w:t xml:space="preserve"> </w:t>
+      </w:r>
+      <w:r>
+        <w:t xml:space="preserve">check model button. Once all errors have been fixed,</w:t>
+      </w:r>
+      <w:r>
+        <w:t xml:space="preserve"> </w:t>
+      </w:r>
+      <w:r>
+        <w:t xml:space="preserve"> </w:t>
+      </w:r>
+      <w:r>
+        <w:t xml:space="preserve">run the model.</w:t>
+      </w:r>
+    </w:p>
+    <w:p>
+      <w:pPr>
+        <w:pStyle w:val="BodyText"/>
+      </w:pPr>
+      <w:r>
+        <w:t xml:space="preserve">After you run the model, you will see expected outcomes at the bottom of the screen. This information tells us that total life expectancy is 77.04 years and there are an expected 222.07 firework injuries and 1.02 fatal injuries per 100,000 newborns in Columbia.</w:t>
+      </w:r>
+    </w:p>
+    <w:p>
+      <w:pPr>
+        <w:pStyle w:val="BodyText"/>
+      </w:pPr>
+      <w:r>
+        <w:drawing>
+          <wp:inline>
+            <wp:extent cx="5334000" cy="2215213"/>
+            <wp:effectExtent b="0" l="0" r="0" t="0"/>
+            <wp:docPr descr="" title="" id="102" name="Picture"/>
+            <a:graphic>
+              <a:graphicData uri="http://schemas.openxmlformats.org/drawingml/2006/picture">
+                <pic:pic>
+                  <pic:nvPicPr>
+                    <pic:cNvPr descr="images/clipboard-3464155160.png" id="103" name="Picture"/>
+                    <pic:cNvPicPr>
+                      <a:picLocks noChangeArrowheads="1" noChangeAspect="1"/>
+                    </pic:cNvPicPr>
+                  </pic:nvPicPr>
+                  <pic:blipFill>
+                    <a:blip r:embed="rId101"/>
+                    <a:stretch>
+                      <a:fillRect/>
+                    </a:stretch>
+                  </pic:blipFill>
+                  <pic:spPr bwMode="auto">
+                    <a:xfrm>
+                      <a:off x="0" y="0"/>
+                      <a:ext cx="5334000" cy="2215213"/>
+                    </a:xfrm>
+                    <a:prstGeom prst="rect">
+                      <a:avLst/>
+                    </a:prstGeom>
+                    <a:noFill/>
+                    <a:ln w="9525">
+                      <a:noFill/>
+                      <a:headEnd/>
+                      <a:tailEnd/>
+                    </a:ln>
+                  </pic:spPr>
+                </pic:pic>
+              </a:graphicData>
+            </a:graphic>
+          </wp:inline>
+        </w:drawing>
+      </w:r>
+    </w:p>
+    <w:p>
+      <w:pPr>
+        <w:pStyle w:val="BodyText"/>
+      </w:pPr>
+      <w:r>
+        <w:t xml:space="preserve">Amua will also display a new window with a figure and spreadsheet table. The figure shows the total number of people in the cohort in each health state (</w:t>
+      </w:r>
+      <w:r>
+        <w:t xml:space="preserve">“</w:t>
+      </w:r>
+      <w:r>
+        <w:t xml:space="preserve">Alive</w:t>
+      </w:r>
+      <w:r>
+        <w:t xml:space="preserve">”</w:t>
+      </w:r>
+      <w:r>
+        <w:t xml:space="preserve"> </w:t>
+      </w:r>
+      <w:r>
+        <w:t xml:space="preserve">and</w:t>
+      </w:r>
+      <w:r>
+        <w:t xml:space="preserve"> </w:t>
+      </w:r>
+      <w:r>
+        <w:t xml:space="preserve">“</w:t>
+      </w:r>
+      <w:r>
+        <w:t xml:space="preserve">Dead</w:t>
+      </w:r>
+      <w:r>
+        <w:t xml:space="preserve">”</w:t>
+      </w:r>
+      <w:r>
+        <w:t xml:space="preserve">) at each cycle of the model. The spreadsheet table contains the plotted information (in the Alive and Dead columns) as well as cycle-specific calculations for life-expectancy and injury counts.</w:t>
+      </w:r>
+    </w:p>
+    <w:p>
+      <w:pPr>
+        <w:pStyle w:val="BodyText"/>
+      </w:pPr>
+      <w:r>
+        <w:t xml:space="preserve">The columns that start with</w:t>
+      </w:r>
+      <w:r>
+        <w:t xml:space="preserve"> </w:t>
+      </w:r>
+      <w:r>
+        <w:rPr>
+          <w:rStyle w:val="VerbatimChar"/>
+        </w:rPr>
+        <w:t xml:space="preserve">Cum_</w:t>
+      </w:r>
+      <w:r>
+        <w:t xml:space="preserve"> </w:t>
+      </w:r>
+      <w:r>
+        <w:t xml:space="preserve">are cumulative counts of each outcome. The output below, for example, shows that at cycle</w:t>
+      </w:r>
+      <w:r>
+        <w:t xml:space="preserve"> </w:t>
+      </w:r>
+      <m:oMath>
+        <m:r>
+          <m:t>t</m:t>
+        </m:r>
+        <m:r>
+          <m:rPr>
+            <m:sty m:val="p"/>
+          </m:rPr>
+          <m:t>=</m:t>
+        </m:r>
+        <m:r>
+          <m:t>20</m:t>
+        </m:r>
+      </m:oMath>
+      <w:r>
+        <w:t xml:space="preserve"> </w:t>
+      </w:r>
+      <w:r>
+        <w:t xml:space="preserve">(which corresponds to age=20 for our cohort), there are an expected 58.951 firework-related injuries in our cohort of 100,000 newborns.</w:t>
+      </w:r>
+    </w:p>
+    <w:p>
+      <w:pPr>
+        <w:pStyle w:val="BodyText"/>
+      </w:pPr>
+      <w:r>
+        <w:drawing>
+          <wp:inline>
+            <wp:extent cx="5334000" cy="2638198"/>
+            <wp:effectExtent b="0" l="0" r="0" t="0"/>
+            <wp:docPr descr="" title="" id="105" name="Picture"/>
+            <a:graphic>
+              <a:graphicData uri="http://schemas.openxmlformats.org/drawingml/2006/picture">
+                <pic:pic>
+                  <pic:nvPicPr>
+                    <pic:cNvPr descr="images/clipboard-3937417551.png" id="106" name="Picture"/>
+                    <pic:cNvPicPr>
+                      <a:picLocks noChangeArrowheads="1" noChangeAspect="1"/>
+                    </pic:cNvPicPr>
+                  </pic:nvPicPr>
+                  <pic:blipFill>
+                    <a:blip r:embed="rId104"/>
+                    <a:stretch>
+                      <a:fillRect/>
+                    </a:stretch>
+                  </pic:blipFill>
+                  <pic:spPr bwMode="auto">
+                    <a:xfrm>
+                      <a:off x="0" y="0"/>
+                      <a:ext cx="5334000" cy="2638198"/>
+                    </a:xfrm>
+                    <a:prstGeom prst="rect">
+                      <a:avLst/>
+                    </a:prstGeom>
+                    <a:noFill/>
+                    <a:ln w="9525">
+                      <a:noFill/>
+                      <a:headEnd/>
+                      <a:tailEnd/>
+                    </a:ln>
+                  </pic:spPr>
+                </pic:pic>
+              </a:graphicData>
+            </a:graphic>
+          </wp:inline>
+        </w:drawing>
+      </w:r>
+    </w:p>
+    <w:bookmarkEnd w:id="107"/>
+    <w:bookmarkEnd w:id="108"/>
+    <w:bookmarkStart w:id="122" w:name="age-dependent-injury-probabilities"/>
+    <w:p>
+      <w:pPr>
+        <w:pStyle w:val="Heading1"/>
+      </w:pPr>
+      <w:r>
+        <w:t xml:space="preserve">Age-Dependent Injury Probabilities</w:t>
+      </w:r>
+    </w:p>
+    <w:p>
+      <w:pPr>
+        <w:pStyle w:val="FirstParagraph"/>
+      </w:pPr>
+      <w:r>
+        <w:t xml:space="preserve">The above model was constructed with a single fixed injury probability (0.0000292). In this section, we will amend our model to allow the probability of injury to vary by age.</w:t>
+      </w:r>
+    </w:p>
+    <w:p>
+      <w:pPr>
+        <w:pStyle w:val="BodyText"/>
+      </w:pPr>
+      <w:r>
+        <w:t xml:space="preserve">Our colleagues have calculated the following table summarizing the probability of firework injury by age group:</w:t>
+      </w:r>
+    </w:p>
+    <w:tbl xmlns:w="http://schemas.openxmlformats.org/wordprocessingml/2006/main" xmlns:r="http://schemas.openxmlformats.org/officeDocument/2006/relationships" xmlns:w14="http://schemas.microsoft.com/office/word/2010/wordml" xmlns:wp="http://schemas.openxmlformats.org/drawingml/2006/wordprocessingDrawing" xmlns:a="http://schemas.openxmlformats.org/drawingml/2006/main" xmlns:pic="http://schemas.openxmlformats.org/drawingml/2006/picture">
+      <w:tblPr>
+        <w:tblLayout w:type="fixed"/>
+        <w:jc w:val="center"/>
+        <w:tblLook w:firstRow="1" w:lastRow="0" w:firstColumn="0" w:lastColumn="0" w:noHBand="0" w:noVBand="1"/>
+      </w:tblPr>
+      <w:tblGrid>
+        <w:gridCol w:w="1080"/>
+        <w:gridCol w:w="1080"/>
+      </w:tblGrid>
+      <w:tr>
+        <w:trPr>
+          <w:trHeight w:val="360" w:hRule="auto"/>
+          <w:tblHeader/>
+        </w:trPr>
+        header 1
+        <w:tc>
+          <w:tcPr>
+            <w:tcBorders>
+              <w:bottom w:val="single" w:sz="12" w:space="0" w:color="666666"/>
+              <w:top w:val="single" w:sz="12" w:space="0" w:color="666666"/>
+              <w:left w:val="none" w:sz="0" w:space="0" w:color="000000"/>
+              <w:right w:val="none" w:sz="0" w:space="0" w:color="000000"/>
+            </w:tcBorders>
+            <w:shd w:val="clear" w:color="auto" w:fill="FFFFFF"/>
+            <w:tcMar>
+              <w:top w:w="0" w:type="dxa"/>
+              <w:bottom w:w="0" w:type="dxa"/>
+              <w:left w:w="0" w:type="dxa"/>
+              <w:right w:w="0" w:type="dxa"/>
+            </w:tcMar>
+            <w:vAlign w:val="center"/>
+          </w:tcPr>
+          <w:p>
+            <w:pPr>
+              <w:pStyle w:val="Normal"/>
+              <w:jc w:val="right"/>
+              <w:pBdr>
+                <w:bottom w:val="none" w:sz="0" w:space="0" w:color="000000"/>
+                <w:top w:val="none" w:sz="0" w:space="0" w:color="000000"/>
+                <w:left w:val="none" w:sz="0" w:space="0" w:color="000000"/>
+                <w:right w:val="none" w:sz="0" w:space="0" w:color="000000"/>
+              </w:pBdr>
+              <w:spacing w:after="100" w:before="100" w:line="240"/>
+              <w:ind w:left="100" w:right="100" w:firstLine="0" w:firstLineChars="0"/>
+            </w:pPr>
+            <w:r xmlns:w="http://schemas.openxmlformats.org/wordprocessingml/2006/main" xmlns:wp="http://schemas.openxmlformats.org/drawingml/2006/wordprocessingDrawing" xmlns:r="http://schemas.openxmlformats.org/officeDocument/2006/relationships" xmlns:w14="http://schemas.microsoft.com/office/word/2010/wordml">
+              <w:rPr>
+                <w:rFonts w:ascii="Helvetica" w:hAnsi="Helvetica" w:eastAsia="Helvetica" w:cs="Helvetica"/>
+                <w:i w:val="false"/>
+                <w:b w:val="false"/>
+                <w:u w:val="none"/>
+                <w:sz w:val="22"/>
+                <w:szCs w:val="22"/>
+                <w:color w:val="000000"/>
+              </w:rPr>
+              <w:t xml:space="preserve">age</w:t>
+            </w:r>
+          </w:p>
+        </w:tc>
+        <w:tc>
+          <w:tcPr>
+            <w:tcBorders>
+              <w:bottom w:val="single" w:sz="12" w:space="0" w:color="666666"/>
+              <w:top w:val="single" w:sz="12" w:space="0" w:color="666666"/>
+              <w:left w:val="none" w:sz="0" w:space="0" w:color="000000"/>
+              <w:right w:val="none" w:sz="0" w:space="0" w:color="000000"/>
+            </w:tcBorders>
+            <w:shd w:val="clear" w:color="auto" w:fill="FFFFFF"/>
+            <w:tcMar>
+              <w:top w:w="0" w:type="dxa"/>
+              <w:bottom w:w="0" w:type="dxa"/>
+              <w:left w:w="0" w:type="dxa"/>
+              <w:right w:w="0" w:type="dxa"/>
+            </w:tcMar>
+            <w:vAlign w:val="center"/>
+          </w:tcPr>
+          <w:p>
+            <w:pPr>
+              <w:pStyle w:val="Normal"/>
+              <w:jc w:val="right"/>
+              <w:pBdr>
+                <w:bottom w:val="none" w:sz="0" w:space="0" w:color="000000"/>
+                <w:top w:val="none" w:sz="0" w:space="0" w:color="000000"/>
+                <w:left w:val="none" w:sz="0" w:space="0" w:color="000000"/>
+                <w:right w:val="none" w:sz="0" w:space="0" w:color="000000"/>
+              </w:pBdr>
+              <w:spacing w:after="100" w:before="100" w:line="240"/>
+              <w:ind w:left="100" w:right="100" w:firstLine="0" w:firstLineChars="0"/>
+            </w:pPr>
+            <w:r xmlns:w="http://schemas.openxmlformats.org/wordprocessingml/2006/main" xmlns:wp="http://schemas.openxmlformats.org/drawingml/2006/wordprocessingDrawing" xmlns:r="http://schemas.openxmlformats.org/officeDocument/2006/relationships" xmlns:w14="http://schemas.microsoft.com/office/word/2010/wordml">
+              <w:rPr>
+                <w:rFonts w:ascii="Helvetica" w:hAnsi="Helvetica" w:eastAsia="Helvetica" w:cs="Helvetica"/>
+                <w:i w:val="false"/>
+                <w:b w:val="false"/>
+                <w:u w:val="none"/>
+                <w:sz w:val="22"/>
+                <w:szCs w:val="22"/>
+                <w:color w:val="000000"/>
+              </w:rPr>
+              <w:t xml:space="preserve">p_injury</w:t>
+            </w:r>
+          </w:p>
+        </w:tc>
+      </w:tr>
+      <w:tr>
+        <w:trPr>
+          <w:trHeight w:val="360" w:hRule="auto"/>
+        </w:trPr>
+        body 1
+        <w:tc>
+          <w:tcPr>
+            <w:tcBorders>
+              <w:bottom w:val="none" w:sz="0" w:space="0" w:color="000000"/>
+              <w:top w:val="single" w:sz="12" w:space="0" w:color="666666"/>
+              <w:left w:val="none" w:sz="0" w:space="0" w:color="000000"/>
+              <w:right w:val="none" w:sz="0" w:space="0" w:color="000000"/>
+            </w:tcBorders>
+            <w:shd w:val="clear" w:color="auto" w:fill="FFFFFF"/>
+            <w:tcMar>
+              <w:top w:w="0" w:type="dxa"/>
+              <w:bottom w:w="0" w:type="dxa"/>
+              <w:left w:w="0" w:type="dxa"/>
+              <w:right w:w="0" w:type="dxa"/>
+            </w:tcMar>
+            <w:vAlign w:val="center"/>
+          </w:tcPr>
+          <w:p>
+            <w:pPr>
+              <w:pStyle w:val="Normal"/>
+              <w:jc w:val="right"/>
+              <w:pBdr>
+                <w:bottom w:val="none" w:sz="0" w:space="0" w:color="000000"/>
+                <w:top w:val="none" w:sz="0" w:space="0" w:color="000000"/>
+                <w:left w:val="none" w:sz="0" w:space="0" w:color="000000"/>
+                <w:right w:val="none" w:sz="0" w:space="0" w:color="000000"/>
+              </w:pBdr>
+              <w:spacing w:after="100" w:before="100" w:line="240"/>
+              <w:ind w:left="100" w:right="100" w:firstLine="0" w:firstLineChars="0"/>
+            </w:pPr>
+            <w:r xmlns:w="http://schemas.openxmlformats.org/wordprocessingml/2006/main" xmlns:wp="http://schemas.openxmlformats.org/drawingml/2006/wordprocessingDrawing" xmlns:r="http://schemas.openxmlformats.org/officeDocument/2006/relationships" xmlns:w14="http://schemas.microsoft.com/office/word/2010/wordml">
+              <w:rPr>
+                <w:rFonts w:ascii="Helvetica" w:hAnsi="Helvetica" w:eastAsia="Helvetica" w:cs="Helvetica"/>
+                <w:i w:val="false"/>
+                <w:b w:val="false"/>
+                <w:u w:val="none"/>
+                <w:sz w:val="22"/>
+                <w:szCs w:val="22"/>
+                <w:color w:val="000000"/>
+              </w:rPr>
+              <w:t xml:space="preserve">0</w:t>
+            </w:r>
+          </w:p>
+        </w:tc>
+        <w:tc>
+          <w:tcPr>
+            <w:tcBorders>
+              <w:bottom w:val="none" w:sz="0" w:space="0" w:color="000000"/>
+              <w:top w:val="single" w:sz="12" w:space="0" w:color="666666"/>
+              <w:left w:val="none" w:sz="0" w:space="0" w:color="000000"/>
+              <w:right w:val="none" w:sz="0" w:space="0" w:color="000000"/>
+            </w:tcBorders>
+            <w:shd w:val="clear" w:color="auto" w:fill="FFFFFF"/>
+            <w:tcMar>
+              <w:top w:w="0" w:type="dxa"/>
+              <w:bottom w:w="0" w:type="dxa"/>
+              <w:left w:w="0" w:type="dxa"/>
+              <w:right w:w="0" w:type="dxa"/>
+            </w:tcMar>
+            <w:vAlign w:val="center"/>
+          </w:tcPr>
+          <w:p>
+            <w:pPr>
+              <w:pStyle w:val="Normal"/>
+              <w:jc w:val="right"/>
+              <w:pBdr>
+                <w:bottom w:val="none" w:sz="0" w:space="0" w:color="000000"/>
+                <w:top w:val="none" w:sz="0" w:space="0" w:color="000000"/>
+                <w:left w:val="none" w:sz="0" w:space="0" w:color="000000"/>
+                <w:right w:val="none" w:sz="0" w:space="0" w:color="000000"/>
+              </w:pBdr>
+              <w:spacing w:after="100" w:before="100" w:line="240"/>
+              <w:ind w:left="100" w:right="100" w:firstLine="0" w:firstLineChars="0"/>
+            </w:pPr>
+            <w:r xmlns:w="http://schemas.openxmlformats.org/wordprocessingml/2006/main" xmlns:wp="http://schemas.openxmlformats.org/drawingml/2006/wordprocessingDrawing" xmlns:r="http://schemas.openxmlformats.org/officeDocument/2006/relationships" xmlns:w14="http://schemas.microsoft.com/office/word/2010/wordml">
+              <w:rPr>
+                <w:rFonts w:ascii="Helvetica" w:hAnsi="Helvetica" w:eastAsia="Helvetica" w:cs="Helvetica"/>
+                <w:i w:val="false"/>
+                <w:b w:val="false"/>
+                <w:u w:val="none"/>
+                <w:sz w:val="22"/>
+                <w:szCs w:val="22"/>
+                <w:color w:val="000000"/>
+              </w:rPr>
+              <w:t xml:space="preserve">0.00000759144</w:t>
+            </w:r>
+          </w:p>
+        </w:tc>
+      </w:tr>
+      <w:tr>
+        <w:trPr>
+          <w:trHeight w:val="360" w:hRule="auto"/>
+        </w:trPr>
+        body 2
+        <w:tc>
+          <w:tcPr>
+            <w:tcBorders>
+              <w:bottom w:val="none" w:sz="0" w:space="0" w:color="000000"/>
+              <w:top w:val="none" w:sz="0" w:space="0" w:color="000000"/>
+              <w:left w:val="none" w:sz="0" w:space="0" w:color="000000"/>
+              <w:right w:val="none" w:sz="0" w:space="0" w:color="000000"/>
+            </w:tcBorders>
+            <w:shd w:val="clear" w:color="auto" w:fill="FFFFFF"/>
+            <w:tcMar>
+              <w:top w:w="0" w:type="dxa"/>
+              <w:bottom w:w="0" w:type="dxa"/>
+              <w:left w:w="0" w:type="dxa"/>
+              <w:right w:w="0" w:type="dxa"/>
+            </w:tcMar>
+            <w:vAlign w:val="center"/>
+          </w:tcPr>
+          <w:p>
+            <w:pPr>
+              <w:pStyle w:val="Normal"/>
+              <w:jc w:val="right"/>
+              <w:pBdr>
+                <w:bottom w:val="none" w:sz="0" w:space="0" w:color="000000"/>
+                <w:top w:val="none" w:sz="0" w:space="0" w:color="000000"/>
+                <w:left w:val="none" w:sz="0" w:space="0" w:color="000000"/>
+                <w:right w:val="none" w:sz="0" w:space="0" w:color="000000"/>
+              </w:pBdr>
+              <w:spacing w:after="100" w:before="100" w:line="240"/>
+              <w:ind w:left="100" w:right="100" w:firstLine="0" w:firstLineChars="0"/>
+            </w:pPr>
+            <w:r xmlns:w="http://schemas.openxmlformats.org/wordprocessingml/2006/main" xmlns:wp="http://schemas.openxmlformats.org/drawingml/2006/wordprocessingDrawing" xmlns:r="http://schemas.openxmlformats.org/officeDocument/2006/relationships" xmlns:w14="http://schemas.microsoft.com/office/word/2010/wordml">
+              <w:rPr>
+                <w:rFonts w:ascii="Helvetica" w:hAnsi="Helvetica" w:eastAsia="Helvetica" w:cs="Helvetica"/>
+                <w:i w:val="false"/>
+                <w:b w:val="false"/>
+                <w:u w:val="none"/>
+                <w:sz w:val="22"/>
+                <w:szCs w:val="22"/>
+                <w:color w:val="000000"/>
+              </w:rPr>
+              <w:t xml:space="preserve">4</w:t>
+            </w:r>
+          </w:p>
+        </w:tc>
+        <w:tc>
+          <w:tcPr>
+            <w:tcBorders>
+              <w:bottom w:val="none" w:sz="0" w:space="0" w:color="000000"/>
+              <w:top w:val="none" w:sz="0" w:space="0" w:color="000000"/>
+              <w:left w:val="none" w:sz="0" w:space="0" w:color="000000"/>
+              <w:right w:val="none" w:sz="0" w:space="0" w:color="000000"/>
+            </w:tcBorders>
+            <w:shd w:val="clear" w:color="auto" w:fill="FFFFFF"/>
+            <w:tcMar>
+              <w:top w:w="0" w:type="dxa"/>
+              <w:bottom w:w="0" w:type="dxa"/>
+              <w:left w:w="0" w:type="dxa"/>
+              <w:right w:w="0" w:type="dxa"/>
+            </w:tcMar>
+            <w:vAlign w:val="center"/>
+          </w:tcPr>
+          <w:p>
+            <w:pPr>
+              <w:pStyle w:val="Normal"/>
+              <w:jc w:val="right"/>
+              <w:pBdr>
+                <w:bottom w:val="none" w:sz="0" w:space="0" w:color="000000"/>
+                <w:top w:val="none" w:sz="0" w:space="0" w:color="000000"/>
+                <w:left w:val="none" w:sz="0" w:space="0" w:color="000000"/>
+                <w:right w:val="none" w:sz="0" w:space="0" w:color="000000"/>
+              </w:pBdr>
+              <w:spacing w:after="100" w:before="100" w:line="240"/>
+              <w:ind w:left="100" w:right="100" w:firstLine="0" w:firstLineChars="0"/>
+            </w:pPr>
+            <w:r xmlns:w="http://schemas.openxmlformats.org/wordprocessingml/2006/main" xmlns:wp="http://schemas.openxmlformats.org/drawingml/2006/wordprocessingDrawing" xmlns:r="http://schemas.openxmlformats.org/officeDocument/2006/relationships" xmlns:w14="http://schemas.microsoft.com/office/word/2010/wordml">
+              <w:rPr>
+                <w:rFonts w:ascii="Helvetica" w:hAnsi="Helvetica" w:eastAsia="Helvetica" w:cs="Helvetica"/>
+                <w:i w:val="false"/>
+                <w:b w:val="false"/>
+                <w:u w:val="none"/>
+                <w:sz w:val="22"/>
+                <w:szCs w:val="22"/>
+                <w:color w:val="000000"/>
+              </w:rPr>
+              <w:t xml:space="preserve">0.00000759144</w:t>
+            </w:r>
+          </w:p>
+        </w:tc>
+      </w:tr>
+      <w:tr>
+        <w:trPr>
+          <w:trHeight w:val="360" w:hRule="auto"/>
+        </w:trPr>
+        body 3
+        <w:tc>
+          <w:tcPr>
+            <w:tcBorders>
+              <w:bottom w:val="none" w:sz="0" w:space="0" w:color="000000"/>
+              <w:top w:val="none" w:sz="0" w:space="0" w:color="000000"/>
+              <w:left w:val="none" w:sz="0" w:space="0" w:color="000000"/>
+              <w:right w:val="none" w:sz="0" w:space="0" w:color="000000"/>
+            </w:tcBorders>
+            <w:shd w:val="clear" w:color="auto" w:fill="FFFFFF"/>
+            <w:tcMar>
+              <w:top w:w="0" w:type="dxa"/>
+              <w:bottom w:w="0" w:type="dxa"/>
+              <w:left w:w="0" w:type="dxa"/>
+              <w:right w:w="0" w:type="dxa"/>
+            </w:tcMar>
+            <w:vAlign w:val="center"/>
+          </w:tcPr>
+          <w:p>
+            <w:pPr>
+              <w:pStyle w:val="Normal"/>
+              <w:jc w:val="right"/>
+              <w:pBdr>
+                <w:bottom w:val="none" w:sz="0" w:space="0" w:color="000000"/>
+                <w:top w:val="none" w:sz="0" w:space="0" w:color="000000"/>
+                <w:left w:val="none" w:sz="0" w:space="0" w:color="000000"/>
+                <w:right w:val="none" w:sz="0" w:space="0" w:color="000000"/>
+              </w:pBdr>
+              <w:spacing w:after="100" w:before="100" w:line="240"/>
+              <w:ind w:left="100" w:right="100" w:firstLine="0" w:firstLineChars="0"/>
+            </w:pPr>
+            <w:r xmlns:w="http://schemas.openxmlformats.org/wordprocessingml/2006/main" xmlns:wp="http://schemas.openxmlformats.org/drawingml/2006/wordprocessingDrawing" xmlns:r="http://schemas.openxmlformats.org/officeDocument/2006/relationships" xmlns:w14="http://schemas.microsoft.com/office/word/2010/wordml">
+              <w:rPr>
+                <w:rFonts w:ascii="Helvetica" w:hAnsi="Helvetica" w:eastAsia="Helvetica" w:cs="Helvetica"/>
+                <w:i w:val="false"/>
+                <w:b w:val="false"/>
+                <w:u w:val="none"/>
+                <w:sz w:val="22"/>
+                <w:szCs w:val="22"/>
+                <w:color w:val="000000"/>
+              </w:rPr>
+              <w:t xml:space="preserve">9</w:t>
+            </w:r>
+          </w:p>
+        </w:tc>
+        <w:tc>
+          <w:tcPr>
+            <w:tcBorders>
+              <w:bottom w:val="none" w:sz="0" w:space="0" w:color="000000"/>
+              <w:top w:val="none" w:sz="0" w:space="0" w:color="000000"/>
+              <w:left w:val="none" w:sz="0" w:space="0" w:color="000000"/>
+              <w:right w:val="none" w:sz="0" w:space="0" w:color="000000"/>
+            </w:tcBorders>
+            <w:shd w:val="clear" w:color="auto" w:fill="FFFFFF"/>
+            <w:tcMar>
+              <w:top w:w="0" w:type="dxa"/>
+              <w:bottom w:w="0" w:type="dxa"/>
+              <w:left w:w="0" w:type="dxa"/>
+              <w:right w:w="0" w:type="dxa"/>
+            </w:tcMar>
+            <w:vAlign w:val="center"/>
+          </w:tcPr>
+          <w:p>
+            <w:pPr>
+              <w:pStyle w:val="Normal"/>
+              <w:jc w:val="right"/>
+              <w:pBdr>
+                <w:bottom w:val="none" w:sz="0" w:space="0" w:color="000000"/>
+                <w:top w:val="none" w:sz="0" w:space="0" w:color="000000"/>
+                <w:left w:val="none" w:sz="0" w:space="0" w:color="000000"/>
+                <w:right w:val="none" w:sz="0" w:space="0" w:color="000000"/>
+              </w:pBdr>
+              <w:spacing w:after="100" w:before="100" w:line="240"/>
+              <w:ind w:left="100" w:right="100" w:firstLine="0" w:firstLineChars="0"/>
+            </w:pPr>
+            <w:r xmlns:w="http://schemas.openxmlformats.org/wordprocessingml/2006/main" xmlns:wp="http://schemas.openxmlformats.org/drawingml/2006/wordprocessingDrawing" xmlns:r="http://schemas.openxmlformats.org/officeDocument/2006/relationships" xmlns:w14="http://schemas.microsoft.com/office/word/2010/wordml">
+              <w:rPr>
+                <w:rFonts w:ascii="Helvetica" w:hAnsi="Helvetica" w:eastAsia="Helvetica" w:cs="Helvetica"/>
+                <w:i w:val="false"/>
+                <w:b w:val="false"/>
+                <w:u w:val="none"/>
+                <w:sz w:val="22"/>
+                <w:szCs w:val="22"/>
+                <w:color w:val="000000"/>
+              </w:rPr>
+              <w:t xml:space="preserve">0.00003007530</w:t>
+            </w:r>
+          </w:p>
+        </w:tc>
+      </w:tr>
+      <w:tr>
+        <w:trPr>
+          <w:trHeight w:val="360" w:hRule="auto"/>
+        </w:trPr>
+        body 4
+        <w:tc>
+          <w:tcPr>
+            <w:tcBorders>
+              <w:bottom w:val="none" w:sz="0" w:space="0" w:color="000000"/>
+              <w:top w:val="none" w:sz="0" w:space="0" w:color="000000"/>
+              <w:left w:val="none" w:sz="0" w:space="0" w:color="000000"/>
+              <w:right w:val="none" w:sz="0" w:space="0" w:color="000000"/>
+            </w:tcBorders>
+            <w:shd w:val="clear" w:color="auto" w:fill="FFFFFF"/>
+            <w:tcMar>
+              <w:top w:w="0" w:type="dxa"/>
+              <w:bottom w:w="0" w:type="dxa"/>
+              <w:left w:w="0" w:type="dxa"/>
+              <w:right w:w="0" w:type="dxa"/>
+            </w:tcMar>
+            <w:vAlign w:val="center"/>
+          </w:tcPr>
+          <w:p>
+            <w:pPr>
+              <w:pStyle w:val="Normal"/>
+              <w:jc w:val="right"/>
+              <w:pBdr>
+                <w:bottom w:val="none" w:sz="0" w:space="0" w:color="000000"/>
+                <w:top w:val="none" w:sz="0" w:space="0" w:color="000000"/>
+                <w:left w:val="none" w:sz="0" w:space="0" w:color="000000"/>
+                <w:right w:val="none" w:sz="0" w:space="0" w:color="000000"/>
+              </w:pBdr>
+              <w:spacing w:after="100" w:before="100" w:line="240"/>
+              <w:ind w:left="100" w:right="100" w:firstLine="0" w:firstLineChars="0"/>
+            </w:pPr>
+            <w:r xmlns:w="http://schemas.openxmlformats.org/wordprocessingml/2006/main" xmlns:wp="http://schemas.openxmlformats.org/drawingml/2006/wordprocessingDrawing" xmlns:r="http://schemas.openxmlformats.org/officeDocument/2006/relationships" xmlns:w14="http://schemas.microsoft.com/office/word/2010/wordml">
+              <w:rPr>
+                <w:rFonts w:ascii="Helvetica" w:hAnsi="Helvetica" w:eastAsia="Helvetica" w:cs="Helvetica"/>
+                <w:i w:val="false"/>
+                <w:b w:val="false"/>
+                <w:u w:val="none"/>
+                <w:sz w:val="22"/>
+                <w:szCs w:val="22"/>
+                <w:color w:val="000000"/>
+              </w:rPr>
+              <w:t xml:space="preserve">14</w:t>
+            </w:r>
+          </w:p>
+        </w:tc>
+        <w:tc>
+          <w:tcPr>
+            <w:tcBorders>
+              <w:bottom w:val="none" w:sz="0" w:space="0" w:color="000000"/>
+              <w:top w:val="none" w:sz="0" w:space="0" w:color="000000"/>
+              <w:left w:val="none" w:sz="0" w:space="0" w:color="000000"/>
+              <w:right w:val="none" w:sz="0" w:space="0" w:color="000000"/>
+            </w:tcBorders>
+            <w:shd w:val="clear" w:color="auto" w:fill="FFFFFF"/>
+            <w:tcMar>
+              <w:top w:w="0" w:type="dxa"/>
+              <w:bottom w:w="0" w:type="dxa"/>
+              <w:left w:w="0" w:type="dxa"/>
+              <w:right w:w="0" w:type="dxa"/>
+            </w:tcMar>
+            <w:vAlign w:val="center"/>
+          </w:tcPr>
+          <w:p>
+            <w:pPr>
+              <w:pStyle w:val="Normal"/>
+              <w:jc w:val="right"/>
+              <w:pBdr>
+                <w:bottom w:val="none" w:sz="0" w:space="0" w:color="000000"/>
+                <w:top w:val="none" w:sz="0" w:space="0" w:color="000000"/>
+                <w:left w:val="none" w:sz="0" w:space="0" w:color="000000"/>
+                <w:right w:val="none" w:sz="0" w:space="0" w:color="000000"/>
+              </w:pBdr>
+              <w:spacing w:after="100" w:before="100" w:line="240"/>
+              <w:ind w:left="100" w:right="100" w:firstLine="0" w:firstLineChars="0"/>
+            </w:pPr>
+            <w:r xmlns:w="http://schemas.openxmlformats.org/wordprocessingml/2006/main" xmlns:wp="http://schemas.openxmlformats.org/drawingml/2006/wordprocessingDrawing" xmlns:r="http://schemas.openxmlformats.org/officeDocument/2006/relationships" xmlns:w14="http://schemas.microsoft.com/office/word/2010/wordml">
+              <w:rPr>
+                <w:rFonts w:ascii="Helvetica" w:hAnsi="Helvetica" w:eastAsia="Helvetica" w:cs="Helvetica"/>
+                <w:i w:val="false"/>
+                <w:b w:val="false"/>
+                <w:u w:val="none"/>
+                <w:sz w:val="22"/>
+                <w:szCs w:val="22"/>
+                <w:color w:val="000000"/>
+              </w:rPr>
+              <w:t xml:space="preserve">0.00005061400</w:t>
+            </w:r>
+          </w:p>
+        </w:tc>
+      </w:tr>
+      <w:tr>
+        <w:trPr>
+          <w:trHeight w:val="360" w:hRule="auto"/>
+        </w:trPr>
+        body 5
+        <w:tc>
+          <w:tcPr>
+            <w:tcBorders>
+              <w:bottom w:val="none" w:sz="0" w:space="0" w:color="000000"/>
+              <w:top w:val="none" w:sz="0" w:space="0" w:color="000000"/>
+              <w:left w:val="none" w:sz="0" w:space="0" w:color="000000"/>
+              <w:right w:val="none" w:sz="0" w:space="0" w:color="000000"/>
+            </w:tcBorders>
+            <w:shd w:val="clear" w:color="auto" w:fill="FFFFFF"/>
+            <w:tcMar>
+              <w:top w:w="0" w:type="dxa"/>
+              <w:bottom w:w="0" w:type="dxa"/>
+              <w:left w:w="0" w:type="dxa"/>
+              <w:right w:w="0" w:type="dxa"/>
+            </w:tcMar>
+            <w:vAlign w:val="center"/>
+          </w:tcPr>
+          <w:p>
+            <w:pPr>
+              <w:pStyle w:val="Normal"/>
+              <w:jc w:val="right"/>
+              <w:pBdr>
+                <w:bottom w:val="none" w:sz="0" w:space="0" w:color="000000"/>
+                <w:top w:val="none" w:sz="0" w:space="0" w:color="000000"/>
+                <w:left w:val="none" w:sz="0" w:space="0" w:color="000000"/>
+                <w:right w:val="none" w:sz="0" w:space="0" w:color="000000"/>
+              </w:pBdr>
+              <w:spacing w:after="100" w:before="100" w:line="240"/>
+              <w:ind w:left="100" w:right="100" w:firstLine="0" w:firstLineChars="0"/>
+            </w:pPr>
+            <w:r xmlns:w="http://schemas.openxmlformats.org/wordprocessingml/2006/main" xmlns:wp="http://schemas.openxmlformats.org/drawingml/2006/wordprocessingDrawing" xmlns:r="http://schemas.openxmlformats.org/officeDocument/2006/relationships" xmlns:w14="http://schemas.microsoft.com/office/word/2010/wordml">
+              <w:rPr>
+                <w:rFonts w:ascii="Helvetica" w:hAnsi="Helvetica" w:eastAsia="Helvetica" w:cs="Helvetica"/>
+                <w:i w:val="false"/>
+                <w:b w:val="false"/>
+                <w:u w:val="none"/>
+                <w:sz w:val="22"/>
+                <w:szCs w:val="22"/>
+                <w:color w:val="000000"/>
+              </w:rPr>
+              <w:t xml:space="preserve">19</w:t>
+            </w:r>
+          </w:p>
+        </w:tc>
+        <w:tc>
+          <w:tcPr>
+            <w:tcBorders>
+              <w:bottom w:val="none" w:sz="0" w:space="0" w:color="000000"/>
+              <w:top w:val="none" w:sz="0" w:space="0" w:color="000000"/>
+              <w:left w:val="none" w:sz="0" w:space="0" w:color="000000"/>
+              <w:right w:val="none" w:sz="0" w:space="0" w:color="000000"/>
+            </w:tcBorders>
+            <w:shd w:val="clear" w:color="auto" w:fill="FFFFFF"/>
+            <w:tcMar>
+              <w:top w:w="0" w:type="dxa"/>
+              <w:bottom w:w="0" w:type="dxa"/>
+              <w:left w:w="0" w:type="dxa"/>
+              <w:right w:w="0" w:type="dxa"/>
+            </w:tcMar>
+            <w:vAlign w:val="center"/>
+          </w:tcPr>
+          <w:p>
+            <w:pPr>
+              <w:pStyle w:val="Normal"/>
+              <w:jc w:val="right"/>
+              <w:pBdr>
+                <w:bottom w:val="none" w:sz="0" w:space="0" w:color="000000"/>
+                <w:top w:val="none" w:sz="0" w:space="0" w:color="000000"/>
+                <w:left w:val="none" w:sz="0" w:space="0" w:color="000000"/>
+                <w:right w:val="none" w:sz="0" w:space="0" w:color="000000"/>
+              </w:pBdr>
+              <w:spacing w:after="100" w:before="100" w:line="240"/>
+              <w:ind w:left="100" w:right="100" w:firstLine="0" w:firstLineChars="0"/>
+            </w:pPr>
+            <w:r xmlns:w="http://schemas.openxmlformats.org/wordprocessingml/2006/main" xmlns:wp="http://schemas.openxmlformats.org/drawingml/2006/wordprocessingDrawing" xmlns:r="http://schemas.openxmlformats.org/officeDocument/2006/relationships" xmlns:w14="http://schemas.microsoft.com/office/word/2010/wordml">
+              <w:rPr>
+                <w:rFonts w:ascii="Helvetica" w:hAnsi="Helvetica" w:eastAsia="Helvetica" w:cs="Helvetica"/>
+                <w:i w:val="false"/>
+                <w:b w:val="false"/>
+                <w:u w:val="none"/>
+                <w:sz w:val="22"/>
+                <w:szCs w:val="22"/>
+                <w:color w:val="000000"/>
+              </w:rPr>
+              <w:t xml:space="preserve">0.00005131960</w:t>
+            </w:r>
+          </w:p>
+        </w:tc>
+      </w:tr>
+      <w:tr>
+        <w:trPr>
+          <w:trHeight w:val="360" w:hRule="auto"/>
+        </w:trPr>
+        body 6
+        <w:tc>
+          <w:tcPr>
+            <w:tcBorders>
+              <w:bottom w:val="none" w:sz="0" w:space="0" w:color="000000"/>
+              <w:top w:val="none" w:sz="0" w:space="0" w:color="000000"/>
+              <w:left w:val="none" w:sz="0" w:space="0" w:color="000000"/>
+              <w:right w:val="none" w:sz="0" w:space="0" w:color="000000"/>
+            </w:tcBorders>
+            <w:shd w:val="clear" w:color="auto" w:fill="FFFFFF"/>
+            <w:tcMar>
+              <w:top w:w="0" w:type="dxa"/>
+              <w:bottom w:w="0" w:type="dxa"/>
+              <w:left w:w="0" w:type="dxa"/>
+              <w:right w:w="0" w:type="dxa"/>
+            </w:tcMar>
+            <w:vAlign w:val="center"/>
+          </w:tcPr>
+          <w:p>
+            <w:pPr>
+              <w:pStyle w:val="Normal"/>
+              <w:jc w:val="right"/>
+              <w:pBdr>
+                <w:bottom w:val="none" w:sz="0" w:space="0" w:color="000000"/>
+                <w:top w:val="none" w:sz="0" w:space="0" w:color="000000"/>
+                <w:left w:val="none" w:sz="0" w:space="0" w:color="000000"/>
+                <w:right w:val="none" w:sz="0" w:space="0" w:color="000000"/>
+              </w:pBdr>
+              <w:spacing w:after="100" w:before="100" w:line="240"/>
+              <w:ind w:left="100" w:right="100" w:firstLine="0" w:firstLineChars="0"/>
+            </w:pPr>
+            <w:r xmlns:w="http://schemas.openxmlformats.org/wordprocessingml/2006/main" xmlns:wp="http://schemas.openxmlformats.org/drawingml/2006/wordprocessingDrawing" xmlns:r="http://schemas.openxmlformats.org/officeDocument/2006/relationships" xmlns:w14="http://schemas.microsoft.com/office/word/2010/wordml">
+              <w:rPr>
+                <w:rFonts w:ascii="Helvetica" w:hAnsi="Helvetica" w:eastAsia="Helvetica" w:cs="Helvetica"/>
+                <w:i w:val="false"/>
+                <w:b w:val="false"/>
+                <w:u w:val="none"/>
+                <w:sz w:val="22"/>
+                <w:szCs w:val="22"/>
+                <w:color w:val="000000"/>
+              </w:rPr>
+              <w:t xml:space="preserve">24</w:t>
+            </w:r>
+          </w:p>
+        </w:tc>
+        <w:tc>
+          <w:tcPr>
+            <w:tcBorders>
+              <w:bottom w:val="none" w:sz="0" w:space="0" w:color="000000"/>
+              <w:top w:val="none" w:sz="0" w:space="0" w:color="000000"/>
+              <w:left w:val="none" w:sz="0" w:space="0" w:color="000000"/>
+              <w:right w:val="none" w:sz="0" w:space="0" w:color="000000"/>
+            </w:tcBorders>
+            <w:shd w:val="clear" w:color="auto" w:fill="FFFFFF"/>
+            <w:tcMar>
+              <w:top w:w="0" w:type="dxa"/>
+              <w:bottom w:w="0" w:type="dxa"/>
+              <w:left w:w="0" w:type="dxa"/>
+              <w:right w:w="0" w:type="dxa"/>
+            </w:tcMar>
+            <w:vAlign w:val="center"/>
+          </w:tcPr>
+          <w:p>
+            <w:pPr>
+              <w:pStyle w:val="Normal"/>
+              <w:jc w:val="right"/>
+              <w:pBdr>
+                <w:bottom w:val="none" w:sz="0" w:space="0" w:color="000000"/>
+                <w:top w:val="none" w:sz="0" w:space="0" w:color="000000"/>
+                <w:left w:val="none" w:sz="0" w:space="0" w:color="000000"/>
+                <w:right w:val="none" w:sz="0" w:space="0" w:color="000000"/>
+              </w:pBdr>
+              <w:spacing w:after="100" w:before="100" w:line="240"/>
+              <w:ind w:left="100" w:right="100" w:firstLine="0" w:firstLineChars="0"/>
+            </w:pPr>
+            <w:r xmlns:w="http://schemas.openxmlformats.org/wordprocessingml/2006/main" xmlns:wp="http://schemas.openxmlformats.org/drawingml/2006/wordprocessingDrawing" xmlns:r="http://schemas.openxmlformats.org/officeDocument/2006/relationships" xmlns:w14="http://schemas.microsoft.com/office/word/2010/wordml">
+              <w:rPr>
+                <w:rFonts w:ascii="Helvetica" w:hAnsi="Helvetica" w:eastAsia="Helvetica" w:cs="Helvetica"/>
+                <w:i w:val="false"/>
+                <w:b w:val="false"/>
+                <w:u w:val="none"/>
+                <w:sz w:val="22"/>
+                <w:szCs w:val="22"/>
+                <w:color w:val="000000"/>
+              </w:rPr>
+              <w:t xml:space="preserve">0.00005054530</w:t>
+            </w:r>
+          </w:p>
+        </w:tc>
+      </w:tr>
+      <w:tr>
+        <w:trPr>
+          <w:trHeight w:val="360" w:hRule="auto"/>
+        </w:trPr>
+        body 7
+        <w:tc>
+          <w:tcPr>
+            <w:tcBorders>
+              <w:bottom w:val="none" w:sz="0" w:space="0" w:color="000000"/>
+              <w:top w:val="none" w:sz="0" w:space="0" w:color="000000"/>
+              <w:left w:val="none" w:sz="0" w:space="0" w:color="000000"/>
+              <w:right w:val="none" w:sz="0" w:space="0" w:color="000000"/>
+            </w:tcBorders>
+            <w:shd w:val="clear" w:color="auto" w:fill="FFFFFF"/>
+            <w:tcMar>
+              <w:top w:w="0" w:type="dxa"/>
+              <w:bottom w:w="0" w:type="dxa"/>
+              <w:left w:w="0" w:type="dxa"/>
+              <w:right w:w="0" w:type="dxa"/>
+            </w:tcMar>
+            <w:vAlign w:val="center"/>
+          </w:tcPr>
+          <w:p>
+            <w:pPr>
+              <w:pStyle w:val="Normal"/>
+              <w:jc w:val="right"/>
+              <w:pBdr>
+                <w:bottom w:val="none" w:sz="0" w:space="0" w:color="000000"/>
+                <w:top w:val="none" w:sz="0" w:space="0" w:color="000000"/>
+                <w:left w:val="none" w:sz="0" w:space="0" w:color="000000"/>
+                <w:right w:val="none" w:sz="0" w:space="0" w:color="000000"/>
+              </w:pBdr>
+              <w:spacing w:after="100" w:before="100" w:line="240"/>
+              <w:ind w:left="100" w:right="100" w:firstLine="0" w:firstLineChars="0"/>
+            </w:pPr>
+            <w:r xmlns:w="http://schemas.openxmlformats.org/wordprocessingml/2006/main" xmlns:wp="http://schemas.openxmlformats.org/drawingml/2006/wordprocessingDrawing" xmlns:r="http://schemas.openxmlformats.org/officeDocument/2006/relationships" xmlns:w14="http://schemas.microsoft.com/office/word/2010/wordml">
+              <w:rPr>
+                <w:rFonts w:ascii="Helvetica" w:hAnsi="Helvetica" w:eastAsia="Helvetica" w:cs="Helvetica"/>
+                <w:i w:val="false"/>
+                <w:b w:val="false"/>
+                <w:u w:val="none"/>
+                <w:sz w:val="22"/>
+                <w:szCs w:val="22"/>
+                <w:color w:val="000000"/>
+              </w:rPr>
+              <w:t xml:space="preserve">29</w:t>
+            </w:r>
+          </w:p>
+        </w:tc>
+        <w:tc>
+          <w:tcPr>
+            <w:tcBorders>
+              <w:bottom w:val="none" w:sz="0" w:space="0" w:color="000000"/>
+              <w:top w:val="none" w:sz="0" w:space="0" w:color="000000"/>
+              <w:left w:val="none" w:sz="0" w:space="0" w:color="000000"/>
+              <w:right w:val="none" w:sz="0" w:space="0" w:color="000000"/>
+            </w:tcBorders>
+            <w:shd w:val="clear" w:color="auto" w:fill="FFFFFF"/>
+            <w:tcMar>
+              <w:top w:w="0" w:type="dxa"/>
+              <w:bottom w:w="0" w:type="dxa"/>
+              <w:left w:w="0" w:type="dxa"/>
+              <w:right w:w="0" w:type="dxa"/>
+            </w:tcMar>
+            <w:vAlign w:val="center"/>
+          </w:tcPr>
+          <w:p>
+            <w:pPr>
+              <w:pStyle w:val="Normal"/>
+              <w:jc w:val="right"/>
+              <w:pBdr>
+                <w:bottom w:val="none" w:sz="0" w:space="0" w:color="000000"/>
+                <w:top w:val="none" w:sz="0" w:space="0" w:color="000000"/>
+                <w:left w:val="none" w:sz="0" w:space="0" w:color="000000"/>
+                <w:right w:val="none" w:sz="0" w:space="0" w:color="000000"/>
+              </w:pBdr>
+              <w:spacing w:after="100" w:before="100" w:line="240"/>
+              <w:ind w:left="100" w:right="100" w:firstLine="0" w:firstLineChars="0"/>
+            </w:pPr>
+            <w:r xmlns:w="http://schemas.openxmlformats.org/wordprocessingml/2006/main" xmlns:wp="http://schemas.openxmlformats.org/drawingml/2006/wordprocessingDrawing" xmlns:r="http://schemas.openxmlformats.org/officeDocument/2006/relationships" xmlns:w14="http://schemas.microsoft.com/office/word/2010/wordml">
+              <w:rPr>
+                <w:rFonts w:ascii="Helvetica" w:hAnsi="Helvetica" w:eastAsia="Helvetica" w:cs="Helvetica"/>
+                <w:i w:val="false"/>
+                <w:b w:val="false"/>
+                <w:u w:val="none"/>
+                <w:sz w:val="22"/>
+                <w:szCs w:val="22"/>
+                <w:color w:val="000000"/>
+              </w:rPr>
+              <w:t xml:space="preserve">0.00004356370</w:t>
+            </w:r>
+          </w:p>
+        </w:tc>
+      </w:tr>
+      <w:tr>
+        <w:trPr>
+          <w:trHeight w:val="360" w:hRule="auto"/>
+        </w:trPr>
+        body 8
+        <w:tc>
+          <w:tcPr>
+            <w:tcBorders>
+              <w:bottom w:val="none" w:sz="0" w:space="0" w:color="000000"/>
+              <w:top w:val="none" w:sz="0" w:space="0" w:color="000000"/>
+              <w:left w:val="none" w:sz="0" w:space="0" w:color="000000"/>
+              <w:right w:val="none" w:sz="0" w:space="0" w:color="000000"/>
+            </w:tcBorders>
+            <w:shd w:val="clear" w:color="auto" w:fill="FFFFFF"/>
+            <w:tcMar>
+              <w:top w:w="0" w:type="dxa"/>
+              <w:bottom w:w="0" w:type="dxa"/>
+              <w:left w:w="0" w:type="dxa"/>
+              <w:right w:w="0" w:type="dxa"/>
+            </w:tcMar>
+            <w:vAlign w:val="center"/>
+          </w:tcPr>
+          <w:p>
+            <w:pPr>
+              <w:pStyle w:val="Normal"/>
+              <w:jc w:val="right"/>
+              <w:pBdr>
+                <w:bottom w:val="none" w:sz="0" w:space="0" w:color="000000"/>
+                <w:top w:val="none" w:sz="0" w:space="0" w:color="000000"/>
+                <w:left w:val="none" w:sz="0" w:space="0" w:color="000000"/>
+                <w:right w:val="none" w:sz="0" w:space="0" w:color="000000"/>
+              </w:pBdr>
+              <w:spacing w:after="100" w:before="100" w:line="240"/>
+              <w:ind w:left="100" w:right="100" w:firstLine="0" w:firstLineChars="0"/>
+            </w:pPr>
+            <w:r xmlns:w="http://schemas.openxmlformats.org/wordprocessingml/2006/main" xmlns:wp="http://schemas.openxmlformats.org/drawingml/2006/wordprocessingDrawing" xmlns:r="http://schemas.openxmlformats.org/officeDocument/2006/relationships" xmlns:w14="http://schemas.microsoft.com/office/word/2010/wordml">
+              <w:rPr>
+                <w:rFonts w:ascii="Helvetica" w:hAnsi="Helvetica" w:eastAsia="Helvetica" w:cs="Helvetica"/>
+                <w:i w:val="false"/>
+                <w:b w:val="false"/>
+                <w:u w:val="none"/>
+                <w:sz w:val="22"/>
+                <w:szCs w:val="22"/>
+                <w:color w:val="000000"/>
+              </w:rPr>
+              <w:t xml:space="preserve">34</w:t>
+            </w:r>
+          </w:p>
+        </w:tc>
+        <w:tc>
+          <w:tcPr>
+            <w:tcBorders>
+              <w:bottom w:val="none" w:sz="0" w:space="0" w:color="000000"/>
+              <w:top w:val="none" w:sz="0" w:space="0" w:color="000000"/>
+              <w:left w:val="none" w:sz="0" w:space="0" w:color="000000"/>
+              <w:right w:val="none" w:sz="0" w:space="0" w:color="000000"/>
+            </w:tcBorders>
+            <w:shd w:val="clear" w:color="auto" w:fill="FFFFFF"/>
+            <w:tcMar>
+              <w:top w:w="0" w:type="dxa"/>
+              <w:bottom w:w="0" w:type="dxa"/>
+              <w:left w:w="0" w:type="dxa"/>
+              <w:right w:w="0" w:type="dxa"/>
+            </w:tcMar>
+            <w:vAlign w:val="center"/>
+          </w:tcPr>
+          <w:p>
+            <w:pPr>
+              <w:pStyle w:val="Normal"/>
+              <w:jc w:val="right"/>
+              <w:pBdr>
+                <w:bottom w:val="none" w:sz="0" w:space="0" w:color="000000"/>
+                <w:top w:val="none" w:sz="0" w:space="0" w:color="000000"/>
+                <w:left w:val="none" w:sz="0" w:space="0" w:color="000000"/>
+                <w:right w:val="none" w:sz="0" w:space="0" w:color="000000"/>
+              </w:pBdr>
+              <w:spacing w:after="100" w:before="100" w:line="240"/>
+              <w:ind w:left="100" w:right="100" w:firstLine="0" w:firstLineChars="0"/>
+            </w:pPr>
+            <w:r xmlns:w="http://schemas.openxmlformats.org/wordprocessingml/2006/main" xmlns:wp="http://schemas.openxmlformats.org/drawingml/2006/wordprocessingDrawing" xmlns:r="http://schemas.openxmlformats.org/officeDocument/2006/relationships" xmlns:w14="http://schemas.microsoft.com/office/word/2010/wordml">
+              <w:rPr>
+                <w:rFonts w:ascii="Helvetica" w:hAnsi="Helvetica" w:eastAsia="Helvetica" w:cs="Helvetica"/>
+                <w:i w:val="false"/>
+                <w:b w:val="false"/>
+                <w:u w:val="none"/>
+                <w:sz w:val="22"/>
+                <w:szCs w:val="22"/>
+                <w:color w:val="000000"/>
+              </w:rPr>
+              <w:t xml:space="preserve">0.00003462230</w:t>
+            </w:r>
+          </w:p>
+        </w:tc>
+      </w:tr>
+      <w:tr>
+        <w:trPr>
+          <w:trHeight w:val="360" w:hRule="auto"/>
+        </w:trPr>
+        body 9
+        <w:tc>
+          <w:tcPr>
+            <w:tcBorders>
+              <w:bottom w:val="none" w:sz="0" w:space="0" w:color="000000"/>
+              <w:top w:val="none" w:sz="0" w:space="0" w:color="000000"/>
+              <w:left w:val="none" w:sz="0" w:space="0" w:color="000000"/>
+              <w:right w:val="none" w:sz="0" w:space="0" w:color="000000"/>
+            </w:tcBorders>
+            <w:shd w:val="clear" w:color="auto" w:fill="FFFFFF"/>
+            <w:tcMar>
+              <w:top w:w="0" w:type="dxa"/>
+              <w:bottom w:w="0" w:type="dxa"/>
+              <w:left w:w="0" w:type="dxa"/>
+              <w:right w:w="0" w:type="dxa"/>
+            </w:tcMar>
+            <w:vAlign w:val="center"/>
+          </w:tcPr>
+          <w:p>
+            <w:pPr>
+              <w:pStyle w:val="Normal"/>
+              <w:jc w:val="right"/>
+              <w:pBdr>
+                <w:bottom w:val="none" w:sz="0" w:space="0" w:color="000000"/>
+                <w:top w:val="none" w:sz="0" w:space="0" w:color="000000"/>
+                <w:left w:val="none" w:sz="0" w:space="0" w:color="000000"/>
+                <w:right w:val="none" w:sz="0" w:space="0" w:color="000000"/>
+              </w:pBdr>
+              <w:spacing w:after="100" w:before="100" w:line="240"/>
+              <w:ind w:left="100" w:right="100" w:firstLine="0" w:firstLineChars="0"/>
+            </w:pPr>
+            <w:r xmlns:w="http://schemas.openxmlformats.org/wordprocessingml/2006/main" xmlns:wp="http://schemas.openxmlformats.org/drawingml/2006/wordprocessingDrawing" xmlns:r="http://schemas.openxmlformats.org/officeDocument/2006/relationships" xmlns:w14="http://schemas.microsoft.com/office/word/2010/wordml">
+              <w:rPr>
+                <w:rFonts w:ascii="Helvetica" w:hAnsi="Helvetica" w:eastAsia="Helvetica" w:cs="Helvetica"/>
+                <w:i w:val="false"/>
+                <w:b w:val="false"/>
+                <w:u w:val="none"/>
+                <w:sz w:val="22"/>
+                <w:szCs w:val="22"/>
+                <w:color w:val="000000"/>
+              </w:rPr>
+              <w:t xml:space="preserve">39</w:t>
+            </w:r>
+          </w:p>
+        </w:tc>
+        <w:tc>
+          <w:tcPr>
+            <w:tcBorders>
+              <w:bottom w:val="none" w:sz="0" w:space="0" w:color="000000"/>
+              <w:top w:val="none" w:sz="0" w:space="0" w:color="000000"/>
+              <w:left w:val="none" w:sz="0" w:space="0" w:color="000000"/>
+              <w:right w:val="none" w:sz="0" w:space="0" w:color="000000"/>
+            </w:tcBorders>
+            <w:shd w:val="clear" w:color="auto" w:fill="FFFFFF"/>
+            <w:tcMar>
+              <w:top w:w="0" w:type="dxa"/>
+              <w:bottom w:w="0" w:type="dxa"/>
+              <w:left w:w="0" w:type="dxa"/>
+              <w:right w:w="0" w:type="dxa"/>
+            </w:tcMar>
+            <w:vAlign w:val="center"/>
+          </w:tcPr>
+          <w:p>
+            <w:pPr>
+              <w:pStyle w:val="Normal"/>
+              <w:jc w:val="right"/>
+              <w:pBdr>
+                <w:bottom w:val="none" w:sz="0" w:space="0" w:color="000000"/>
+                <w:top w:val="none" w:sz="0" w:space="0" w:color="000000"/>
+                <w:left w:val="none" w:sz="0" w:space="0" w:color="000000"/>
+                <w:right w:val="none" w:sz="0" w:space="0" w:color="000000"/>
+              </w:pBdr>
+              <w:spacing w:after="100" w:before="100" w:line="240"/>
+              <w:ind w:left="100" w:right="100" w:firstLine="0" w:firstLineChars="0"/>
+            </w:pPr>
+            <w:r xmlns:w="http://schemas.openxmlformats.org/wordprocessingml/2006/main" xmlns:wp="http://schemas.openxmlformats.org/drawingml/2006/wordprocessingDrawing" xmlns:r="http://schemas.openxmlformats.org/officeDocument/2006/relationships" xmlns:w14="http://schemas.microsoft.com/office/word/2010/wordml">
+              <w:rPr>
+                <w:rFonts w:ascii="Helvetica" w:hAnsi="Helvetica" w:eastAsia="Helvetica" w:cs="Helvetica"/>
+                <w:i w:val="false"/>
+                <w:b w:val="false"/>
+                <w:u w:val="none"/>
+                <w:sz w:val="22"/>
+                <w:szCs w:val="22"/>
+                <w:color w:val="000000"/>
+              </w:rPr>
+              <w:t xml:space="preserve">0.00002484560</w:t>
+            </w:r>
+          </w:p>
+        </w:tc>
+      </w:tr>
+      <w:tr>
+        <w:trPr>
+          <w:trHeight w:val="360" w:hRule="auto"/>
+        </w:trPr>
+        body10
+        <w:tc>
+          <w:tcPr>
+            <w:tcBorders>
+              <w:bottom w:val="none" w:sz="0" w:space="0" w:color="000000"/>
+              <w:top w:val="none" w:sz="0" w:space="0" w:color="000000"/>
+              <w:left w:val="none" w:sz="0" w:space="0" w:color="000000"/>
+              <w:right w:val="none" w:sz="0" w:space="0" w:color="000000"/>
+            </w:tcBorders>
+            <w:shd w:val="clear" w:color="auto" w:fill="FFFFFF"/>
+            <w:tcMar>
+              <w:top w:w="0" w:type="dxa"/>
+              <w:bottom w:w="0" w:type="dxa"/>
+              <w:left w:w="0" w:type="dxa"/>
+              <w:right w:w="0" w:type="dxa"/>
+            </w:tcMar>
+            <w:vAlign w:val="center"/>
+          </w:tcPr>
+          <w:p>
+            <w:pPr>
+              <w:pStyle w:val="Normal"/>
+              <w:jc w:val="right"/>
+              <w:pBdr>
+                <w:bottom w:val="none" w:sz="0" w:space="0" w:color="000000"/>
+                <w:top w:val="none" w:sz="0" w:space="0" w:color="000000"/>
+                <w:left w:val="none" w:sz="0" w:space="0" w:color="000000"/>
+                <w:right w:val="none" w:sz="0" w:space="0" w:color="000000"/>
+              </w:pBdr>
+              <w:spacing w:after="100" w:before="100" w:line="240"/>
+              <w:ind w:left="100" w:right="100" w:firstLine="0" w:firstLineChars="0"/>
+            </w:pPr>
+            <w:r xmlns:w="http://schemas.openxmlformats.org/wordprocessingml/2006/main" xmlns:wp="http://schemas.openxmlformats.org/drawingml/2006/wordprocessingDrawing" xmlns:r="http://schemas.openxmlformats.org/officeDocument/2006/relationships" xmlns:w14="http://schemas.microsoft.com/office/word/2010/wordml">
+              <w:rPr>
+                <w:rFonts w:ascii="Helvetica" w:hAnsi="Helvetica" w:eastAsia="Helvetica" w:cs="Helvetica"/>
+                <w:i w:val="false"/>
+                <w:b w:val="false"/>
+                <w:u w:val="none"/>
+                <w:sz w:val="22"/>
+                <w:szCs w:val="22"/>
+                <w:color w:val="000000"/>
+              </w:rPr>
+              <w:t xml:space="preserve">44</w:t>
+            </w:r>
+          </w:p>
+        </w:tc>
+        <w:tc>
+          <w:tcPr>
+            <w:tcBorders>
+              <w:bottom w:val="none" w:sz="0" w:space="0" w:color="000000"/>
+              <w:top w:val="none" w:sz="0" w:space="0" w:color="000000"/>
+              <w:left w:val="none" w:sz="0" w:space="0" w:color="000000"/>
+              <w:right w:val="none" w:sz="0" w:space="0" w:color="000000"/>
+            </w:tcBorders>
+            <w:shd w:val="clear" w:color="auto" w:fill="FFFFFF"/>
+            <w:tcMar>
+              <w:top w:w="0" w:type="dxa"/>
+              <w:bottom w:w="0" w:type="dxa"/>
+              <w:left w:w="0" w:type="dxa"/>
+              <w:right w:w="0" w:type="dxa"/>
+            </w:tcMar>
+            <w:vAlign w:val="center"/>
+          </w:tcPr>
+          <w:p>
+            <w:pPr>
+              <w:pStyle w:val="Normal"/>
+              <w:jc w:val="right"/>
+              <w:pBdr>
+                <w:bottom w:val="none" w:sz="0" w:space="0" w:color="000000"/>
+                <w:top w:val="none" w:sz="0" w:space="0" w:color="000000"/>
+                <w:left w:val="none" w:sz="0" w:space="0" w:color="000000"/>
+                <w:right w:val="none" w:sz="0" w:space="0" w:color="000000"/>
+              </w:pBdr>
+              <w:spacing w:after="100" w:before="100" w:line="240"/>
+              <w:ind w:left="100" w:right="100" w:firstLine="0" w:firstLineChars="0"/>
+            </w:pPr>
+            <w:r xmlns:w="http://schemas.openxmlformats.org/wordprocessingml/2006/main" xmlns:wp="http://schemas.openxmlformats.org/drawingml/2006/wordprocessingDrawing" xmlns:r="http://schemas.openxmlformats.org/officeDocument/2006/relationships" xmlns:w14="http://schemas.microsoft.com/office/word/2010/wordml">
+              <w:rPr>
+                <w:rFonts w:ascii="Helvetica" w:hAnsi="Helvetica" w:eastAsia="Helvetica" w:cs="Helvetica"/>
+                <w:i w:val="false"/>
+                <w:b w:val="false"/>
+                <w:u w:val="none"/>
+                <w:sz w:val="22"/>
+                <w:szCs w:val="22"/>
+                <w:color w:val="000000"/>
+              </w:rPr>
+              <w:t xml:space="preserve">0.00001977440</w:t>
+            </w:r>
+          </w:p>
+        </w:tc>
+      </w:tr>
+      <w:tr>
+        <w:trPr>
+          <w:trHeight w:val="360" w:hRule="auto"/>
+        </w:trPr>
+        body11
+        <w:tc>
+          <w:tcPr>
+            <w:tcBorders>
+              <w:bottom w:val="none" w:sz="0" w:space="0" w:color="000000"/>
+              <w:top w:val="none" w:sz="0" w:space="0" w:color="000000"/>
+              <w:left w:val="none" w:sz="0" w:space="0" w:color="000000"/>
+              <w:right w:val="none" w:sz="0" w:space="0" w:color="000000"/>
+            </w:tcBorders>
+            <w:shd w:val="clear" w:color="auto" w:fill="FFFFFF"/>
+            <w:tcMar>
+              <w:top w:w="0" w:type="dxa"/>
+              <w:bottom w:w="0" w:type="dxa"/>
+              <w:left w:w="0" w:type="dxa"/>
+              <w:right w:w="0" w:type="dxa"/>
+            </w:tcMar>
+            <w:vAlign w:val="center"/>
+          </w:tcPr>
+          <w:p>
+            <w:pPr>
+              <w:pStyle w:val="Normal"/>
+              <w:jc w:val="right"/>
+              <w:pBdr>
+                <w:bottom w:val="none" w:sz="0" w:space="0" w:color="000000"/>
+                <w:top w:val="none" w:sz="0" w:space="0" w:color="000000"/>
+                <w:left w:val="none" w:sz="0" w:space="0" w:color="000000"/>
+                <w:right w:val="none" w:sz="0" w:space="0" w:color="000000"/>
+              </w:pBdr>
+              <w:spacing w:after="100" w:before="100" w:line="240"/>
+              <w:ind w:left="100" w:right="100" w:firstLine="0" w:firstLineChars="0"/>
+            </w:pPr>
+            <w:r xmlns:w="http://schemas.openxmlformats.org/wordprocessingml/2006/main" xmlns:wp="http://schemas.openxmlformats.org/drawingml/2006/wordprocessingDrawing" xmlns:r="http://schemas.openxmlformats.org/officeDocument/2006/relationships" xmlns:w14="http://schemas.microsoft.com/office/word/2010/wordml">
+              <w:rPr>
+                <w:rFonts w:ascii="Helvetica" w:hAnsi="Helvetica" w:eastAsia="Helvetica" w:cs="Helvetica"/>
+                <w:i w:val="false"/>
+                <w:b w:val="false"/>
+                <w:u w:val="none"/>
+                <w:sz w:val="22"/>
+                <w:szCs w:val="22"/>
+                <w:color w:val="000000"/>
+              </w:rPr>
+              <w:t xml:space="preserve">49</w:t>
+            </w:r>
+          </w:p>
+        </w:tc>
+        <w:tc>
+          <w:tcPr>
+            <w:tcBorders>
+              <w:bottom w:val="none" w:sz="0" w:space="0" w:color="000000"/>
+              <w:top w:val="none" w:sz="0" w:space="0" w:color="000000"/>
+              <w:left w:val="none" w:sz="0" w:space="0" w:color="000000"/>
+              <w:right w:val="none" w:sz="0" w:space="0" w:color="000000"/>
+            </w:tcBorders>
+            <w:shd w:val="clear" w:color="auto" w:fill="FFFFFF"/>
+            <w:tcMar>
+              <w:top w:w="0" w:type="dxa"/>
+              <w:bottom w:w="0" w:type="dxa"/>
+              <w:left w:w="0" w:type="dxa"/>
+              <w:right w:w="0" w:type="dxa"/>
+            </w:tcMar>
+            <w:vAlign w:val="center"/>
+          </w:tcPr>
+          <w:p>
+            <w:pPr>
+              <w:pStyle w:val="Normal"/>
+              <w:jc w:val="right"/>
+              <w:pBdr>
+                <w:bottom w:val="none" w:sz="0" w:space="0" w:color="000000"/>
+                <w:top w:val="none" w:sz="0" w:space="0" w:color="000000"/>
+                <w:left w:val="none" w:sz="0" w:space="0" w:color="000000"/>
+                <w:right w:val="none" w:sz="0" w:space="0" w:color="000000"/>
+              </w:pBdr>
+              <w:spacing w:after="100" w:before="100" w:line="240"/>
+              <w:ind w:left="100" w:right="100" w:firstLine="0" w:firstLineChars="0"/>
+            </w:pPr>
+            <w:r xmlns:w="http://schemas.openxmlformats.org/wordprocessingml/2006/main" xmlns:wp="http://schemas.openxmlformats.org/drawingml/2006/wordprocessingDrawing" xmlns:r="http://schemas.openxmlformats.org/officeDocument/2006/relationships" xmlns:w14="http://schemas.microsoft.com/office/word/2010/wordml">
+              <w:rPr>
+                <w:rFonts w:ascii="Helvetica" w:hAnsi="Helvetica" w:eastAsia="Helvetica" w:cs="Helvetica"/>
+                <w:i w:val="false"/>
+                <w:b w:val="false"/>
+                <w:u w:val="none"/>
+                <w:sz w:val="22"/>
+                <w:szCs w:val="22"/>
+                <w:color w:val="000000"/>
+              </w:rPr>
+              <w:t xml:space="preserve">0.00001652430</w:t>
+            </w:r>
+          </w:p>
+        </w:tc>
+      </w:tr>
+      <w:tr>
+        <w:trPr>
+          <w:trHeight w:val="360" w:hRule="auto"/>
+        </w:trPr>
+        body12
+        <w:tc>
+          <w:tcPr>
+            <w:tcBorders>
+              <w:bottom w:val="none" w:sz="0" w:space="0" w:color="000000"/>
+              <w:top w:val="none" w:sz="0" w:space="0" w:color="000000"/>
+              <w:left w:val="none" w:sz="0" w:space="0" w:color="000000"/>
+              <w:right w:val="none" w:sz="0" w:space="0" w:color="000000"/>
+            </w:tcBorders>
+            <w:shd w:val="clear" w:color="auto" w:fill="FFFFFF"/>
+            <w:tcMar>
+              <w:top w:w="0" w:type="dxa"/>
+              <w:bottom w:w="0" w:type="dxa"/>
+              <w:left w:w="0" w:type="dxa"/>
+              <w:right w:w="0" w:type="dxa"/>
+            </w:tcMar>
+            <w:vAlign w:val="center"/>
+          </w:tcPr>
+          <w:p>
+            <w:pPr>
+              <w:pStyle w:val="Normal"/>
+              <w:jc w:val="right"/>
+              <w:pBdr>
+                <w:bottom w:val="none" w:sz="0" w:space="0" w:color="000000"/>
+                <w:top w:val="none" w:sz="0" w:space="0" w:color="000000"/>
+                <w:left w:val="none" w:sz="0" w:space="0" w:color="000000"/>
+                <w:right w:val="none" w:sz="0" w:space="0" w:color="000000"/>
+              </w:pBdr>
+              <w:spacing w:after="100" w:before="100" w:line="240"/>
+              <w:ind w:left="100" w:right="100" w:firstLine="0" w:firstLineChars="0"/>
+            </w:pPr>
+            <w:r xmlns:w="http://schemas.openxmlformats.org/wordprocessingml/2006/main" xmlns:wp="http://schemas.openxmlformats.org/drawingml/2006/wordprocessingDrawing" xmlns:r="http://schemas.openxmlformats.org/officeDocument/2006/relationships" xmlns:w14="http://schemas.microsoft.com/office/word/2010/wordml">
+              <w:rPr>
+                <w:rFonts w:ascii="Helvetica" w:hAnsi="Helvetica" w:eastAsia="Helvetica" w:cs="Helvetica"/>
+                <w:i w:val="false"/>
+                <w:b w:val="false"/>
+                <w:u w:val="none"/>
+                <w:sz w:val="22"/>
+                <w:szCs w:val="22"/>
+                <w:color w:val="000000"/>
+              </w:rPr>
+              <w:t xml:space="preserve">54</w:t>
+            </w:r>
+          </w:p>
+        </w:tc>
+        <w:tc>
+          <w:tcPr>
+            <w:tcBorders>
+              <w:bottom w:val="none" w:sz="0" w:space="0" w:color="000000"/>
+              <w:top w:val="none" w:sz="0" w:space="0" w:color="000000"/>
+              <w:left w:val="none" w:sz="0" w:space="0" w:color="000000"/>
+              <w:right w:val="none" w:sz="0" w:space="0" w:color="000000"/>
+            </w:tcBorders>
+            <w:shd w:val="clear" w:color="auto" w:fill="FFFFFF"/>
+            <w:tcMar>
+              <w:top w:w="0" w:type="dxa"/>
+              <w:bottom w:w="0" w:type="dxa"/>
+              <w:left w:w="0" w:type="dxa"/>
+              <w:right w:w="0" w:type="dxa"/>
+            </w:tcMar>
+            <w:vAlign w:val="center"/>
+          </w:tcPr>
+          <w:p>
+            <w:pPr>
+              <w:pStyle w:val="Normal"/>
+              <w:jc w:val="right"/>
+              <w:pBdr>
+                <w:bottom w:val="none" w:sz="0" w:space="0" w:color="000000"/>
+                <w:top w:val="none" w:sz="0" w:space="0" w:color="000000"/>
+                <w:left w:val="none" w:sz="0" w:space="0" w:color="000000"/>
+                <w:right w:val="none" w:sz="0" w:space="0" w:color="000000"/>
+              </w:pBdr>
+              <w:spacing w:after="100" w:before="100" w:line="240"/>
+              <w:ind w:left="100" w:right="100" w:firstLine="0" w:firstLineChars="0"/>
+            </w:pPr>
+            <w:r xmlns:w="http://schemas.openxmlformats.org/wordprocessingml/2006/main" xmlns:wp="http://schemas.openxmlformats.org/drawingml/2006/wordprocessingDrawing" xmlns:r="http://schemas.openxmlformats.org/officeDocument/2006/relationships" xmlns:w14="http://schemas.microsoft.com/office/word/2010/wordml">
+              <w:rPr>
+                <w:rFonts w:ascii="Helvetica" w:hAnsi="Helvetica" w:eastAsia="Helvetica" w:cs="Helvetica"/>
+                <w:i w:val="false"/>
+                <w:b w:val="false"/>
+                <w:u w:val="none"/>
+                <w:sz w:val="22"/>
+                <w:szCs w:val="22"/>
+                <w:color w:val="000000"/>
+              </w:rPr>
+              <w:t xml:space="preserve">0.00001478010</w:t>
+            </w:r>
+          </w:p>
+        </w:tc>
+      </w:tr>
+      <w:tr>
+        <w:trPr>
+          <w:trHeight w:val="360" w:hRule="auto"/>
+        </w:trPr>
+        body13
+        <w:tc>
+          <w:tcPr>
+            <w:tcBorders>
+              <w:bottom w:val="none" w:sz="0" w:space="0" w:color="000000"/>
+              <w:top w:val="none" w:sz="0" w:space="0" w:color="000000"/>
+              <w:left w:val="none" w:sz="0" w:space="0" w:color="000000"/>
+              <w:right w:val="none" w:sz="0" w:space="0" w:color="000000"/>
+            </w:tcBorders>
+            <w:shd w:val="clear" w:color="auto" w:fill="FFFFFF"/>
+            <w:tcMar>
+              <w:top w:w="0" w:type="dxa"/>
+              <w:bottom w:w="0" w:type="dxa"/>
+              <w:left w:w="0" w:type="dxa"/>
+              <w:right w:w="0" w:type="dxa"/>
+            </w:tcMar>
+            <w:vAlign w:val="center"/>
+          </w:tcPr>
+          <w:p>
+            <w:pPr>
+              <w:pStyle w:val="Normal"/>
+              <w:jc w:val="right"/>
+              <w:pBdr>
+                <w:bottom w:val="none" w:sz="0" w:space="0" w:color="000000"/>
+                <w:top w:val="none" w:sz="0" w:space="0" w:color="000000"/>
+                <w:left w:val="none" w:sz="0" w:space="0" w:color="000000"/>
+                <w:right w:val="none" w:sz="0" w:space="0" w:color="000000"/>
+              </w:pBdr>
+              <w:spacing w:after="100" w:before="100" w:line="240"/>
+              <w:ind w:left="100" w:right="100" w:firstLine="0" w:firstLineChars="0"/>
+            </w:pPr>
+            <w:r xmlns:w="http://schemas.openxmlformats.org/wordprocessingml/2006/main" xmlns:wp="http://schemas.openxmlformats.org/drawingml/2006/wordprocessingDrawing" xmlns:r="http://schemas.openxmlformats.org/officeDocument/2006/relationships" xmlns:w14="http://schemas.microsoft.com/office/word/2010/wordml">
+              <w:rPr>
+                <w:rFonts w:ascii="Helvetica" w:hAnsi="Helvetica" w:eastAsia="Helvetica" w:cs="Helvetica"/>
+                <w:i w:val="false"/>
+                <w:b w:val="false"/>
+                <w:u w:val="none"/>
+                <w:sz w:val="22"/>
+                <w:szCs w:val="22"/>
+                <w:color w:val="000000"/>
+              </w:rPr>
+              <w:t xml:space="preserve">59</w:t>
+            </w:r>
+          </w:p>
+        </w:tc>
+        <w:tc>
+          <w:tcPr>
+            <w:tcBorders>
+              <w:bottom w:val="none" w:sz="0" w:space="0" w:color="000000"/>
+              <w:top w:val="none" w:sz="0" w:space="0" w:color="000000"/>
+              <w:left w:val="none" w:sz="0" w:space="0" w:color="000000"/>
+              <w:right w:val="none" w:sz="0" w:space="0" w:color="000000"/>
+            </w:tcBorders>
+            <w:shd w:val="clear" w:color="auto" w:fill="FFFFFF"/>
+            <w:tcMar>
+              <w:top w:w="0" w:type="dxa"/>
+              <w:bottom w:w="0" w:type="dxa"/>
+              <w:left w:w="0" w:type="dxa"/>
+              <w:right w:w="0" w:type="dxa"/>
+            </w:tcMar>
+            <w:vAlign w:val="center"/>
+          </w:tcPr>
+          <w:p>
+            <w:pPr>
+              <w:pStyle w:val="Normal"/>
+              <w:jc w:val="right"/>
+              <w:pBdr>
+                <w:bottom w:val="none" w:sz="0" w:space="0" w:color="000000"/>
+                <w:top w:val="none" w:sz="0" w:space="0" w:color="000000"/>
+                <w:left w:val="none" w:sz="0" w:space="0" w:color="000000"/>
+                <w:right w:val="none" w:sz="0" w:space="0" w:color="000000"/>
+              </w:pBdr>
+              <w:spacing w:after="100" w:before="100" w:line="240"/>
+              <w:ind w:left="100" w:right="100" w:firstLine="0" w:firstLineChars="0"/>
+            </w:pPr>
+            <w:r xmlns:w="http://schemas.openxmlformats.org/wordprocessingml/2006/main" xmlns:wp="http://schemas.openxmlformats.org/drawingml/2006/wordprocessingDrawing" xmlns:r="http://schemas.openxmlformats.org/officeDocument/2006/relationships" xmlns:w14="http://schemas.microsoft.com/office/word/2010/wordml">
+              <w:rPr>
+                <w:rFonts w:ascii="Helvetica" w:hAnsi="Helvetica" w:eastAsia="Helvetica" w:cs="Helvetica"/>
+                <w:i w:val="false"/>
+                <w:b w:val="false"/>
+                <w:u w:val="none"/>
+                <w:sz w:val="22"/>
+                <w:szCs w:val="22"/>
+                <w:color w:val="000000"/>
+              </w:rPr>
+              <w:t xml:space="preserve">0.00000575704</w:t>
+            </w:r>
+          </w:p>
+        </w:tc>
+      </w:tr>
+      <w:tr>
+        <w:trPr>
+          <w:trHeight w:val="360" w:hRule="auto"/>
+        </w:trPr>
+        body14
+        <w:tc>
+          <w:tcPr>
+            <w:tcBorders>
+              <w:bottom w:val="none" w:sz="0" w:space="0" w:color="000000"/>
+              <w:top w:val="none" w:sz="0" w:space="0" w:color="000000"/>
+              <w:left w:val="none" w:sz="0" w:space="0" w:color="000000"/>
+              <w:right w:val="none" w:sz="0" w:space="0" w:color="000000"/>
+            </w:tcBorders>
+            <w:shd w:val="clear" w:color="auto" w:fill="FFFFFF"/>
+            <w:tcMar>
+              <w:top w:w="0" w:type="dxa"/>
+              <w:bottom w:w="0" w:type="dxa"/>
+              <w:left w:w="0" w:type="dxa"/>
+              <w:right w:w="0" w:type="dxa"/>
+            </w:tcMar>
+            <w:vAlign w:val="center"/>
+          </w:tcPr>
+          <w:p>
+            <w:pPr>
+              <w:pStyle w:val="Normal"/>
+              <w:jc w:val="right"/>
+              <w:pBdr>
+                <w:bottom w:val="none" w:sz="0" w:space="0" w:color="000000"/>
+                <w:top w:val="none" w:sz="0" w:space="0" w:color="000000"/>
+                <w:left w:val="none" w:sz="0" w:space="0" w:color="000000"/>
+                <w:right w:val="none" w:sz="0" w:space="0" w:color="000000"/>
+              </w:pBdr>
+              <w:spacing w:after="100" w:before="100" w:line="240"/>
+              <w:ind w:left="100" w:right="100" w:firstLine="0" w:firstLineChars="0"/>
+            </w:pPr>
+            <w:r xmlns:w="http://schemas.openxmlformats.org/wordprocessingml/2006/main" xmlns:wp="http://schemas.openxmlformats.org/drawingml/2006/wordprocessingDrawing" xmlns:r="http://schemas.openxmlformats.org/officeDocument/2006/relationships" xmlns:w14="http://schemas.microsoft.com/office/word/2010/wordml">
+              <w:rPr>
+                <w:rFonts w:ascii="Helvetica" w:hAnsi="Helvetica" w:eastAsia="Helvetica" w:cs="Helvetica"/>
+                <w:i w:val="false"/>
+                <w:b w:val="false"/>
+                <w:u w:val="none"/>
+                <w:sz w:val="22"/>
+                <w:szCs w:val="22"/>
+                <w:color w:val="000000"/>
+              </w:rPr>
+              <w:t xml:space="preserve">64</w:t>
+            </w:r>
+          </w:p>
+        </w:tc>
+        <w:tc>
+          <w:tcPr>
+            <w:tcBorders>
+              <w:bottom w:val="none" w:sz="0" w:space="0" w:color="000000"/>
+              <w:top w:val="none" w:sz="0" w:space="0" w:color="000000"/>
+              <w:left w:val="none" w:sz="0" w:space="0" w:color="000000"/>
+              <w:right w:val="none" w:sz="0" w:space="0" w:color="000000"/>
+            </w:tcBorders>
+            <w:shd w:val="clear" w:color="auto" w:fill="FFFFFF"/>
+            <w:tcMar>
+              <w:top w:w="0" w:type="dxa"/>
+              <w:bottom w:w="0" w:type="dxa"/>
+              <w:left w:w="0" w:type="dxa"/>
+              <w:right w:w="0" w:type="dxa"/>
+            </w:tcMar>
+            <w:vAlign w:val="center"/>
+          </w:tcPr>
+          <w:p>
+            <w:pPr>
+              <w:pStyle w:val="Normal"/>
+              <w:jc w:val="right"/>
+              <w:pBdr>
+                <w:bottom w:val="none" w:sz="0" w:space="0" w:color="000000"/>
+                <w:top w:val="none" w:sz="0" w:space="0" w:color="000000"/>
+                <w:left w:val="none" w:sz="0" w:space="0" w:color="000000"/>
+                <w:right w:val="none" w:sz="0" w:space="0" w:color="000000"/>
+              </w:pBdr>
+              <w:spacing w:after="100" w:before="100" w:line="240"/>
+              <w:ind w:left="100" w:right="100" w:firstLine="0" w:firstLineChars="0"/>
+            </w:pPr>
+            <w:r xmlns:w="http://schemas.openxmlformats.org/wordprocessingml/2006/main" xmlns:wp="http://schemas.openxmlformats.org/drawingml/2006/wordprocessingDrawing" xmlns:r="http://schemas.openxmlformats.org/officeDocument/2006/relationships" xmlns:w14="http://schemas.microsoft.com/office/word/2010/wordml">
+              <w:rPr>
+                <w:rFonts w:ascii="Helvetica" w:hAnsi="Helvetica" w:eastAsia="Helvetica" w:cs="Helvetica"/>
+                <w:i w:val="false"/>
+                <w:b w:val="false"/>
+                <w:u w:val="none"/>
+                <w:sz w:val="22"/>
+                <w:szCs w:val="22"/>
+                <w:color w:val="000000"/>
+              </w:rPr>
+              <w:t xml:space="preserve">0.00000875774</w:t>
+            </w:r>
+          </w:p>
+        </w:tc>
+      </w:tr>
+      <w:tr>
+        <w:trPr>
+          <w:trHeight w:val="360" w:hRule="auto"/>
+        </w:trPr>
+        body15
+        <w:tc>
+          <w:tcPr>
+            <w:tcBorders>
+              <w:bottom w:val="none" w:sz="0" w:space="0" w:color="000000"/>
+              <w:top w:val="none" w:sz="0" w:space="0" w:color="000000"/>
+              <w:left w:val="none" w:sz="0" w:space="0" w:color="000000"/>
+              <w:right w:val="none" w:sz="0" w:space="0" w:color="000000"/>
+            </w:tcBorders>
+            <w:shd w:val="clear" w:color="auto" w:fill="FFFFFF"/>
+            <w:tcMar>
+              <w:top w:w="0" w:type="dxa"/>
+              <w:bottom w:w="0" w:type="dxa"/>
+              <w:left w:w="0" w:type="dxa"/>
+              <w:right w:w="0" w:type="dxa"/>
+            </w:tcMar>
+            <w:vAlign w:val="center"/>
+          </w:tcPr>
+          <w:p>
+            <w:pPr>
+              <w:pStyle w:val="Normal"/>
+              <w:jc w:val="right"/>
+              <w:pBdr>
+                <w:bottom w:val="none" w:sz="0" w:space="0" w:color="000000"/>
+                <w:top w:val="none" w:sz="0" w:space="0" w:color="000000"/>
+                <w:left w:val="none" w:sz="0" w:space="0" w:color="000000"/>
+                <w:right w:val="none" w:sz="0" w:space="0" w:color="000000"/>
+              </w:pBdr>
+              <w:spacing w:after="100" w:before="100" w:line="240"/>
+              <w:ind w:left="100" w:right="100" w:firstLine="0" w:firstLineChars="0"/>
+            </w:pPr>
+            <w:r xmlns:w="http://schemas.openxmlformats.org/wordprocessingml/2006/main" xmlns:wp="http://schemas.openxmlformats.org/drawingml/2006/wordprocessingDrawing" xmlns:r="http://schemas.openxmlformats.org/officeDocument/2006/relationships" xmlns:w14="http://schemas.microsoft.com/office/word/2010/wordml">
+              <w:rPr>
+                <w:rFonts w:ascii="Helvetica" w:hAnsi="Helvetica" w:eastAsia="Helvetica" w:cs="Helvetica"/>
+                <w:i w:val="false"/>
+                <w:b w:val="false"/>
+                <w:u w:val="none"/>
+                <w:sz w:val="22"/>
+                <w:szCs w:val="22"/>
+                <w:color w:val="000000"/>
+              </w:rPr>
+              <w:t xml:space="preserve">69</w:t>
+            </w:r>
+          </w:p>
+        </w:tc>
+        <w:tc>
+          <w:tcPr>
+            <w:tcBorders>
+              <w:bottom w:val="none" w:sz="0" w:space="0" w:color="000000"/>
+              <w:top w:val="none" w:sz="0" w:space="0" w:color="000000"/>
+              <w:left w:val="none" w:sz="0" w:space="0" w:color="000000"/>
+              <w:right w:val="none" w:sz="0" w:space="0" w:color="000000"/>
+            </w:tcBorders>
+            <w:shd w:val="clear" w:color="auto" w:fill="FFFFFF"/>
+            <w:tcMar>
+              <w:top w:w="0" w:type="dxa"/>
+              <w:bottom w:w="0" w:type="dxa"/>
+              <w:left w:w="0" w:type="dxa"/>
+              <w:right w:w="0" w:type="dxa"/>
+            </w:tcMar>
+            <w:vAlign w:val="center"/>
+          </w:tcPr>
+          <w:p>
+            <w:pPr>
+              <w:pStyle w:val="Normal"/>
+              <w:jc w:val="right"/>
+              <w:pBdr>
+                <w:bottom w:val="none" w:sz="0" w:space="0" w:color="000000"/>
+                <w:top w:val="none" w:sz="0" w:space="0" w:color="000000"/>
+                <w:left w:val="none" w:sz="0" w:space="0" w:color="000000"/>
+                <w:right w:val="none" w:sz="0" w:space="0" w:color="000000"/>
+              </w:pBdr>
+              <w:spacing w:after="100" w:before="100" w:line="240"/>
+              <w:ind w:left="100" w:right="100" w:firstLine="0" w:firstLineChars="0"/>
+            </w:pPr>
+            <w:r xmlns:w="http://schemas.openxmlformats.org/wordprocessingml/2006/main" xmlns:wp="http://schemas.openxmlformats.org/drawingml/2006/wordprocessingDrawing" xmlns:r="http://schemas.openxmlformats.org/officeDocument/2006/relationships" xmlns:w14="http://schemas.microsoft.com/office/word/2010/wordml">
+              <w:rPr>
+                <w:rFonts w:ascii="Helvetica" w:hAnsi="Helvetica" w:eastAsia="Helvetica" w:cs="Helvetica"/>
+                <w:i w:val="false"/>
+                <w:b w:val="false"/>
+                <w:u w:val="none"/>
+                <w:sz w:val="22"/>
+                <w:szCs w:val="22"/>
+                <w:color w:val="000000"/>
+              </w:rPr>
+              <w:t xml:space="preserve">0.00000851172</w:t>
+            </w:r>
+          </w:p>
+        </w:tc>
+      </w:tr>
+      <w:tr>
+        <w:trPr>
+          <w:trHeight w:val="360" w:hRule="auto"/>
+        </w:trPr>
+        body16
+        <w:tc>
+          <w:tcPr>
+            <w:tcBorders>
+              <w:bottom w:val="none" w:sz="0" w:space="0" w:color="000000"/>
+              <w:top w:val="none" w:sz="0" w:space="0" w:color="000000"/>
+              <w:left w:val="none" w:sz="0" w:space="0" w:color="000000"/>
+              <w:right w:val="none" w:sz="0" w:space="0" w:color="000000"/>
+            </w:tcBorders>
+            <w:shd w:val="clear" w:color="auto" w:fill="FFFFFF"/>
+            <w:tcMar>
+              <w:top w:w="0" w:type="dxa"/>
+              <w:bottom w:w="0" w:type="dxa"/>
+              <w:left w:w="0" w:type="dxa"/>
+              <w:right w:w="0" w:type="dxa"/>
+            </w:tcMar>
+            <w:vAlign w:val="center"/>
+          </w:tcPr>
+          <w:p>
+            <w:pPr>
+              <w:pStyle w:val="Normal"/>
+              <w:jc w:val="right"/>
+              <w:pBdr>
+                <w:bottom w:val="none" w:sz="0" w:space="0" w:color="000000"/>
+                <w:top w:val="none" w:sz="0" w:space="0" w:color="000000"/>
+                <w:left w:val="none" w:sz="0" w:space="0" w:color="000000"/>
+                <w:right w:val="none" w:sz="0" w:space="0" w:color="000000"/>
+              </w:pBdr>
+              <w:spacing w:after="100" w:before="100" w:line="240"/>
+              <w:ind w:left="100" w:right="100" w:firstLine="0" w:firstLineChars="0"/>
+            </w:pPr>
+            <w:r xmlns:w="http://schemas.openxmlformats.org/wordprocessingml/2006/main" xmlns:wp="http://schemas.openxmlformats.org/drawingml/2006/wordprocessingDrawing" xmlns:r="http://schemas.openxmlformats.org/officeDocument/2006/relationships" xmlns:w14="http://schemas.microsoft.com/office/word/2010/wordml">
+              <w:rPr>
+                <w:rFonts w:ascii="Helvetica" w:hAnsi="Helvetica" w:eastAsia="Helvetica" w:cs="Helvetica"/>
+                <w:i w:val="false"/>
+                <w:b w:val="false"/>
+                <w:u w:val="none"/>
+                <w:sz w:val="22"/>
+                <w:szCs w:val="22"/>
+                <w:color w:val="000000"/>
+              </w:rPr>
+              <w:t xml:space="preserve">74</w:t>
+            </w:r>
+          </w:p>
+        </w:tc>
+        <w:tc>
+          <w:tcPr>
+            <w:tcBorders>
+              <w:bottom w:val="none" w:sz="0" w:space="0" w:color="000000"/>
+              <w:top w:val="none" w:sz="0" w:space="0" w:color="000000"/>
+              <w:left w:val="none" w:sz="0" w:space="0" w:color="000000"/>
+              <w:right w:val="none" w:sz="0" w:space="0" w:color="000000"/>
+            </w:tcBorders>
+            <w:shd w:val="clear" w:color="auto" w:fill="FFFFFF"/>
+            <w:tcMar>
+              <w:top w:w="0" w:type="dxa"/>
+              <w:bottom w:w="0" w:type="dxa"/>
+              <w:left w:w="0" w:type="dxa"/>
+              <w:right w:w="0" w:type="dxa"/>
+            </w:tcMar>
+            <w:vAlign w:val="center"/>
+          </w:tcPr>
+          <w:p>
+            <w:pPr>
+              <w:pStyle w:val="Normal"/>
+              <w:jc w:val="right"/>
+              <w:pBdr>
+                <w:bottom w:val="none" w:sz="0" w:space="0" w:color="000000"/>
+                <w:top w:val="none" w:sz="0" w:space="0" w:color="000000"/>
+                <w:left w:val="none" w:sz="0" w:space="0" w:color="000000"/>
+                <w:right w:val="none" w:sz="0" w:space="0" w:color="000000"/>
+              </w:pBdr>
+              <w:spacing w:after="100" w:before="100" w:line="240"/>
+              <w:ind w:left="100" w:right="100" w:firstLine="0" w:firstLineChars="0"/>
+            </w:pPr>
+            <w:r xmlns:w="http://schemas.openxmlformats.org/wordprocessingml/2006/main" xmlns:wp="http://schemas.openxmlformats.org/drawingml/2006/wordprocessingDrawing" xmlns:r="http://schemas.openxmlformats.org/officeDocument/2006/relationships" xmlns:w14="http://schemas.microsoft.com/office/word/2010/wordml">
+              <w:rPr>
+                <w:rFonts w:ascii="Helvetica" w:hAnsi="Helvetica" w:eastAsia="Helvetica" w:cs="Helvetica"/>
+                <w:i w:val="false"/>
+                <w:b w:val="false"/>
+                <w:u w:val="none"/>
+                <w:sz w:val="22"/>
+                <w:szCs w:val="22"/>
+                <w:color w:val="000000"/>
+              </w:rPr>
+              <w:t xml:space="preserve">0.00000639868</w:t>
+            </w:r>
+          </w:p>
+        </w:tc>
+      </w:tr>
+      <w:tr>
+        <w:trPr>
+          <w:trHeight w:val="360" w:hRule="auto"/>
+        </w:trPr>
+        body17
+        <w:tc>
+          <w:tcPr>
+            <w:tcBorders>
+              <w:bottom w:val="none" w:sz="0" w:space="0" w:color="000000"/>
+              <w:top w:val="none" w:sz="0" w:space="0" w:color="000000"/>
+              <w:left w:val="none" w:sz="0" w:space="0" w:color="000000"/>
+              <w:right w:val="none" w:sz="0" w:space="0" w:color="000000"/>
+            </w:tcBorders>
+            <w:shd w:val="clear" w:color="auto" w:fill="FFFFFF"/>
+            <w:tcMar>
+              <w:top w:w="0" w:type="dxa"/>
+              <w:bottom w:w="0" w:type="dxa"/>
+              <w:left w:w="0" w:type="dxa"/>
+              <w:right w:w="0" w:type="dxa"/>
+            </w:tcMar>
+            <w:vAlign w:val="center"/>
+          </w:tcPr>
+          <w:p>
+            <w:pPr>
+              <w:pStyle w:val="Normal"/>
+              <w:jc w:val="right"/>
+              <w:pBdr>
+                <w:bottom w:val="none" w:sz="0" w:space="0" w:color="000000"/>
+                <w:top w:val="none" w:sz="0" w:space="0" w:color="000000"/>
+                <w:left w:val="none" w:sz="0" w:space="0" w:color="000000"/>
+                <w:right w:val="none" w:sz="0" w:space="0" w:color="000000"/>
+              </w:pBdr>
+              <w:spacing w:after="100" w:before="100" w:line="240"/>
+              <w:ind w:left="100" w:right="100" w:firstLine="0" w:firstLineChars="0"/>
+            </w:pPr>
+            <w:r xmlns:w="http://schemas.openxmlformats.org/wordprocessingml/2006/main" xmlns:wp="http://schemas.openxmlformats.org/drawingml/2006/wordprocessingDrawing" xmlns:r="http://schemas.openxmlformats.org/officeDocument/2006/relationships" xmlns:w14="http://schemas.microsoft.com/office/word/2010/wordml">
+              <w:rPr>
+                <w:rFonts w:ascii="Helvetica" w:hAnsi="Helvetica" w:eastAsia="Helvetica" w:cs="Helvetica"/>
+                <w:i w:val="false"/>
+                <w:b w:val="false"/>
+                <w:u w:val="none"/>
+                <w:sz w:val="22"/>
+                <w:szCs w:val="22"/>
+                <w:color w:val="000000"/>
+              </w:rPr>
+              <w:t xml:space="preserve">79</w:t>
+            </w:r>
+          </w:p>
+        </w:tc>
+        <w:tc>
+          <w:tcPr>
+            <w:tcBorders>
+              <w:bottom w:val="none" w:sz="0" w:space="0" w:color="000000"/>
+              <w:top w:val="none" w:sz="0" w:space="0" w:color="000000"/>
+              <w:left w:val="none" w:sz="0" w:space="0" w:color="000000"/>
+              <w:right w:val="none" w:sz="0" w:space="0" w:color="000000"/>
+            </w:tcBorders>
+            <w:shd w:val="clear" w:color="auto" w:fill="FFFFFF"/>
+            <w:tcMar>
+              <w:top w:w="0" w:type="dxa"/>
+              <w:bottom w:w="0" w:type="dxa"/>
+              <w:left w:w="0" w:type="dxa"/>
+              <w:right w:w="0" w:type="dxa"/>
+            </w:tcMar>
+            <w:vAlign w:val="center"/>
+          </w:tcPr>
+          <w:p>
+            <w:pPr>
+              <w:pStyle w:val="Normal"/>
+              <w:jc w:val="right"/>
+              <w:pBdr>
+                <w:bottom w:val="none" w:sz="0" w:space="0" w:color="000000"/>
+                <w:top w:val="none" w:sz="0" w:space="0" w:color="000000"/>
+                <w:left w:val="none" w:sz="0" w:space="0" w:color="000000"/>
+                <w:right w:val="none" w:sz="0" w:space="0" w:color="000000"/>
+              </w:pBdr>
+              <w:spacing w:after="100" w:before="100" w:line="240"/>
+              <w:ind w:left="100" w:right="100" w:firstLine="0" w:firstLineChars="0"/>
+            </w:pPr>
+            <w:r xmlns:w="http://schemas.openxmlformats.org/wordprocessingml/2006/main" xmlns:wp="http://schemas.openxmlformats.org/drawingml/2006/wordprocessingDrawing" xmlns:r="http://schemas.openxmlformats.org/officeDocument/2006/relationships" xmlns:w14="http://schemas.microsoft.com/office/word/2010/wordml">
+              <w:rPr>
+                <w:rFonts w:ascii="Helvetica" w:hAnsi="Helvetica" w:eastAsia="Helvetica" w:cs="Helvetica"/>
+                <w:i w:val="false"/>
+                <w:b w:val="false"/>
+                <w:u w:val="none"/>
+                <w:sz w:val="22"/>
+                <w:szCs w:val="22"/>
+                <w:color w:val="000000"/>
+              </w:rPr>
+              <w:t xml:space="preserve">0.00000474151</w:t>
+            </w:r>
+          </w:p>
+        </w:tc>
+      </w:tr>
+      <w:tr>
+        <w:trPr>
+          <w:trHeight w:val="360" w:hRule="auto"/>
+        </w:trPr>
+        body18
+        <w:tc>
+          <w:tcPr>
+            <w:tcBorders>
+              <w:bottom w:val="none" w:sz="0" w:space="0" w:color="000000"/>
+              <w:top w:val="none" w:sz="0" w:space="0" w:color="000000"/>
+              <w:left w:val="none" w:sz="0" w:space="0" w:color="000000"/>
+              <w:right w:val="none" w:sz="0" w:space="0" w:color="000000"/>
+            </w:tcBorders>
+            <w:shd w:val="clear" w:color="auto" w:fill="FFFFFF"/>
+            <w:tcMar>
+              <w:top w:w="0" w:type="dxa"/>
+              <w:bottom w:w="0" w:type="dxa"/>
+              <w:left w:w="0" w:type="dxa"/>
+              <w:right w:w="0" w:type="dxa"/>
+            </w:tcMar>
+            <w:vAlign w:val="center"/>
+          </w:tcPr>
+          <w:p>
+            <w:pPr>
+              <w:pStyle w:val="Normal"/>
+              <w:jc w:val="right"/>
+              <w:pBdr>
+                <w:bottom w:val="none" w:sz="0" w:space="0" w:color="000000"/>
+                <w:top w:val="none" w:sz="0" w:space="0" w:color="000000"/>
+                <w:left w:val="none" w:sz="0" w:space="0" w:color="000000"/>
+                <w:right w:val="none" w:sz="0" w:space="0" w:color="000000"/>
+              </w:pBdr>
+              <w:spacing w:after="100" w:before="100" w:line="240"/>
+              <w:ind w:left="100" w:right="100" w:firstLine="0" w:firstLineChars="0"/>
+            </w:pPr>
+            <w:r xmlns:w="http://schemas.openxmlformats.org/wordprocessingml/2006/main" xmlns:wp="http://schemas.openxmlformats.org/drawingml/2006/wordprocessingDrawing" xmlns:r="http://schemas.openxmlformats.org/officeDocument/2006/relationships" xmlns:w14="http://schemas.microsoft.com/office/word/2010/wordml">
+              <w:rPr>
+                <w:rFonts w:ascii="Helvetica" w:hAnsi="Helvetica" w:eastAsia="Helvetica" w:cs="Helvetica"/>
+                <w:i w:val="false"/>
+                <w:b w:val="false"/>
+                <w:u w:val="none"/>
+                <w:sz w:val="22"/>
+                <w:szCs w:val="22"/>
+                <w:color w:val="000000"/>
+              </w:rPr>
+              <w:t xml:space="preserve">84</w:t>
+            </w:r>
+          </w:p>
+        </w:tc>
+        <w:tc>
+          <w:tcPr>
+            <w:tcBorders>
+              <w:bottom w:val="none" w:sz="0" w:space="0" w:color="000000"/>
+              <w:top w:val="none" w:sz="0" w:space="0" w:color="000000"/>
+              <w:left w:val="none" w:sz="0" w:space="0" w:color="000000"/>
+              <w:right w:val="none" w:sz="0" w:space="0" w:color="000000"/>
+            </w:tcBorders>
+            <w:shd w:val="clear" w:color="auto" w:fill="FFFFFF"/>
+            <w:tcMar>
+              <w:top w:w="0" w:type="dxa"/>
+              <w:bottom w:w="0" w:type="dxa"/>
+              <w:left w:w="0" w:type="dxa"/>
+              <w:right w:w="0" w:type="dxa"/>
+            </w:tcMar>
+            <w:vAlign w:val="center"/>
+          </w:tcPr>
+          <w:p>
+            <w:pPr>
+              <w:pStyle w:val="Normal"/>
+              <w:jc w:val="right"/>
+              <w:pBdr>
+                <w:bottom w:val="none" w:sz="0" w:space="0" w:color="000000"/>
+                <w:top w:val="none" w:sz="0" w:space="0" w:color="000000"/>
+                <w:left w:val="none" w:sz="0" w:space="0" w:color="000000"/>
+                <w:right w:val="none" w:sz="0" w:space="0" w:color="000000"/>
+              </w:pBdr>
+              <w:spacing w:after="100" w:before="100" w:line="240"/>
+              <w:ind w:left="100" w:right="100" w:firstLine="0" w:firstLineChars="0"/>
+            </w:pPr>
+            <w:r xmlns:w="http://schemas.openxmlformats.org/wordprocessingml/2006/main" xmlns:wp="http://schemas.openxmlformats.org/drawingml/2006/wordprocessingDrawing" xmlns:r="http://schemas.openxmlformats.org/officeDocument/2006/relationships" xmlns:w14="http://schemas.microsoft.com/office/word/2010/wordml">
+              <w:rPr>
+                <w:rFonts w:ascii="Helvetica" w:hAnsi="Helvetica" w:eastAsia="Helvetica" w:cs="Helvetica"/>
+                <w:i w:val="false"/>
+                <w:b w:val="false"/>
+                <w:u w:val="none"/>
+                <w:sz w:val="22"/>
+                <w:szCs w:val="22"/>
+                <w:color w:val="000000"/>
+              </w:rPr>
+              <w:t xml:space="preserve">0.00000325532</w:t>
+            </w:r>
+          </w:p>
+        </w:tc>
+      </w:tr>
+      <w:tr>
+        <w:trPr>
+          <w:trHeight w:val="360" w:hRule="auto"/>
+        </w:trPr>
+        body19
+        <w:tc>
+          <w:tcPr>
+            <w:tcBorders>
+              <w:bottom w:val="single" w:sz="12" w:space="0" w:color="666666"/>
+              <w:top w:val="none" w:sz="0" w:space="0" w:color="000000"/>
+              <w:left w:val="none" w:sz="0" w:space="0" w:color="000000"/>
+              <w:right w:val="none" w:sz="0" w:space="0" w:color="000000"/>
+            </w:tcBorders>
+            <w:shd w:val="clear" w:color="auto" w:fill="FFFFFF"/>
+            <w:tcMar>
+              <w:top w:w="0" w:type="dxa"/>
+              <w:bottom w:w="0" w:type="dxa"/>
+              <w:left w:w="0" w:type="dxa"/>
+              <w:right w:w="0" w:type="dxa"/>
+            </w:tcMar>
+            <w:vAlign w:val="center"/>
+          </w:tcPr>
+          <w:p>
+            <w:pPr>
+              <w:pStyle w:val="Normal"/>
+              <w:jc w:val="right"/>
+              <w:pBdr>
+                <w:bottom w:val="none" w:sz="0" w:space="0" w:color="000000"/>
+                <w:top w:val="none" w:sz="0" w:space="0" w:color="000000"/>
+                <w:left w:val="none" w:sz="0" w:space="0" w:color="000000"/>
+                <w:right w:val="none" w:sz="0" w:space="0" w:color="000000"/>
+              </w:pBdr>
+              <w:spacing w:after="100" w:before="100" w:line="240"/>
+              <w:ind w:left="100" w:right="100" w:firstLine="0" w:firstLineChars="0"/>
+            </w:pPr>
+            <w:r xmlns:w="http://schemas.openxmlformats.org/wordprocessingml/2006/main" xmlns:wp="http://schemas.openxmlformats.org/drawingml/2006/wordprocessingDrawing" xmlns:r="http://schemas.openxmlformats.org/officeDocument/2006/relationships" xmlns:w14="http://schemas.microsoft.com/office/word/2010/wordml">
+              <w:rPr>
+                <w:rFonts w:ascii="Helvetica" w:hAnsi="Helvetica" w:eastAsia="Helvetica" w:cs="Helvetica"/>
+                <w:i w:val="false"/>
+                <w:b w:val="false"/>
+                <w:u w:val="none"/>
+                <w:sz w:val="22"/>
+                <w:szCs w:val="22"/>
+                <w:color w:val="000000"/>
+              </w:rPr>
+              <w:t xml:space="preserve">110</w:t>
+            </w:r>
+          </w:p>
+        </w:tc>
+        <w:tc>
+          <w:tcPr>
+            <w:tcBorders>
+              <w:bottom w:val="single" w:sz="12" w:space="0" w:color="666666"/>
+              <w:top w:val="none" w:sz="0" w:space="0" w:color="000000"/>
+              <w:left w:val="none" w:sz="0" w:space="0" w:color="000000"/>
+              <w:right w:val="none" w:sz="0" w:space="0" w:color="000000"/>
+            </w:tcBorders>
+            <w:shd w:val="clear" w:color="auto" w:fill="FFFFFF"/>
+            <w:tcMar>
+              <w:top w:w="0" w:type="dxa"/>
+              <w:bottom w:w="0" w:type="dxa"/>
+              <w:left w:w="0" w:type="dxa"/>
+              <w:right w:w="0" w:type="dxa"/>
+            </w:tcMar>
+            <w:vAlign w:val="center"/>
+          </w:tcPr>
+          <w:p>
+            <w:pPr>
+              <w:pStyle w:val="Normal"/>
+              <w:jc w:val="right"/>
+              <w:pBdr>
+                <w:bottom w:val="none" w:sz="0" w:space="0" w:color="000000"/>
+                <w:top w:val="none" w:sz="0" w:space="0" w:color="000000"/>
+                <w:left w:val="none" w:sz="0" w:space="0" w:color="000000"/>
+                <w:right w:val="none" w:sz="0" w:space="0" w:color="000000"/>
+              </w:pBdr>
+              <w:spacing w:after="100" w:before="100" w:line="240"/>
+              <w:ind w:left="100" w:right="100" w:firstLine="0" w:firstLineChars="0"/>
+            </w:pPr>
+            <w:r xmlns:w="http://schemas.openxmlformats.org/wordprocessingml/2006/main" xmlns:wp="http://schemas.openxmlformats.org/drawingml/2006/wordprocessingDrawing" xmlns:r="http://schemas.openxmlformats.org/officeDocument/2006/relationships" xmlns:w14="http://schemas.microsoft.com/office/word/2010/wordml">
+              <w:rPr>
+                <w:rFonts w:ascii="Helvetica" w:hAnsi="Helvetica" w:eastAsia="Helvetica" w:cs="Helvetica"/>
+                <w:i w:val="false"/>
+                <w:b w:val="false"/>
+                <w:u w:val="none"/>
+                <w:sz w:val="22"/>
+                <w:szCs w:val="22"/>
+                <w:color w:val="000000"/>
+              </w:rPr>
+              <w:t xml:space="preserve">0.00000261095</w:t>
+            </w:r>
+          </w:p>
+        </w:tc>
+      </w:tr>
+    </w:tbl>
+    <w:bookmarkStart w:id="120" w:name="add-the-injury-probability-lookup-table"/>
+    <w:p>
+      <w:pPr>
+        <w:pStyle w:val="Heading2"/>
+      </w:pPr>
+      <w:r>
+        <w:t xml:space="preserve">Add the Injury Probability Lookup Table</w:t>
+      </w:r>
+    </w:p>
+    <w:p>
+      <w:pPr>
+        <w:pStyle w:val="FirstParagraph"/>
+      </w:pPr>
+      <w:r>
+        <w:t xml:space="preserve">Just like we did with the age-specific mortality probabilities above, download the</w:t>
+      </w:r>
+      <w:r>
+        <w:t xml:space="preserve"> </w:t>
+      </w:r>
+      <w:hyperlink r:id="rId109">
+        <w:r>
+          <w:rPr>
+            <w:rStyle w:val="VerbatimChar"/>
+          </w:rPr>
+          <w:t xml:space="preserve">cases-by-age.csv</w:t>
+        </w:r>
+      </w:hyperlink>
+      <w:r>
+        <w:t xml:space="preserve"> </w:t>
+      </w:r>
+      <w:r>
+        <w:t xml:space="preserve">data file from the workshop website.</w:t>
+      </w:r>
+    </w:p>
+    <w:p>
+      <w:pPr>
+        <w:pStyle w:val="BodyText"/>
+      </w:pPr>
+      <w:r>
+        <w:t xml:space="preserve">Go to the</w:t>
+      </w:r>
+      <w:r>
+        <w:t xml:space="preserve"> </w:t>
+      </w:r>
+      <w:r>
+        <w:t xml:space="preserve">“</w:t>
+      </w:r>
+      <w:r>
+        <w:t xml:space="preserve">Tables</w:t>
+      </w:r>
+      <w:r>
+        <w:t xml:space="preserve">”</w:t>
+      </w:r>
+      <w:r>
+        <w:t xml:space="preserve"> </w:t>
+      </w:r>
+      <w:r>
+        <w:t xml:space="preserve">panel, click</w:t>
+      </w:r>
+      <w:r>
+        <w:t xml:space="preserve"> </w:t>
+      </w:r>
+      <w:r>
+        <w:t xml:space="preserve"> </w:t>
+      </w:r>
+      <w:r>
+        <w:t xml:space="preserve">to add a table, and you should see a</w:t>
+      </w:r>
+      <w:r>
+        <w:t xml:space="preserve"> </w:t>
+      </w:r>
+      <w:r>
+        <w:t xml:space="preserve">“</w:t>
+      </w:r>
+      <w:r>
+        <w:t xml:space="preserve">Define Table</w:t>
+      </w:r>
+      <w:r>
+        <w:t xml:space="preserve">”</w:t>
+      </w:r>
+      <w:r>
+        <w:t xml:space="preserve"> </w:t>
+      </w:r>
+      <w:r>
+        <w:t xml:space="preserve">window (see screenshot below). Click the Import button</w:t>
+      </w:r>
+      <w:r>
+        <w:t xml:space="preserve"> </w:t>
+      </w:r>
+      <w:r>
+        <w:t xml:space="preserve"> </w:t>
+      </w:r>
+      <w:r>
+        <w:t xml:space="preserve">and select the downloaded .csv file to import. The table will automatically be resized to fit the imported data. The first row in the file will be used as table headers.</w:t>
+      </w:r>
+    </w:p>
+    <w:p>
+      <w:pPr>
+        <w:pStyle w:val="BodyText"/>
+      </w:pPr>
+      <w:r>
+        <w:t xml:space="preserve">Enter</w:t>
+      </w:r>
+      <w:r>
+        <w:t xml:space="preserve"> </w:t>
+      </w:r>
+      <w:r>
+        <w:t xml:space="preserve">“</w:t>
+      </w:r>
+      <w:r>
+        <w:t xml:space="preserve">tbl_p_injury</w:t>
+      </w:r>
+      <w:r>
+        <w:t xml:space="preserve">”</w:t>
+      </w:r>
+      <w:r>
+        <w:t xml:space="preserve"> </w:t>
+      </w:r>
+      <w:r>
+        <w:t xml:space="preserve">as the name for this variable.</w:t>
+      </w:r>
+      <w:r>
+        <w:t xml:space="preserve"> </w:t>
+      </w:r>
+      <w:r>
+        <w:t xml:space="preserve">“</w:t>
+      </w:r>
+      <w:r>
+        <w:t xml:space="preserve">Lookup</w:t>
+      </w:r>
+      <w:r>
+        <w:t xml:space="preserve">”</w:t>
+      </w:r>
+      <w:r>
+        <w:t xml:space="preserve"> </w:t>
+      </w:r>
+      <w:r>
+        <w:t xml:space="preserve">is the default table type (which is what we want here). Choose</w:t>
+      </w:r>
+      <w:r>
+        <w:t xml:space="preserve"> </w:t>
+      </w:r>
+      <w:r>
+        <w:t xml:space="preserve">“</w:t>
+      </w:r>
+      <w:r>
+        <w:t xml:space="preserve">Interpolate</w:t>
+      </w:r>
+      <w:r>
+        <w:t xml:space="preserve">”</w:t>
+      </w:r>
+      <w:r>
+        <w:t xml:space="preserve"> </w:t>
+      </w:r>
+      <w:r>
+        <w:t xml:space="preserve">as the Lookup Method. Click Save to apply.</w:t>
+      </w:r>
+    </w:p>
+    <w:tbl>
+      <w:tblPr>
+        <w:tblStyle w:val="Table"/>
+        <w:tblLook w:firstRow="0" w:lastRow="0" w:firstColumn="0" w:lastColumn="0" w:noHBand="0" w:noVBand="0" w:val="0000"/>
+        <w:tblBorders>
+          <w:left w:val="single" w:sz="24" w:space="0" w:color="CC1914"/>
+        </w:tblBorders>
+        <w:tblCellMar>
+          <w:left w:w="0" w:type="dxa"/>
+          <w:right w:w="0" w:type="dxa"/>
+        </w:tblCellMar>
+        <w:tblInd w:w="164" w:type="dxa"/>
+      </w:tblPr>
+      <w:tr>
+        <w:trPr>
+          <w:cantSplit/>
+        </w:trPr>
+        <w:tc>
+          <w:tcPr>
+            <w:tcMar>
+              <w:left w:w="144" w:type="dxa"/>
+              <w:right w:w="144" w:type="dxa"/>
+            </w:tcMar>
+          </w:tcPr>
+          <w:p>
+            <w:pPr>
+              <w:pStyle w:val="BodyText"/>
+            </w:pPr>
+            <w:pPr>
+              <w:spacing w:before="0" w:after="8"/>
+              <w:jc w:val="center"/>
+            </w:pPr>
+            <w:r>
+              <w:drawing>
+                <wp:inline>
+                  <wp:extent cx="152400" cy="152400"/>
+                  <wp:effectExtent b="0" l="0" r="0" t="0"/>
+                  <wp:docPr descr="" title="" id="110" name="Picture"/>
+                  <a:graphic>
+                    <a:graphicData uri="http://schemas.openxmlformats.org/drawingml/2006/picture">
+                      <pic:pic>
+                        <pic:nvPicPr>
+                          <pic:cNvPr descr="/Applications/quarto/share/formats/docx/important.png" id="111" name="Picture"/>
+                          <pic:cNvPicPr>
+                            <a:picLocks noChangeArrowheads="1" noChangeAspect="1"/>
+                          </pic:cNvPicPr>
+                        </pic:nvPicPr>
+                        <pic:blipFill>
+                          <a:blip r:embed="rId47"/>
+                          <a:stretch>
+                            <a:fillRect/>
+                          </a:stretch>
+                        </pic:blipFill>
+                        <pic:spPr bwMode="auto">
+                          <a:xfrm>
+                            <a:off x="0" y="0"/>
+                            <a:ext cx="152400" cy="152400"/>
+                          </a:xfrm>
+                          <a:prstGeom prst="rect">
+                            <a:avLst/>
+                          </a:prstGeom>
+                          <a:noFill/>
+                          <a:ln w="9525">
+                            <a:noFill/>
+                            <a:headEnd/>
+                            <a:tailEnd/>
+                          </a:ln>
+                        </pic:spPr>
+                      </pic:pic>
+                    </a:graphicData>
+                  </a:graphic>
+                </wp:inline>
+              </w:drawing>
+            </w:r>
+          </w:p>
+        </w:tc>
+        <w:tc>
+          <w:p>
+            <w:pPr>
+              <w:pStyle w:val="BodyText"/>
+            </w:pPr>
+            <w:pPr>
+              <w:spacing w:before="16" w:after="64"/>
+            </w:pPr>
+          </w:p>
+          <w:p>
+            <w:pPr>
+              <w:pStyle w:val="BodyText"/>
+            </w:pPr>
+            <w:pPr>
+              <w:spacing w:before="16"/>
+            </w:pPr>
+            <w:r>
+              <w:t xml:space="preserve">You will need to allow Amua to extrapolate some probabilities outside the specified age ranges. To do this, select the</w:t>
+            </w:r>
+            <w:r>
+              <w:t xml:space="preserve"> </w:t>
+            </w:r>
+            <w:r>
+              <w:t xml:space="preserve">“</w:t>
+            </w:r>
+            <w:r>
+              <w:t xml:space="preserve">Extrapolate</w:t>
+            </w:r>
+            <w:r>
+              <w:t xml:space="preserve">”</w:t>
+            </w:r>
+            <w:r>
+              <w:t xml:space="preserve"> </w:t>
+            </w:r>
+            <w:r>
+              <w:t xml:space="preserve">field and set it to</w:t>
+            </w:r>
+            <w:r>
+              <w:t xml:space="preserve"> </w:t>
+            </w:r>
+            <w:r>
+              <w:t xml:space="preserve">“</w:t>
+            </w:r>
+            <w:r>
+              <w:t xml:space="preserve">Yes</w:t>
+            </w:r>
+            <w:r>
+              <w:t xml:space="preserve">”</w:t>
+            </w:r>
+            <w:r>
+              <w:t xml:space="preserve">:</w:t>
+            </w:r>
+          </w:p>
+          <w:p>
+            <w:pPr>
+              <w:pStyle w:val="BodyText"/>
+            </w:pPr>
+            <w:pPr>
+              <w:spacing w:after="16"/>
+            </w:pPr>
+            <w:r>
+              <w:drawing>
+                <wp:inline>
+                  <wp:extent cx="5334000" cy="578661"/>
+                  <wp:effectExtent b="0" l="0" r="0" t="0"/>
+                  <wp:docPr descr="" title="" id="113" name="Picture"/>
+                  <a:graphic>
+                    <a:graphicData uri="http://schemas.openxmlformats.org/drawingml/2006/picture">
+                      <pic:pic>
+                        <pic:nvPicPr>
+                          <pic:cNvPr descr="images/clipboard-1378174773.png" id="114" name="Picture"/>
+                          <pic:cNvPicPr>
+                            <a:picLocks noChangeArrowheads="1" noChangeAspect="1"/>
+                          </pic:cNvPicPr>
+                        </pic:nvPicPr>
+                        <pic:blipFill>
+                          <a:blip r:embed="rId112"/>
+                          <a:stretch>
+                            <a:fillRect/>
+                          </a:stretch>
+                        </pic:blipFill>
+                        <pic:spPr bwMode="auto">
+                          <a:xfrm>
+                            <a:off x="0" y="0"/>
+                            <a:ext cx="5334000" cy="578661"/>
+                          </a:xfrm>
+                          <a:prstGeom prst="rect">
+                            <a:avLst/>
+                          </a:prstGeom>
+                          <a:noFill/>
+                          <a:ln w="9525">
+                            <a:noFill/>
+                            <a:headEnd/>
+                            <a:tailEnd/>
+                          </a:ln>
+                        </pic:spPr>
+                      </pic:pic>
+                    </a:graphicData>
+                  </a:graphic>
+                </wp:inline>
+              </w:drawing>
+            </w:r>
+          </w:p>
+        </w:tc>
+      </w:tr>
+    </w:tbl>
+    <w:p>
+      <w:pPr>
+        <w:pStyle w:val="BodyText"/>
+      </w:pPr>
+      <w:r>
+        <w:t xml:space="preserve"> </w:t>
+      </w:r>
+    </w:p>
+    <w:tbl>
+      <w:tblPr>
+        <w:tblStyle w:val="Table"/>
+        <w:tblLook w:firstRow="0" w:lastRow="0" w:firstColumn="0" w:lastColumn="0" w:noHBand="0" w:noVBand="0" w:val="0000"/>
+        <w:tblBorders>
+          <w:left w:val="single" w:sz="24" w:space="0" w:color="CC1914"/>
+        </w:tblBorders>
+        <w:tblCellMar>
+          <w:left w:w="0" w:type="dxa"/>
+          <w:right w:w="0" w:type="dxa"/>
+        </w:tblCellMar>
+        <w:tblInd w:w="164" w:type="dxa"/>
+      </w:tblPr>
+      <w:tr>
+        <w:trPr>
+          <w:cantSplit/>
+        </w:trPr>
+        <w:tc>
+          <w:tcPr>
+            <w:tcMar>
+              <w:left w:w="144" w:type="dxa"/>
+              <w:right w:w="144" w:type="dxa"/>
+            </w:tcMar>
+          </w:tcPr>
+          <w:p>
+            <w:pPr>
+              <w:pStyle w:val="BodyText"/>
+            </w:pPr>
+            <w:pPr>
+              <w:spacing w:before="0" w:after="8"/>
+              <w:jc w:val="center"/>
+            </w:pPr>
+            <w:r>
+              <w:drawing>
+                <wp:inline>
+                  <wp:extent cx="152400" cy="152400"/>
+                  <wp:effectExtent b="0" l="0" r="0" t="0"/>
+                  <wp:docPr descr="" title="" id="115" name="Picture"/>
+                  <a:graphic>
+                    <a:graphicData uri="http://schemas.openxmlformats.org/drawingml/2006/picture">
+                      <pic:pic>
+                        <pic:nvPicPr>
+                          <pic:cNvPr descr="/Applications/quarto/share/formats/docx/important.png" id="116" name="Picture"/>
+                          <pic:cNvPicPr>
+                            <a:picLocks noChangeArrowheads="1" noChangeAspect="1"/>
+                          </pic:cNvPicPr>
+                        </pic:nvPicPr>
+                        <pic:blipFill>
+                          <a:blip r:embed="rId47"/>
+                          <a:stretch>
+                            <a:fillRect/>
+                          </a:stretch>
+                        </pic:blipFill>
+                        <pic:spPr bwMode="auto">
+                          <a:xfrm>
+                            <a:off x="0" y="0"/>
+                            <a:ext cx="152400" cy="152400"/>
+                          </a:xfrm>
+                          <a:prstGeom prst="rect">
+                            <a:avLst/>
+                          </a:prstGeom>
+                          <a:noFill/>
+                          <a:ln w="9525">
+                            <a:noFill/>
+                            <a:headEnd/>
+                            <a:tailEnd/>
+                          </a:ln>
+                        </pic:spPr>
+                      </pic:pic>
+                    </a:graphicData>
+                  </a:graphic>
+                </wp:inline>
+              </w:drawing>
+            </w:r>
+          </w:p>
+        </w:tc>
+        <w:tc>
+          <w:p>
+            <w:pPr>
+              <w:pStyle w:val="BodyText"/>
+            </w:pPr>
+            <w:pPr>
+              <w:spacing w:before="16" w:after="64"/>
+            </w:pPr>
+          </w:p>
+          <w:p>
+            <w:pPr>
+              <w:pStyle w:val="BodyText"/>
+            </w:pPr>
+            <w:pPr>
+              <w:spacing w:before="16"/>
+            </w:pPr>
+            <w:r>
+              <w:t xml:space="preserve">Amua may also include additional blank rows when it imports the table. Before you proceed, remove all blank rows by clicking on the row, then using the</w:t>
+            </w:r>
+            <w:r>
+              <w:t xml:space="preserve"> </w:t>
+            </w:r>
+            <w:r>
+              <w:t xml:space="preserve"> </w:t>
+            </w:r>
+            <w:r>
+              <w:t xml:space="preserve">button next to</w:t>
+            </w:r>
+            <w:r>
+              <w:t xml:space="preserve"> </w:t>
+            </w:r>
+            <w:r>
+              <w:t xml:space="preserve">“</w:t>
+            </w:r>
+            <w:r>
+              <w:t xml:space="preserve">Rows</w:t>
+            </w:r>
+            <w:r>
+              <w:t xml:space="preserve">”</w:t>
+            </w:r>
+            <w:r>
+              <w:t xml:space="preserve"> </w:t>
+            </w:r>
+            <w:r>
+              <w:t xml:space="preserve">(see red rectangles below).</w:t>
+            </w:r>
+          </w:p>
+          <w:p>
+            <w:pPr>
+              <w:pStyle w:val="BodyText"/>
+            </w:pPr>
+            <w:pPr>
+              <w:spacing w:after="16"/>
+            </w:pPr>
+            <w:r>
+              <w:drawing>
+                <wp:inline>
+                  <wp:extent cx="5334000" cy="3482957"/>
+                  <wp:effectExtent b="0" l="0" r="0" t="0"/>
+                  <wp:docPr descr="" title="" id="118" name="Picture"/>
+                  <a:graphic>
+                    <a:graphicData uri="http://schemas.openxmlformats.org/drawingml/2006/picture">
+                      <pic:pic>
+                        <pic:nvPicPr>
+                          <pic:cNvPr descr="images/clipboard-3528703004.png" id="119" name="Picture"/>
+                          <pic:cNvPicPr>
+                            <a:picLocks noChangeArrowheads="1" noChangeAspect="1"/>
+                          </pic:cNvPicPr>
+                        </pic:nvPicPr>
+                        <pic:blipFill>
+                          <a:blip r:embed="rId117"/>
+                          <a:stretch>
+                            <a:fillRect/>
+                          </a:stretch>
+                        </pic:blipFill>
+                        <pic:spPr bwMode="auto">
+                          <a:xfrm>
+                            <a:off x="0" y="0"/>
+                            <a:ext cx="5334000" cy="3482957"/>
+                          </a:xfrm>
+                          <a:prstGeom prst="rect">
+                            <a:avLst/>
+                          </a:prstGeom>
+                          <a:noFill/>
+                          <a:ln w="9525">
+                            <a:noFill/>
+                            <a:headEnd/>
+                            <a:tailEnd/>
+                          </a:ln>
+                        </pic:spPr>
+                      </pic:pic>
+                    </a:graphicData>
+                  </a:graphic>
+                </wp:inline>
+              </w:drawing>
+            </w:r>
+          </w:p>
+        </w:tc>
+      </w:tr>
+    </w:tbl>
+    <w:bookmarkEnd w:id="120"/>
+    <w:bookmarkStart w:id="121" w:name="X8fe56a855fcb659f0a1ef82d619f2622ef7b7e4"/>
+    <w:p>
+      <w:pPr>
+        <w:pStyle w:val="Heading2"/>
+      </w:pPr>
+      <w:r>
+        <w:t xml:space="preserve">Define an Age-Specific Injury Probability</w:t>
+      </w:r>
+    </w:p>
+    <w:p>
+      <w:pPr>
+        <w:pStyle w:val="FirstParagraph"/>
+      </w:pPr>
+      <w:r>
+        <w:t xml:space="preserve">Next, we can define the</w:t>
+      </w:r>
+      <w:r>
+        <w:t xml:space="preserve"> </w:t>
+      </w:r>
+      <w:r>
+        <w:rPr>
+          <w:iCs/>
+          <w:i/>
+        </w:rPr>
+        <w:t xml:space="preserve">time-varying variable</w:t>
+      </w:r>
+      <w:r>
+        <w:t xml:space="preserve"> </w:t>
+      </w:r>
+      <w:r>
+        <w:rPr>
+          <w:rStyle w:val="VerbatimChar"/>
+        </w:rPr>
+        <w:t xml:space="preserve">p_injury_t</w:t>
+      </w:r>
+      <w:r>
+        <w:t xml:space="preserve"> </w:t>
+      </w:r>
+      <w:r>
+        <w:t xml:space="preserve">(which reads from the table we just defined and operates as the background mortality probability in the current model cycle,</w:t>
+      </w:r>
+      <w:r>
+        <w:t xml:space="preserve"> </w:t>
+      </w:r>
+      <m:oMath>
+        <m:r>
+          <m:t>t</m:t>
+        </m:r>
+      </m:oMath>
+      <w:r>
+        <w:t xml:space="preserve">).</w:t>
+      </w:r>
+    </w:p>
+    <w:p>
+      <w:pPr>
+        <w:pStyle w:val="BodyText"/>
+      </w:pPr>
+      <w:r>
+        <w:rPr>
+          <w:iCs/>
+          <w:i/>
+        </w:rPr>
+        <w:t xml:space="preserve">Make sure you create a variable and not a parameter.</w:t>
+      </w:r>
+      <w:r>
+        <w:t xml:space="preserve"> </w:t>
+      </w:r>
+      <w:r>
+        <w:t xml:space="preserve">Under</w:t>
+      </w:r>
+      <w:r>
+        <w:t xml:space="preserve"> </w:t>
+      </w:r>
+      <w:r>
+        <w:t xml:space="preserve">“</w:t>
+      </w:r>
+      <w:r>
+        <w:t xml:space="preserve">Variables</w:t>
+      </w:r>
+      <w:r>
+        <w:t xml:space="preserve">”</w:t>
+      </w:r>
+      <w:r>
+        <w:t xml:space="preserve">, click</w:t>
+      </w:r>
+      <w:r>
+        <w:t xml:space="preserve"> </w:t>
+      </w:r>
+      <w:r>
+        <w:t xml:space="preserve"> </w:t>
+      </w:r>
+      <w:r>
+        <w:t xml:space="preserve">to add a variable</w:t>
+      </w:r>
+    </w:p>
+    <w:p>
+      <w:pPr>
+        <w:pStyle w:val="BodyText"/>
+      </w:pPr>
+      <w:r>
+        <w:rPr>
+          <w:rStyle w:val="VerbatimChar"/>
+        </w:rPr>
+        <w:t xml:space="preserve">p_injury_t = tbl_p_injury[age_initial + t, 1].</w:t>
+      </w:r>
+    </w:p>
+    <w:tbl>
+      <w:tblPr>
+        <w:tblStyle w:val="Table"/>
+        <w:tblLook w:firstRow="0" w:lastRow="0" w:firstColumn="0" w:lastColumn="0" w:noHBand="0" w:noVBand="0" w:val="0000"/>
+        <w:tblBorders>
+          <w:left w:val="single" w:sz="24" w:space="0" w:color="FC5300"/>
+        </w:tblBorders>
+        <w:tblCellMar>
+          <w:left w:w="0" w:type="dxa"/>
+          <w:right w:w="0" w:type="dxa"/>
+        </w:tblCellMar>
+        <w:tblInd w:w="164" w:type="dxa"/>
+      </w:tblPr>
+      <w:tr>
+        <w:trPr>
+          <w:cantSplit/>
+        </w:trPr>
+        <w:tc>
+          <w:tcPr>
+            <w:tcMar>
+              <w:left w:w="144" w:type="dxa"/>
+            </w:tcMar>
+          </w:tcPr>
+          <w:p>
+            <w:pPr>
+              <w:pStyle w:val="BodyText"/>
+            </w:pPr>
+            <w:pPr>
+              <w:spacing w:before="16" w:after="64"/>
+            </w:pPr>
+          </w:p>
+          <w:p>
+            <w:pPr>
+              <w:pStyle w:val="BodyText"/>
+            </w:pPr>
+            <w:pPr>
+              <w:spacing w:before="16" w:after="16"/>
+            </w:pPr>
+            <w:r>
+              <w:t xml:space="preserve">Re-run the model using age-specific injury probabilities. How does the expected number of overall and fatal injuries change from when we used the fixed probabilities above?</w:t>
+            </w:r>
+          </w:p>
+        </w:tc>
+      </w:tr>
+    </w:tbl>
+    <w:bookmarkEnd w:id="121"/>
+    <w:bookmarkEnd w:id="122"/>
+    <w:bookmarkStart w:id="123" w:name="add-regulate-and-ban-scenarios"/>
+    <w:p>
+      <w:pPr>
+        <w:pStyle w:val="Heading1"/>
+      </w:pPr>
+      <w:r>
+        <w:t xml:space="preserve">Add Regulate and Ban Scenarios</w:t>
+      </w:r>
+    </w:p>
+    <w:bookmarkEnd w:id="123"/>
     <w:sectPr/>
   </w:body>
 </w:document>
@@ -3188,6 +6378,12 @@
     <w:lvlOverride w:ilvl="8">
       <w:startOverride w:val="1"/>
     </w:lvlOverride>
+  </w:num>
+  <w:num w:numId="1007">
+    <w:abstractNumId w:val="991"/>
+  </w:num>
+  <w:num w:numId="1008">
+    <w:abstractNumId w:val="991"/>
   </w:num>
 </w:numbering>
 </file>

--- a/case-studies/cs_injury-markov.docx
+++ b/case-studies/cs_injury-markov.docx
@@ -3459,6 +3459,1924 @@
     </w:p>
     <w:bookmarkEnd w:id="107"/>
     <w:bookmarkEnd w:id="108"/>
+    <w:bookmarkStart w:id="109" w:name="age-dependent-injury-probabilities"/>
+    <w:p>
+      <w:pPr>
+        <w:pStyle w:val="Heading1"/>
+      </w:pPr>
+      <w:r>
+        <w:t xml:space="preserve">Age-Dependent Injury Probabilities</w:t>
+      </w:r>
+    </w:p>
+    <w:p>
+      <w:pPr>
+        <w:pStyle w:val="FirstParagraph"/>
+      </w:pPr>
+      <w:r>
+        <w:t xml:space="preserve">The above model was constructed with a single fixed injury probability (0.0000292). In this section, we will amend our model to allow the probability of injury to vary by age.</w:t>
+      </w:r>
+    </w:p>
+    <w:p>
+      <w:pPr>
+        <w:pStyle w:val="BodyText"/>
+      </w:pPr>
+      <w:r>
+        <w:t xml:space="preserve">Our colleagues have calculated the following table summarizing the probability of firework injury by age group:</w:t>
+      </w:r>
+    </w:p>
+    <w:tbl xmlns:w="http://schemas.openxmlformats.org/wordprocessingml/2006/main" xmlns:r="http://schemas.openxmlformats.org/officeDocument/2006/relationships" xmlns:w14="http://schemas.microsoft.com/office/word/2010/wordml" xmlns:wp="http://schemas.openxmlformats.org/drawingml/2006/wordprocessingDrawing" xmlns:a="http://schemas.openxmlformats.org/drawingml/2006/main" xmlns:pic="http://schemas.openxmlformats.org/drawingml/2006/picture">
+      <w:tblPr>
+        <w:tblLayout w:type="fixed"/>
+        <w:jc w:val="center"/>
+        <w:tblLook w:firstRow="1" w:lastRow="0" w:firstColumn="0" w:lastColumn="0" w:noHBand="0" w:noVBand="1"/>
+      </w:tblPr>
+      <w:tblGrid>
+        <w:gridCol w:w="1080"/>
+        <w:gridCol w:w="1080"/>
+      </w:tblGrid>
+      <w:tr>
+        <w:trPr>
+          <w:trHeight w:val="360" w:hRule="auto"/>
+          <w:tblHeader/>
+        </w:trPr>
+        header 1
+        <w:tc>
+          <w:tcPr>
+            <w:tcBorders>
+              <w:bottom w:val="single" w:sz="12" w:space="0" w:color="666666"/>
+              <w:top w:val="single" w:sz="12" w:space="0" w:color="666666"/>
+              <w:left w:val="none" w:sz="0" w:space="0" w:color="000000"/>
+              <w:right w:val="none" w:sz="0" w:space="0" w:color="000000"/>
+            </w:tcBorders>
+            <w:shd w:val="clear" w:color="auto" w:fill="FFFFFF"/>
+            <w:tcMar>
+              <w:top w:w="0" w:type="dxa"/>
+              <w:bottom w:w="0" w:type="dxa"/>
+              <w:left w:w="0" w:type="dxa"/>
+              <w:right w:w="0" w:type="dxa"/>
+            </w:tcMar>
+            <w:vAlign w:val="center"/>
+          </w:tcPr>
+          <w:p>
+            <w:pPr>
+              <w:pStyle w:val="Normal"/>
+              <w:jc w:val="right"/>
+              <w:pBdr>
+                <w:bottom w:val="none" w:sz="0" w:space="0" w:color="000000"/>
+                <w:top w:val="none" w:sz="0" w:space="0" w:color="000000"/>
+                <w:left w:val="none" w:sz="0" w:space="0" w:color="000000"/>
+                <w:right w:val="none" w:sz="0" w:space="0" w:color="000000"/>
+              </w:pBdr>
+              <w:spacing w:after="100" w:before="100" w:line="240"/>
+              <w:ind w:left="100" w:right="100" w:firstLine="0" w:firstLineChars="0"/>
+            </w:pPr>
+            <w:r xmlns:w="http://schemas.openxmlformats.org/wordprocessingml/2006/main" xmlns:wp="http://schemas.openxmlformats.org/drawingml/2006/wordprocessingDrawing" xmlns:r="http://schemas.openxmlformats.org/officeDocument/2006/relationships" xmlns:w14="http://schemas.microsoft.com/office/word/2010/wordml">
+              <w:rPr>
+                <w:rFonts w:ascii="Helvetica" w:hAnsi="Helvetica" w:eastAsia="Helvetica" w:cs="Helvetica"/>
+                <w:i w:val="false"/>
+                <w:b w:val="false"/>
+                <w:u w:val="none"/>
+                <w:sz w:val="22"/>
+                <w:szCs w:val="22"/>
+                <w:color w:val="000000"/>
+              </w:rPr>
+              <w:t xml:space="preserve">age</w:t>
+            </w:r>
+          </w:p>
+        </w:tc>
+        <w:tc>
+          <w:tcPr>
+            <w:tcBorders>
+              <w:bottom w:val="single" w:sz="12" w:space="0" w:color="666666"/>
+              <w:top w:val="single" w:sz="12" w:space="0" w:color="666666"/>
+              <w:left w:val="none" w:sz="0" w:space="0" w:color="000000"/>
+              <w:right w:val="none" w:sz="0" w:space="0" w:color="000000"/>
+            </w:tcBorders>
+            <w:shd w:val="clear" w:color="auto" w:fill="FFFFFF"/>
+            <w:tcMar>
+              <w:top w:w="0" w:type="dxa"/>
+              <w:bottom w:w="0" w:type="dxa"/>
+              <w:left w:w="0" w:type="dxa"/>
+              <w:right w:w="0" w:type="dxa"/>
+            </w:tcMar>
+            <w:vAlign w:val="center"/>
+          </w:tcPr>
+          <w:p>
+            <w:pPr>
+              <w:pStyle w:val="Normal"/>
+              <w:jc w:val="right"/>
+              <w:pBdr>
+                <w:bottom w:val="none" w:sz="0" w:space="0" w:color="000000"/>
+                <w:top w:val="none" w:sz="0" w:space="0" w:color="000000"/>
+                <w:left w:val="none" w:sz="0" w:space="0" w:color="000000"/>
+                <w:right w:val="none" w:sz="0" w:space="0" w:color="000000"/>
+              </w:pBdr>
+              <w:spacing w:after="100" w:before="100" w:line="240"/>
+              <w:ind w:left="100" w:right="100" w:firstLine="0" w:firstLineChars="0"/>
+            </w:pPr>
+            <w:r xmlns:w="http://schemas.openxmlformats.org/wordprocessingml/2006/main" xmlns:wp="http://schemas.openxmlformats.org/drawingml/2006/wordprocessingDrawing" xmlns:r="http://schemas.openxmlformats.org/officeDocument/2006/relationships" xmlns:w14="http://schemas.microsoft.com/office/word/2010/wordml">
+              <w:rPr>
+                <w:rFonts w:ascii="Helvetica" w:hAnsi="Helvetica" w:eastAsia="Helvetica" w:cs="Helvetica"/>
+                <w:i w:val="false"/>
+                <w:b w:val="false"/>
+                <w:u w:val="none"/>
+                <w:sz w:val="22"/>
+                <w:szCs w:val="22"/>
+                <w:color w:val="000000"/>
+              </w:rPr>
+              <w:t xml:space="preserve">p_injury</w:t>
+            </w:r>
+          </w:p>
+        </w:tc>
+      </w:tr>
+      <w:tr>
+        <w:trPr>
+          <w:trHeight w:val="360" w:hRule="auto"/>
+        </w:trPr>
+        body 1
+        <w:tc>
+          <w:tcPr>
+            <w:tcBorders>
+              <w:bottom w:val="none" w:sz="0" w:space="0" w:color="000000"/>
+              <w:top w:val="single" w:sz="12" w:space="0" w:color="666666"/>
+              <w:left w:val="none" w:sz="0" w:space="0" w:color="000000"/>
+              <w:right w:val="none" w:sz="0" w:space="0" w:color="000000"/>
+            </w:tcBorders>
+            <w:shd w:val="clear" w:color="auto" w:fill="FFFFFF"/>
+            <w:tcMar>
+              <w:top w:w="0" w:type="dxa"/>
+              <w:bottom w:w="0" w:type="dxa"/>
+              <w:left w:w="0" w:type="dxa"/>
+              <w:right w:w="0" w:type="dxa"/>
+            </w:tcMar>
+            <w:vAlign w:val="center"/>
+          </w:tcPr>
+          <w:p>
+            <w:pPr>
+              <w:pStyle w:val="Normal"/>
+              <w:jc w:val="right"/>
+              <w:pBdr>
+                <w:bottom w:val="none" w:sz="0" w:space="0" w:color="000000"/>
+                <w:top w:val="none" w:sz="0" w:space="0" w:color="000000"/>
+                <w:left w:val="none" w:sz="0" w:space="0" w:color="000000"/>
+                <w:right w:val="none" w:sz="0" w:space="0" w:color="000000"/>
+              </w:pBdr>
+              <w:spacing w:after="100" w:before="100" w:line="240"/>
+              <w:ind w:left="100" w:right="100" w:firstLine="0" w:firstLineChars="0"/>
+            </w:pPr>
+            <w:r xmlns:w="http://schemas.openxmlformats.org/wordprocessingml/2006/main" xmlns:wp="http://schemas.openxmlformats.org/drawingml/2006/wordprocessingDrawing" xmlns:r="http://schemas.openxmlformats.org/officeDocument/2006/relationships" xmlns:w14="http://schemas.microsoft.com/office/word/2010/wordml">
+              <w:rPr>
+                <w:rFonts w:ascii="Helvetica" w:hAnsi="Helvetica" w:eastAsia="Helvetica" w:cs="Helvetica"/>
+                <w:i w:val="false"/>
+                <w:b w:val="false"/>
+                <w:u w:val="none"/>
+                <w:sz w:val="22"/>
+                <w:szCs w:val="22"/>
+                <w:color w:val="000000"/>
+              </w:rPr>
+              <w:t xml:space="preserve">0</w:t>
+            </w:r>
+          </w:p>
+        </w:tc>
+        <w:tc>
+          <w:tcPr>
+            <w:tcBorders>
+              <w:bottom w:val="none" w:sz="0" w:space="0" w:color="000000"/>
+              <w:top w:val="single" w:sz="12" w:space="0" w:color="666666"/>
+              <w:left w:val="none" w:sz="0" w:space="0" w:color="000000"/>
+              <w:right w:val="none" w:sz="0" w:space="0" w:color="000000"/>
+            </w:tcBorders>
+            <w:shd w:val="clear" w:color="auto" w:fill="FFFFFF"/>
+            <w:tcMar>
+              <w:top w:w="0" w:type="dxa"/>
+              <w:bottom w:w="0" w:type="dxa"/>
+              <w:left w:w="0" w:type="dxa"/>
+              <w:right w:w="0" w:type="dxa"/>
+            </w:tcMar>
+            <w:vAlign w:val="center"/>
+          </w:tcPr>
+          <w:p>
+            <w:pPr>
+              <w:pStyle w:val="Normal"/>
+              <w:jc w:val="right"/>
+              <w:pBdr>
+                <w:bottom w:val="none" w:sz="0" w:space="0" w:color="000000"/>
+                <w:top w:val="none" w:sz="0" w:space="0" w:color="000000"/>
+                <w:left w:val="none" w:sz="0" w:space="0" w:color="000000"/>
+                <w:right w:val="none" w:sz="0" w:space="0" w:color="000000"/>
+              </w:pBdr>
+              <w:spacing w:after="100" w:before="100" w:line="240"/>
+              <w:ind w:left="100" w:right="100" w:firstLine="0" w:firstLineChars="0"/>
+            </w:pPr>
+            <w:r xmlns:w="http://schemas.openxmlformats.org/wordprocessingml/2006/main" xmlns:wp="http://schemas.openxmlformats.org/drawingml/2006/wordprocessingDrawing" xmlns:r="http://schemas.openxmlformats.org/officeDocument/2006/relationships" xmlns:w14="http://schemas.microsoft.com/office/word/2010/wordml">
+              <w:rPr>
+                <w:rFonts w:ascii="Helvetica" w:hAnsi="Helvetica" w:eastAsia="Helvetica" w:cs="Helvetica"/>
+                <w:i w:val="false"/>
+                <w:b w:val="false"/>
+                <w:u w:val="none"/>
+                <w:sz w:val="22"/>
+                <w:szCs w:val="22"/>
+                <w:color w:val="000000"/>
+              </w:rPr>
+              <w:t xml:space="preserve">0.00000759144</w:t>
+            </w:r>
+          </w:p>
+        </w:tc>
+      </w:tr>
+      <w:tr>
+        <w:trPr>
+          <w:trHeight w:val="360" w:hRule="auto"/>
+        </w:trPr>
+        body 2
+        <w:tc>
+          <w:tcPr>
+            <w:tcBorders>
+              <w:bottom w:val="none" w:sz="0" w:space="0" w:color="000000"/>
+              <w:top w:val="none" w:sz="0" w:space="0" w:color="000000"/>
+              <w:left w:val="none" w:sz="0" w:space="0" w:color="000000"/>
+              <w:right w:val="none" w:sz="0" w:space="0" w:color="000000"/>
+            </w:tcBorders>
+            <w:shd w:val="clear" w:color="auto" w:fill="FFFFFF"/>
+            <w:tcMar>
+              <w:top w:w="0" w:type="dxa"/>
+              <w:bottom w:w="0" w:type="dxa"/>
+              <w:left w:w="0" w:type="dxa"/>
+              <w:right w:w="0" w:type="dxa"/>
+            </w:tcMar>
+            <w:vAlign w:val="center"/>
+          </w:tcPr>
+          <w:p>
+            <w:pPr>
+              <w:pStyle w:val="Normal"/>
+              <w:jc w:val="right"/>
+              <w:pBdr>
+                <w:bottom w:val="none" w:sz="0" w:space="0" w:color="000000"/>
+                <w:top w:val="none" w:sz="0" w:space="0" w:color="000000"/>
+                <w:left w:val="none" w:sz="0" w:space="0" w:color="000000"/>
+                <w:right w:val="none" w:sz="0" w:space="0" w:color="000000"/>
+              </w:pBdr>
+              <w:spacing w:after="100" w:before="100" w:line="240"/>
+              <w:ind w:left="100" w:right="100" w:firstLine="0" w:firstLineChars="0"/>
+            </w:pPr>
+            <w:r xmlns:w="http://schemas.openxmlformats.org/wordprocessingml/2006/main" xmlns:wp="http://schemas.openxmlformats.org/drawingml/2006/wordprocessingDrawing" xmlns:r="http://schemas.openxmlformats.org/officeDocument/2006/relationships" xmlns:w14="http://schemas.microsoft.com/office/word/2010/wordml">
+              <w:rPr>
+                <w:rFonts w:ascii="Helvetica" w:hAnsi="Helvetica" w:eastAsia="Helvetica" w:cs="Helvetica"/>
+                <w:i w:val="false"/>
+                <w:b w:val="false"/>
+                <w:u w:val="none"/>
+                <w:sz w:val="22"/>
+                <w:szCs w:val="22"/>
+                <w:color w:val="000000"/>
+              </w:rPr>
+              <w:t xml:space="preserve">4</w:t>
+            </w:r>
+          </w:p>
+        </w:tc>
+        <w:tc>
+          <w:tcPr>
+            <w:tcBorders>
+              <w:bottom w:val="none" w:sz="0" w:space="0" w:color="000000"/>
+              <w:top w:val="none" w:sz="0" w:space="0" w:color="000000"/>
+              <w:left w:val="none" w:sz="0" w:space="0" w:color="000000"/>
+              <w:right w:val="none" w:sz="0" w:space="0" w:color="000000"/>
+            </w:tcBorders>
+            <w:shd w:val="clear" w:color="auto" w:fill="FFFFFF"/>
+            <w:tcMar>
+              <w:top w:w="0" w:type="dxa"/>
+              <w:bottom w:w="0" w:type="dxa"/>
+              <w:left w:w="0" w:type="dxa"/>
+              <w:right w:w="0" w:type="dxa"/>
+            </w:tcMar>
+            <w:vAlign w:val="center"/>
+          </w:tcPr>
+          <w:p>
+            <w:pPr>
+              <w:pStyle w:val="Normal"/>
+              <w:jc w:val="right"/>
+              <w:pBdr>
+                <w:bottom w:val="none" w:sz="0" w:space="0" w:color="000000"/>
+                <w:top w:val="none" w:sz="0" w:space="0" w:color="000000"/>
+                <w:left w:val="none" w:sz="0" w:space="0" w:color="000000"/>
+                <w:right w:val="none" w:sz="0" w:space="0" w:color="000000"/>
+              </w:pBdr>
+              <w:spacing w:after="100" w:before="100" w:line="240"/>
+              <w:ind w:left="100" w:right="100" w:firstLine="0" w:firstLineChars="0"/>
+            </w:pPr>
+            <w:r xmlns:w="http://schemas.openxmlformats.org/wordprocessingml/2006/main" xmlns:wp="http://schemas.openxmlformats.org/drawingml/2006/wordprocessingDrawing" xmlns:r="http://schemas.openxmlformats.org/officeDocument/2006/relationships" xmlns:w14="http://schemas.microsoft.com/office/word/2010/wordml">
+              <w:rPr>
+                <w:rFonts w:ascii="Helvetica" w:hAnsi="Helvetica" w:eastAsia="Helvetica" w:cs="Helvetica"/>
+                <w:i w:val="false"/>
+                <w:b w:val="false"/>
+                <w:u w:val="none"/>
+                <w:sz w:val="22"/>
+                <w:szCs w:val="22"/>
+                <w:color w:val="000000"/>
+              </w:rPr>
+              <w:t xml:space="preserve">0.00000759144</w:t>
+            </w:r>
+          </w:p>
+        </w:tc>
+      </w:tr>
+      <w:tr>
+        <w:trPr>
+          <w:trHeight w:val="360" w:hRule="auto"/>
+        </w:trPr>
+        body 3
+        <w:tc>
+          <w:tcPr>
+            <w:tcBorders>
+              <w:bottom w:val="none" w:sz="0" w:space="0" w:color="000000"/>
+              <w:top w:val="none" w:sz="0" w:space="0" w:color="000000"/>
+              <w:left w:val="none" w:sz="0" w:space="0" w:color="000000"/>
+              <w:right w:val="none" w:sz="0" w:space="0" w:color="000000"/>
+            </w:tcBorders>
+            <w:shd w:val="clear" w:color="auto" w:fill="FFFFFF"/>
+            <w:tcMar>
+              <w:top w:w="0" w:type="dxa"/>
+              <w:bottom w:w="0" w:type="dxa"/>
+              <w:left w:w="0" w:type="dxa"/>
+              <w:right w:w="0" w:type="dxa"/>
+            </w:tcMar>
+            <w:vAlign w:val="center"/>
+          </w:tcPr>
+          <w:p>
+            <w:pPr>
+              <w:pStyle w:val="Normal"/>
+              <w:jc w:val="right"/>
+              <w:pBdr>
+                <w:bottom w:val="none" w:sz="0" w:space="0" w:color="000000"/>
+                <w:top w:val="none" w:sz="0" w:space="0" w:color="000000"/>
+                <w:left w:val="none" w:sz="0" w:space="0" w:color="000000"/>
+                <w:right w:val="none" w:sz="0" w:space="0" w:color="000000"/>
+              </w:pBdr>
+              <w:spacing w:after="100" w:before="100" w:line="240"/>
+              <w:ind w:left="100" w:right="100" w:firstLine="0" w:firstLineChars="0"/>
+            </w:pPr>
+            <w:r xmlns:w="http://schemas.openxmlformats.org/wordprocessingml/2006/main" xmlns:wp="http://schemas.openxmlformats.org/drawingml/2006/wordprocessingDrawing" xmlns:r="http://schemas.openxmlformats.org/officeDocument/2006/relationships" xmlns:w14="http://schemas.microsoft.com/office/word/2010/wordml">
+              <w:rPr>
+                <w:rFonts w:ascii="Helvetica" w:hAnsi="Helvetica" w:eastAsia="Helvetica" w:cs="Helvetica"/>
+                <w:i w:val="false"/>
+                <w:b w:val="false"/>
+                <w:u w:val="none"/>
+                <w:sz w:val="22"/>
+                <w:szCs w:val="22"/>
+                <w:color w:val="000000"/>
+              </w:rPr>
+              <w:t xml:space="preserve">9</w:t>
+            </w:r>
+          </w:p>
+        </w:tc>
+        <w:tc>
+          <w:tcPr>
+            <w:tcBorders>
+              <w:bottom w:val="none" w:sz="0" w:space="0" w:color="000000"/>
+              <w:top w:val="none" w:sz="0" w:space="0" w:color="000000"/>
+              <w:left w:val="none" w:sz="0" w:space="0" w:color="000000"/>
+              <w:right w:val="none" w:sz="0" w:space="0" w:color="000000"/>
+            </w:tcBorders>
+            <w:shd w:val="clear" w:color="auto" w:fill="FFFFFF"/>
+            <w:tcMar>
+              <w:top w:w="0" w:type="dxa"/>
+              <w:bottom w:w="0" w:type="dxa"/>
+              <w:left w:w="0" w:type="dxa"/>
+              <w:right w:w="0" w:type="dxa"/>
+            </w:tcMar>
+            <w:vAlign w:val="center"/>
+          </w:tcPr>
+          <w:p>
+            <w:pPr>
+              <w:pStyle w:val="Normal"/>
+              <w:jc w:val="right"/>
+              <w:pBdr>
+                <w:bottom w:val="none" w:sz="0" w:space="0" w:color="000000"/>
+                <w:top w:val="none" w:sz="0" w:space="0" w:color="000000"/>
+                <w:left w:val="none" w:sz="0" w:space="0" w:color="000000"/>
+                <w:right w:val="none" w:sz="0" w:space="0" w:color="000000"/>
+              </w:pBdr>
+              <w:spacing w:after="100" w:before="100" w:line="240"/>
+              <w:ind w:left="100" w:right="100" w:firstLine="0" w:firstLineChars="0"/>
+            </w:pPr>
+            <w:r xmlns:w="http://schemas.openxmlformats.org/wordprocessingml/2006/main" xmlns:wp="http://schemas.openxmlformats.org/drawingml/2006/wordprocessingDrawing" xmlns:r="http://schemas.openxmlformats.org/officeDocument/2006/relationships" xmlns:w14="http://schemas.microsoft.com/office/word/2010/wordml">
+              <w:rPr>
+                <w:rFonts w:ascii="Helvetica" w:hAnsi="Helvetica" w:eastAsia="Helvetica" w:cs="Helvetica"/>
+                <w:i w:val="false"/>
+                <w:b w:val="false"/>
+                <w:u w:val="none"/>
+                <w:sz w:val="22"/>
+                <w:szCs w:val="22"/>
+                <w:color w:val="000000"/>
+              </w:rPr>
+              <w:t xml:space="preserve">0.00003007530</w:t>
+            </w:r>
+          </w:p>
+        </w:tc>
+      </w:tr>
+      <w:tr>
+        <w:trPr>
+          <w:trHeight w:val="360" w:hRule="auto"/>
+        </w:trPr>
+        body 4
+        <w:tc>
+          <w:tcPr>
+            <w:tcBorders>
+              <w:bottom w:val="none" w:sz="0" w:space="0" w:color="000000"/>
+              <w:top w:val="none" w:sz="0" w:space="0" w:color="000000"/>
+              <w:left w:val="none" w:sz="0" w:space="0" w:color="000000"/>
+              <w:right w:val="none" w:sz="0" w:space="0" w:color="000000"/>
+            </w:tcBorders>
+            <w:shd w:val="clear" w:color="auto" w:fill="FFFFFF"/>
+            <w:tcMar>
+              <w:top w:w="0" w:type="dxa"/>
+              <w:bottom w:w="0" w:type="dxa"/>
+              <w:left w:w="0" w:type="dxa"/>
+              <w:right w:w="0" w:type="dxa"/>
+            </w:tcMar>
+            <w:vAlign w:val="center"/>
+          </w:tcPr>
+          <w:p>
+            <w:pPr>
+              <w:pStyle w:val="Normal"/>
+              <w:jc w:val="right"/>
+              <w:pBdr>
+                <w:bottom w:val="none" w:sz="0" w:space="0" w:color="000000"/>
+                <w:top w:val="none" w:sz="0" w:space="0" w:color="000000"/>
+                <w:left w:val="none" w:sz="0" w:space="0" w:color="000000"/>
+                <w:right w:val="none" w:sz="0" w:space="0" w:color="000000"/>
+              </w:pBdr>
+              <w:spacing w:after="100" w:before="100" w:line="240"/>
+              <w:ind w:left="100" w:right="100" w:firstLine="0" w:firstLineChars="0"/>
+            </w:pPr>
+            <w:r xmlns:w="http://schemas.openxmlformats.org/wordprocessingml/2006/main" xmlns:wp="http://schemas.openxmlformats.org/drawingml/2006/wordprocessingDrawing" xmlns:r="http://schemas.openxmlformats.org/officeDocument/2006/relationships" xmlns:w14="http://schemas.microsoft.com/office/word/2010/wordml">
+              <w:rPr>
+                <w:rFonts w:ascii="Helvetica" w:hAnsi="Helvetica" w:eastAsia="Helvetica" w:cs="Helvetica"/>
+                <w:i w:val="false"/>
+                <w:b w:val="false"/>
+                <w:u w:val="none"/>
+                <w:sz w:val="22"/>
+                <w:szCs w:val="22"/>
+                <w:color w:val="000000"/>
+              </w:rPr>
+              <w:t xml:space="preserve">14</w:t>
+            </w:r>
+          </w:p>
+        </w:tc>
+        <w:tc>
+          <w:tcPr>
+            <w:tcBorders>
+              <w:bottom w:val="none" w:sz="0" w:space="0" w:color="000000"/>
+              <w:top w:val="none" w:sz="0" w:space="0" w:color="000000"/>
+              <w:left w:val="none" w:sz="0" w:space="0" w:color="000000"/>
+              <w:right w:val="none" w:sz="0" w:space="0" w:color="000000"/>
+            </w:tcBorders>
+            <w:shd w:val="clear" w:color="auto" w:fill="FFFFFF"/>
+            <w:tcMar>
+              <w:top w:w="0" w:type="dxa"/>
+              <w:bottom w:w="0" w:type="dxa"/>
+              <w:left w:w="0" w:type="dxa"/>
+              <w:right w:w="0" w:type="dxa"/>
+            </w:tcMar>
+            <w:vAlign w:val="center"/>
+          </w:tcPr>
+          <w:p>
+            <w:pPr>
+              <w:pStyle w:val="Normal"/>
+              <w:jc w:val="right"/>
+              <w:pBdr>
+                <w:bottom w:val="none" w:sz="0" w:space="0" w:color="000000"/>
+                <w:top w:val="none" w:sz="0" w:space="0" w:color="000000"/>
+                <w:left w:val="none" w:sz="0" w:space="0" w:color="000000"/>
+                <w:right w:val="none" w:sz="0" w:space="0" w:color="000000"/>
+              </w:pBdr>
+              <w:spacing w:after="100" w:before="100" w:line="240"/>
+              <w:ind w:left="100" w:right="100" w:firstLine="0" w:firstLineChars="0"/>
+            </w:pPr>
+            <w:r xmlns:w="http://schemas.openxmlformats.org/wordprocessingml/2006/main" xmlns:wp="http://schemas.openxmlformats.org/drawingml/2006/wordprocessingDrawing" xmlns:r="http://schemas.openxmlformats.org/officeDocument/2006/relationships" xmlns:w14="http://schemas.microsoft.com/office/word/2010/wordml">
+              <w:rPr>
+                <w:rFonts w:ascii="Helvetica" w:hAnsi="Helvetica" w:eastAsia="Helvetica" w:cs="Helvetica"/>
+                <w:i w:val="false"/>
+                <w:b w:val="false"/>
+                <w:u w:val="none"/>
+                <w:sz w:val="22"/>
+                <w:szCs w:val="22"/>
+                <w:color w:val="000000"/>
+              </w:rPr>
+              <w:t xml:space="preserve">0.00005061400</w:t>
+            </w:r>
+          </w:p>
+        </w:tc>
+      </w:tr>
+      <w:tr>
+        <w:trPr>
+          <w:trHeight w:val="360" w:hRule="auto"/>
+        </w:trPr>
+        body 5
+        <w:tc>
+          <w:tcPr>
+            <w:tcBorders>
+              <w:bottom w:val="none" w:sz="0" w:space="0" w:color="000000"/>
+              <w:top w:val="none" w:sz="0" w:space="0" w:color="000000"/>
+              <w:left w:val="none" w:sz="0" w:space="0" w:color="000000"/>
+              <w:right w:val="none" w:sz="0" w:space="0" w:color="000000"/>
+            </w:tcBorders>
+            <w:shd w:val="clear" w:color="auto" w:fill="FFFFFF"/>
+            <w:tcMar>
+              <w:top w:w="0" w:type="dxa"/>
+              <w:bottom w:w="0" w:type="dxa"/>
+              <w:left w:w="0" w:type="dxa"/>
+              <w:right w:w="0" w:type="dxa"/>
+            </w:tcMar>
+            <w:vAlign w:val="center"/>
+          </w:tcPr>
+          <w:p>
+            <w:pPr>
+              <w:pStyle w:val="Normal"/>
+              <w:jc w:val="right"/>
+              <w:pBdr>
+                <w:bottom w:val="none" w:sz="0" w:space="0" w:color="000000"/>
+                <w:top w:val="none" w:sz="0" w:space="0" w:color="000000"/>
+                <w:left w:val="none" w:sz="0" w:space="0" w:color="000000"/>
+                <w:right w:val="none" w:sz="0" w:space="0" w:color="000000"/>
+              </w:pBdr>
+              <w:spacing w:after="100" w:before="100" w:line="240"/>
+              <w:ind w:left="100" w:right="100" w:firstLine="0" w:firstLineChars="0"/>
+            </w:pPr>
+            <w:r xmlns:w="http://schemas.openxmlformats.org/wordprocessingml/2006/main" xmlns:wp="http://schemas.openxmlformats.org/drawingml/2006/wordprocessingDrawing" xmlns:r="http://schemas.openxmlformats.org/officeDocument/2006/relationships" xmlns:w14="http://schemas.microsoft.com/office/word/2010/wordml">
+              <w:rPr>
+                <w:rFonts w:ascii="Helvetica" w:hAnsi="Helvetica" w:eastAsia="Helvetica" w:cs="Helvetica"/>
+                <w:i w:val="false"/>
+                <w:b w:val="false"/>
+                <w:u w:val="none"/>
+                <w:sz w:val="22"/>
+                <w:szCs w:val="22"/>
+                <w:color w:val="000000"/>
+              </w:rPr>
+              <w:t xml:space="preserve">19</w:t>
+            </w:r>
+          </w:p>
+        </w:tc>
+        <w:tc>
+          <w:tcPr>
+            <w:tcBorders>
+              <w:bottom w:val="none" w:sz="0" w:space="0" w:color="000000"/>
+              <w:top w:val="none" w:sz="0" w:space="0" w:color="000000"/>
+              <w:left w:val="none" w:sz="0" w:space="0" w:color="000000"/>
+              <w:right w:val="none" w:sz="0" w:space="0" w:color="000000"/>
+            </w:tcBorders>
+            <w:shd w:val="clear" w:color="auto" w:fill="FFFFFF"/>
+            <w:tcMar>
+              <w:top w:w="0" w:type="dxa"/>
+              <w:bottom w:w="0" w:type="dxa"/>
+              <w:left w:w="0" w:type="dxa"/>
+              <w:right w:w="0" w:type="dxa"/>
+            </w:tcMar>
+            <w:vAlign w:val="center"/>
+          </w:tcPr>
+          <w:p>
+            <w:pPr>
+              <w:pStyle w:val="Normal"/>
+              <w:jc w:val="right"/>
+              <w:pBdr>
+                <w:bottom w:val="none" w:sz="0" w:space="0" w:color="000000"/>
+                <w:top w:val="none" w:sz="0" w:space="0" w:color="000000"/>
+                <w:left w:val="none" w:sz="0" w:space="0" w:color="000000"/>
+                <w:right w:val="none" w:sz="0" w:space="0" w:color="000000"/>
+              </w:pBdr>
+              <w:spacing w:after="100" w:before="100" w:line="240"/>
+              <w:ind w:left="100" w:right="100" w:firstLine="0" w:firstLineChars="0"/>
+            </w:pPr>
+            <w:r xmlns:w="http://schemas.openxmlformats.org/wordprocessingml/2006/main" xmlns:wp="http://schemas.openxmlformats.org/drawingml/2006/wordprocessingDrawing" xmlns:r="http://schemas.openxmlformats.org/officeDocument/2006/relationships" xmlns:w14="http://schemas.microsoft.com/office/word/2010/wordml">
+              <w:rPr>
+                <w:rFonts w:ascii="Helvetica" w:hAnsi="Helvetica" w:eastAsia="Helvetica" w:cs="Helvetica"/>
+                <w:i w:val="false"/>
+                <w:b w:val="false"/>
+                <w:u w:val="none"/>
+                <w:sz w:val="22"/>
+                <w:szCs w:val="22"/>
+                <w:color w:val="000000"/>
+              </w:rPr>
+              <w:t xml:space="preserve">0.00005131960</w:t>
+            </w:r>
+          </w:p>
+        </w:tc>
+      </w:tr>
+      <w:tr>
+        <w:trPr>
+          <w:trHeight w:val="360" w:hRule="auto"/>
+        </w:trPr>
+        body 6
+        <w:tc>
+          <w:tcPr>
+            <w:tcBorders>
+              <w:bottom w:val="none" w:sz="0" w:space="0" w:color="000000"/>
+              <w:top w:val="none" w:sz="0" w:space="0" w:color="000000"/>
+              <w:left w:val="none" w:sz="0" w:space="0" w:color="000000"/>
+              <w:right w:val="none" w:sz="0" w:space="0" w:color="000000"/>
+            </w:tcBorders>
+            <w:shd w:val="clear" w:color="auto" w:fill="FFFFFF"/>
+            <w:tcMar>
+              <w:top w:w="0" w:type="dxa"/>
+              <w:bottom w:w="0" w:type="dxa"/>
+              <w:left w:w="0" w:type="dxa"/>
+              <w:right w:w="0" w:type="dxa"/>
+            </w:tcMar>
+            <w:vAlign w:val="center"/>
+          </w:tcPr>
+          <w:p>
+            <w:pPr>
+              <w:pStyle w:val="Normal"/>
+              <w:jc w:val="right"/>
+              <w:pBdr>
+                <w:bottom w:val="none" w:sz="0" w:space="0" w:color="000000"/>
+                <w:top w:val="none" w:sz="0" w:space="0" w:color="000000"/>
+                <w:left w:val="none" w:sz="0" w:space="0" w:color="000000"/>
+                <w:right w:val="none" w:sz="0" w:space="0" w:color="000000"/>
+              </w:pBdr>
+              <w:spacing w:after="100" w:before="100" w:line="240"/>
+              <w:ind w:left="100" w:right="100" w:firstLine="0" w:firstLineChars="0"/>
+            </w:pPr>
+            <w:r xmlns:w="http://schemas.openxmlformats.org/wordprocessingml/2006/main" xmlns:wp="http://schemas.openxmlformats.org/drawingml/2006/wordprocessingDrawing" xmlns:r="http://schemas.openxmlformats.org/officeDocument/2006/relationships" xmlns:w14="http://schemas.microsoft.com/office/word/2010/wordml">
+              <w:rPr>
+                <w:rFonts w:ascii="Helvetica" w:hAnsi="Helvetica" w:eastAsia="Helvetica" w:cs="Helvetica"/>
+                <w:i w:val="false"/>
+                <w:b w:val="false"/>
+                <w:u w:val="none"/>
+                <w:sz w:val="22"/>
+                <w:szCs w:val="22"/>
+                <w:color w:val="000000"/>
+              </w:rPr>
+              <w:t xml:space="preserve">24</w:t>
+            </w:r>
+          </w:p>
+        </w:tc>
+        <w:tc>
+          <w:tcPr>
+            <w:tcBorders>
+              <w:bottom w:val="none" w:sz="0" w:space="0" w:color="000000"/>
+              <w:top w:val="none" w:sz="0" w:space="0" w:color="000000"/>
+              <w:left w:val="none" w:sz="0" w:space="0" w:color="000000"/>
+              <w:right w:val="none" w:sz="0" w:space="0" w:color="000000"/>
+            </w:tcBorders>
+            <w:shd w:val="clear" w:color="auto" w:fill="FFFFFF"/>
+            <w:tcMar>
+              <w:top w:w="0" w:type="dxa"/>
+              <w:bottom w:w="0" w:type="dxa"/>
+              <w:left w:w="0" w:type="dxa"/>
+              <w:right w:w="0" w:type="dxa"/>
+            </w:tcMar>
+            <w:vAlign w:val="center"/>
+          </w:tcPr>
+          <w:p>
+            <w:pPr>
+              <w:pStyle w:val="Normal"/>
+              <w:jc w:val="right"/>
+              <w:pBdr>
+                <w:bottom w:val="none" w:sz="0" w:space="0" w:color="000000"/>
+                <w:top w:val="none" w:sz="0" w:space="0" w:color="000000"/>
+                <w:left w:val="none" w:sz="0" w:space="0" w:color="000000"/>
+                <w:right w:val="none" w:sz="0" w:space="0" w:color="000000"/>
+              </w:pBdr>
+              <w:spacing w:after="100" w:before="100" w:line="240"/>
+              <w:ind w:left="100" w:right="100" w:firstLine="0" w:firstLineChars="0"/>
+            </w:pPr>
+            <w:r xmlns:w="http://schemas.openxmlformats.org/wordprocessingml/2006/main" xmlns:wp="http://schemas.openxmlformats.org/drawingml/2006/wordprocessingDrawing" xmlns:r="http://schemas.openxmlformats.org/officeDocument/2006/relationships" xmlns:w14="http://schemas.microsoft.com/office/word/2010/wordml">
+              <w:rPr>
+                <w:rFonts w:ascii="Helvetica" w:hAnsi="Helvetica" w:eastAsia="Helvetica" w:cs="Helvetica"/>
+                <w:i w:val="false"/>
+                <w:b w:val="false"/>
+                <w:u w:val="none"/>
+                <w:sz w:val="22"/>
+                <w:szCs w:val="22"/>
+                <w:color w:val="000000"/>
+              </w:rPr>
+              <w:t xml:space="preserve">0.00005054530</w:t>
+            </w:r>
+          </w:p>
+        </w:tc>
+      </w:tr>
+      <w:tr>
+        <w:trPr>
+          <w:trHeight w:val="360" w:hRule="auto"/>
+        </w:trPr>
+        body 7
+        <w:tc>
+          <w:tcPr>
+            <w:tcBorders>
+              <w:bottom w:val="none" w:sz="0" w:space="0" w:color="000000"/>
+              <w:top w:val="none" w:sz="0" w:space="0" w:color="000000"/>
+              <w:left w:val="none" w:sz="0" w:space="0" w:color="000000"/>
+              <w:right w:val="none" w:sz="0" w:space="0" w:color="000000"/>
+            </w:tcBorders>
+            <w:shd w:val="clear" w:color="auto" w:fill="FFFFFF"/>
+            <w:tcMar>
+              <w:top w:w="0" w:type="dxa"/>
+              <w:bottom w:w="0" w:type="dxa"/>
+              <w:left w:w="0" w:type="dxa"/>
+              <w:right w:w="0" w:type="dxa"/>
+            </w:tcMar>
+            <w:vAlign w:val="center"/>
+          </w:tcPr>
+          <w:p>
+            <w:pPr>
+              <w:pStyle w:val="Normal"/>
+              <w:jc w:val="right"/>
+              <w:pBdr>
+                <w:bottom w:val="none" w:sz="0" w:space="0" w:color="000000"/>
+                <w:top w:val="none" w:sz="0" w:space="0" w:color="000000"/>
+                <w:left w:val="none" w:sz="0" w:space="0" w:color="000000"/>
+                <w:right w:val="none" w:sz="0" w:space="0" w:color="000000"/>
+              </w:pBdr>
+              <w:spacing w:after="100" w:before="100" w:line="240"/>
+              <w:ind w:left="100" w:right="100" w:firstLine="0" w:firstLineChars="0"/>
+            </w:pPr>
+            <w:r xmlns:w="http://schemas.openxmlformats.org/wordprocessingml/2006/main" xmlns:wp="http://schemas.openxmlformats.org/drawingml/2006/wordprocessingDrawing" xmlns:r="http://schemas.openxmlformats.org/officeDocument/2006/relationships" xmlns:w14="http://schemas.microsoft.com/office/word/2010/wordml">
+              <w:rPr>
+                <w:rFonts w:ascii="Helvetica" w:hAnsi="Helvetica" w:eastAsia="Helvetica" w:cs="Helvetica"/>
+                <w:i w:val="false"/>
+                <w:b w:val="false"/>
+                <w:u w:val="none"/>
+                <w:sz w:val="22"/>
+                <w:szCs w:val="22"/>
+                <w:color w:val="000000"/>
+              </w:rPr>
+              <w:t xml:space="preserve">29</w:t>
+            </w:r>
+          </w:p>
+        </w:tc>
+        <w:tc>
+          <w:tcPr>
+            <w:tcBorders>
+              <w:bottom w:val="none" w:sz="0" w:space="0" w:color="000000"/>
+              <w:top w:val="none" w:sz="0" w:space="0" w:color="000000"/>
+              <w:left w:val="none" w:sz="0" w:space="0" w:color="000000"/>
+              <w:right w:val="none" w:sz="0" w:space="0" w:color="000000"/>
+            </w:tcBorders>
+            <w:shd w:val="clear" w:color="auto" w:fill="FFFFFF"/>
+            <w:tcMar>
+              <w:top w:w="0" w:type="dxa"/>
+              <w:bottom w:w="0" w:type="dxa"/>
+              <w:left w:w="0" w:type="dxa"/>
+              <w:right w:w="0" w:type="dxa"/>
+            </w:tcMar>
+            <w:vAlign w:val="center"/>
+          </w:tcPr>
+          <w:p>
+            <w:pPr>
+              <w:pStyle w:val="Normal"/>
+              <w:jc w:val="right"/>
+              <w:pBdr>
+                <w:bottom w:val="none" w:sz="0" w:space="0" w:color="000000"/>
+                <w:top w:val="none" w:sz="0" w:space="0" w:color="000000"/>
+                <w:left w:val="none" w:sz="0" w:space="0" w:color="000000"/>
+                <w:right w:val="none" w:sz="0" w:space="0" w:color="000000"/>
+              </w:pBdr>
+              <w:spacing w:after="100" w:before="100" w:line="240"/>
+              <w:ind w:left="100" w:right="100" w:firstLine="0" w:firstLineChars="0"/>
+            </w:pPr>
+            <w:r xmlns:w="http://schemas.openxmlformats.org/wordprocessingml/2006/main" xmlns:wp="http://schemas.openxmlformats.org/drawingml/2006/wordprocessingDrawing" xmlns:r="http://schemas.openxmlformats.org/officeDocument/2006/relationships" xmlns:w14="http://schemas.microsoft.com/office/word/2010/wordml">
+              <w:rPr>
+                <w:rFonts w:ascii="Helvetica" w:hAnsi="Helvetica" w:eastAsia="Helvetica" w:cs="Helvetica"/>
+                <w:i w:val="false"/>
+                <w:b w:val="false"/>
+                <w:u w:val="none"/>
+                <w:sz w:val="22"/>
+                <w:szCs w:val="22"/>
+                <w:color w:val="000000"/>
+              </w:rPr>
+              <w:t xml:space="preserve">0.00004356370</w:t>
+            </w:r>
+          </w:p>
+        </w:tc>
+      </w:tr>
+      <w:tr>
+        <w:trPr>
+          <w:trHeight w:val="360" w:hRule="auto"/>
+        </w:trPr>
+        body 8
+        <w:tc>
+          <w:tcPr>
+            <w:tcBorders>
+              <w:bottom w:val="none" w:sz="0" w:space="0" w:color="000000"/>
+              <w:top w:val="none" w:sz="0" w:space="0" w:color="000000"/>
+              <w:left w:val="none" w:sz="0" w:space="0" w:color="000000"/>
+              <w:right w:val="none" w:sz="0" w:space="0" w:color="000000"/>
+            </w:tcBorders>
+            <w:shd w:val="clear" w:color="auto" w:fill="FFFFFF"/>
+            <w:tcMar>
+              <w:top w:w="0" w:type="dxa"/>
+              <w:bottom w:w="0" w:type="dxa"/>
+              <w:left w:w="0" w:type="dxa"/>
+              <w:right w:w="0" w:type="dxa"/>
+            </w:tcMar>
+            <w:vAlign w:val="center"/>
+          </w:tcPr>
+          <w:p>
+            <w:pPr>
+              <w:pStyle w:val="Normal"/>
+              <w:jc w:val="right"/>
+              <w:pBdr>
+                <w:bottom w:val="none" w:sz="0" w:space="0" w:color="000000"/>
+                <w:top w:val="none" w:sz="0" w:space="0" w:color="000000"/>
+                <w:left w:val="none" w:sz="0" w:space="0" w:color="000000"/>
+                <w:right w:val="none" w:sz="0" w:space="0" w:color="000000"/>
+              </w:pBdr>
+              <w:spacing w:after="100" w:before="100" w:line="240"/>
+              <w:ind w:left="100" w:right="100" w:firstLine="0" w:firstLineChars="0"/>
+            </w:pPr>
+            <w:r xmlns:w="http://schemas.openxmlformats.org/wordprocessingml/2006/main" xmlns:wp="http://schemas.openxmlformats.org/drawingml/2006/wordprocessingDrawing" xmlns:r="http://schemas.openxmlformats.org/officeDocument/2006/relationships" xmlns:w14="http://schemas.microsoft.com/office/word/2010/wordml">
+              <w:rPr>
+                <w:rFonts w:ascii="Helvetica" w:hAnsi="Helvetica" w:eastAsia="Helvetica" w:cs="Helvetica"/>
+                <w:i w:val="false"/>
+                <w:b w:val="false"/>
+                <w:u w:val="none"/>
+                <w:sz w:val="22"/>
+                <w:szCs w:val="22"/>
+                <w:color w:val="000000"/>
+              </w:rPr>
+              <w:t xml:space="preserve">34</w:t>
+            </w:r>
+          </w:p>
+        </w:tc>
+        <w:tc>
+          <w:tcPr>
+            <w:tcBorders>
+              <w:bottom w:val="none" w:sz="0" w:space="0" w:color="000000"/>
+              <w:top w:val="none" w:sz="0" w:space="0" w:color="000000"/>
+              <w:left w:val="none" w:sz="0" w:space="0" w:color="000000"/>
+              <w:right w:val="none" w:sz="0" w:space="0" w:color="000000"/>
+            </w:tcBorders>
+            <w:shd w:val="clear" w:color="auto" w:fill="FFFFFF"/>
+            <w:tcMar>
+              <w:top w:w="0" w:type="dxa"/>
+              <w:bottom w:w="0" w:type="dxa"/>
+              <w:left w:w="0" w:type="dxa"/>
+              <w:right w:w="0" w:type="dxa"/>
+            </w:tcMar>
+            <w:vAlign w:val="center"/>
+          </w:tcPr>
+          <w:p>
+            <w:pPr>
+              <w:pStyle w:val="Normal"/>
+              <w:jc w:val="right"/>
+              <w:pBdr>
+                <w:bottom w:val="none" w:sz="0" w:space="0" w:color="000000"/>
+                <w:top w:val="none" w:sz="0" w:space="0" w:color="000000"/>
+                <w:left w:val="none" w:sz="0" w:space="0" w:color="000000"/>
+                <w:right w:val="none" w:sz="0" w:space="0" w:color="000000"/>
+              </w:pBdr>
+              <w:spacing w:after="100" w:before="100" w:line="240"/>
+              <w:ind w:left="100" w:right="100" w:firstLine="0" w:firstLineChars="0"/>
+            </w:pPr>
+            <w:r xmlns:w="http://schemas.openxmlformats.org/wordprocessingml/2006/main" xmlns:wp="http://schemas.openxmlformats.org/drawingml/2006/wordprocessingDrawing" xmlns:r="http://schemas.openxmlformats.org/officeDocument/2006/relationships" xmlns:w14="http://schemas.microsoft.com/office/word/2010/wordml">
+              <w:rPr>
+                <w:rFonts w:ascii="Helvetica" w:hAnsi="Helvetica" w:eastAsia="Helvetica" w:cs="Helvetica"/>
+                <w:i w:val="false"/>
+                <w:b w:val="false"/>
+                <w:u w:val="none"/>
+                <w:sz w:val="22"/>
+                <w:szCs w:val="22"/>
+                <w:color w:val="000000"/>
+              </w:rPr>
+              <w:t xml:space="preserve">0.00003462230</w:t>
+            </w:r>
+          </w:p>
+        </w:tc>
+      </w:tr>
+      <w:tr>
+        <w:trPr>
+          <w:trHeight w:val="360" w:hRule="auto"/>
+        </w:trPr>
+        body 9
+        <w:tc>
+          <w:tcPr>
+            <w:tcBorders>
+              <w:bottom w:val="none" w:sz="0" w:space="0" w:color="000000"/>
+              <w:top w:val="none" w:sz="0" w:space="0" w:color="000000"/>
+              <w:left w:val="none" w:sz="0" w:space="0" w:color="000000"/>
+              <w:right w:val="none" w:sz="0" w:space="0" w:color="000000"/>
+            </w:tcBorders>
+            <w:shd w:val="clear" w:color="auto" w:fill="FFFFFF"/>
+            <w:tcMar>
+              <w:top w:w="0" w:type="dxa"/>
+              <w:bottom w:w="0" w:type="dxa"/>
+              <w:left w:w="0" w:type="dxa"/>
+              <w:right w:w="0" w:type="dxa"/>
+            </w:tcMar>
+            <w:vAlign w:val="center"/>
+          </w:tcPr>
+          <w:p>
+            <w:pPr>
+              <w:pStyle w:val="Normal"/>
+              <w:jc w:val="right"/>
+              <w:pBdr>
+                <w:bottom w:val="none" w:sz="0" w:space="0" w:color="000000"/>
+                <w:top w:val="none" w:sz="0" w:space="0" w:color="000000"/>
+                <w:left w:val="none" w:sz="0" w:space="0" w:color="000000"/>
+                <w:right w:val="none" w:sz="0" w:space="0" w:color="000000"/>
+              </w:pBdr>
+              <w:spacing w:after="100" w:before="100" w:line="240"/>
+              <w:ind w:left="100" w:right="100" w:firstLine="0" w:firstLineChars="0"/>
+            </w:pPr>
+            <w:r xmlns:w="http://schemas.openxmlformats.org/wordprocessingml/2006/main" xmlns:wp="http://schemas.openxmlformats.org/drawingml/2006/wordprocessingDrawing" xmlns:r="http://schemas.openxmlformats.org/officeDocument/2006/relationships" xmlns:w14="http://schemas.microsoft.com/office/word/2010/wordml">
+              <w:rPr>
+                <w:rFonts w:ascii="Helvetica" w:hAnsi="Helvetica" w:eastAsia="Helvetica" w:cs="Helvetica"/>
+                <w:i w:val="false"/>
+                <w:b w:val="false"/>
+                <w:u w:val="none"/>
+                <w:sz w:val="22"/>
+                <w:szCs w:val="22"/>
+                <w:color w:val="000000"/>
+              </w:rPr>
+              <w:t xml:space="preserve">39</w:t>
+            </w:r>
+          </w:p>
+        </w:tc>
+        <w:tc>
+          <w:tcPr>
+            <w:tcBorders>
+              <w:bottom w:val="none" w:sz="0" w:space="0" w:color="000000"/>
+              <w:top w:val="none" w:sz="0" w:space="0" w:color="000000"/>
+              <w:left w:val="none" w:sz="0" w:space="0" w:color="000000"/>
+              <w:right w:val="none" w:sz="0" w:space="0" w:color="000000"/>
+            </w:tcBorders>
+            <w:shd w:val="clear" w:color="auto" w:fill="FFFFFF"/>
+            <w:tcMar>
+              <w:top w:w="0" w:type="dxa"/>
+              <w:bottom w:w="0" w:type="dxa"/>
+              <w:left w:w="0" w:type="dxa"/>
+              <w:right w:w="0" w:type="dxa"/>
+            </w:tcMar>
+            <w:vAlign w:val="center"/>
+          </w:tcPr>
+          <w:p>
+            <w:pPr>
+              <w:pStyle w:val="Normal"/>
+              <w:jc w:val="right"/>
+              <w:pBdr>
+                <w:bottom w:val="none" w:sz="0" w:space="0" w:color="000000"/>
+                <w:top w:val="none" w:sz="0" w:space="0" w:color="000000"/>
+                <w:left w:val="none" w:sz="0" w:space="0" w:color="000000"/>
+                <w:right w:val="none" w:sz="0" w:space="0" w:color="000000"/>
+              </w:pBdr>
+              <w:spacing w:after="100" w:before="100" w:line="240"/>
+              <w:ind w:left="100" w:right="100" w:firstLine="0" w:firstLineChars="0"/>
+            </w:pPr>
+            <w:r xmlns:w="http://schemas.openxmlformats.org/wordprocessingml/2006/main" xmlns:wp="http://schemas.openxmlformats.org/drawingml/2006/wordprocessingDrawing" xmlns:r="http://schemas.openxmlformats.org/officeDocument/2006/relationships" xmlns:w14="http://schemas.microsoft.com/office/word/2010/wordml">
+              <w:rPr>
+                <w:rFonts w:ascii="Helvetica" w:hAnsi="Helvetica" w:eastAsia="Helvetica" w:cs="Helvetica"/>
+                <w:i w:val="false"/>
+                <w:b w:val="false"/>
+                <w:u w:val="none"/>
+                <w:sz w:val="22"/>
+                <w:szCs w:val="22"/>
+                <w:color w:val="000000"/>
+              </w:rPr>
+              <w:t xml:space="preserve">0.00002484560</w:t>
+            </w:r>
+          </w:p>
+        </w:tc>
+      </w:tr>
+      <w:tr>
+        <w:trPr>
+          <w:trHeight w:val="360" w:hRule="auto"/>
+        </w:trPr>
+        body10
+        <w:tc>
+          <w:tcPr>
+            <w:tcBorders>
+              <w:bottom w:val="none" w:sz="0" w:space="0" w:color="000000"/>
+              <w:top w:val="none" w:sz="0" w:space="0" w:color="000000"/>
+              <w:left w:val="none" w:sz="0" w:space="0" w:color="000000"/>
+              <w:right w:val="none" w:sz="0" w:space="0" w:color="000000"/>
+            </w:tcBorders>
+            <w:shd w:val="clear" w:color="auto" w:fill="FFFFFF"/>
+            <w:tcMar>
+              <w:top w:w="0" w:type="dxa"/>
+              <w:bottom w:w="0" w:type="dxa"/>
+              <w:left w:w="0" w:type="dxa"/>
+              <w:right w:w="0" w:type="dxa"/>
+            </w:tcMar>
+            <w:vAlign w:val="center"/>
+          </w:tcPr>
+          <w:p>
+            <w:pPr>
+              <w:pStyle w:val="Normal"/>
+              <w:jc w:val="right"/>
+              <w:pBdr>
+                <w:bottom w:val="none" w:sz="0" w:space="0" w:color="000000"/>
+                <w:top w:val="none" w:sz="0" w:space="0" w:color="000000"/>
+                <w:left w:val="none" w:sz="0" w:space="0" w:color="000000"/>
+                <w:right w:val="none" w:sz="0" w:space="0" w:color="000000"/>
+              </w:pBdr>
+              <w:spacing w:after="100" w:before="100" w:line="240"/>
+              <w:ind w:left="100" w:right="100" w:firstLine="0" w:firstLineChars="0"/>
+            </w:pPr>
+            <w:r xmlns:w="http://schemas.openxmlformats.org/wordprocessingml/2006/main" xmlns:wp="http://schemas.openxmlformats.org/drawingml/2006/wordprocessingDrawing" xmlns:r="http://schemas.openxmlformats.org/officeDocument/2006/relationships" xmlns:w14="http://schemas.microsoft.com/office/word/2010/wordml">
+              <w:rPr>
+                <w:rFonts w:ascii="Helvetica" w:hAnsi="Helvetica" w:eastAsia="Helvetica" w:cs="Helvetica"/>
+                <w:i w:val="false"/>
+                <w:b w:val="false"/>
+                <w:u w:val="none"/>
+                <w:sz w:val="22"/>
+                <w:szCs w:val="22"/>
+                <w:color w:val="000000"/>
+              </w:rPr>
+              <w:t xml:space="preserve">44</w:t>
+            </w:r>
+          </w:p>
+        </w:tc>
+        <w:tc>
+          <w:tcPr>
+            <w:tcBorders>
+              <w:bottom w:val="none" w:sz="0" w:space="0" w:color="000000"/>
+              <w:top w:val="none" w:sz="0" w:space="0" w:color="000000"/>
+              <w:left w:val="none" w:sz="0" w:space="0" w:color="000000"/>
+              <w:right w:val="none" w:sz="0" w:space="0" w:color="000000"/>
+            </w:tcBorders>
+            <w:shd w:val="clear" w:color="auto" w:fill="FFFFFF"/>
+            <w:tcMar>
+              <w:top w:w="0" w:type="dxa"/>
+              <w:bottom w:w="0" w:type="dxa"/>
+              <w:left w:w="0" w:type="dxa"/>
+              <w:right w:w="0" w:type="dxa"/>
+            </w:tcMar>
+            <w:vAlign w:val="center"/>
+          </w:tcPr>
+          <w:p>
+            <w:pPr>
+              <w:pStyle w:val="Normal"/>
+              <w:jc w:val="right"/>
+              <w:pBdr>
+                <w:bottom w:val="none" w:sz="0" w:space="0" w:color="000000"/>
+                <w:top w:val="none" w:sz="0" w:space="0" w:color="000000"/>
+                <w:left w:val="none" w:sz="0" w:space="0" w:color="000000"/>
+                <w:right w:val="none" w:sz="0" w:space="0" w:color="000000"/>
+              </w:pBdr>
+              <w:spacing w:after="100" w:before="100" w:line="240"/>
+              <w:ind w:left="100" w:right="100" w:firstLine="0" w:firstLineChars="0"/>
+            </w:pPr>
+            <w:r xmlns:w="http://schemas.openxmlformats.org/wordprocessingml/2006/main" xmlns:wp="http://schemas.openxmlformats.org/drawingml/2006/wordprocessingDrawing" xmlns:r="http://schemas.openxmlformats.org/officeDocument/2006/relationships" xmlns:w14="http://schemas.microsoft.com/office/word/2010/wordml">
+              <w:rPr>
+                <w:rFonts w:ascii="Helvetica" w:hAnsi="Helvetica" w:eastAsia="Helvetica" w:cs="Helvetica"/>
+                <w:i w:val="false"/>
+                <w:b w:val="false"/>
+                <w:u w:val="none"/>
+                <w:sz w:val="22"/>
+                <w:szCs w:val="22"/>
+                <w:color w:val="000000"/>
+              </w:rPr>
+              <w:t xml:space="preserve">0.00001977440</w:t>
+            </w:r>
+          </w:p>
+        </w:tc>
+      </w:tr>
+      <w:tr>
+        <w:trPr>
+          <w:trHeight w:val="360" w:hRule="auto"/>
+        </w:trPr>
+        body11
+        <w:tc>
+          <w:tcPr>
+            <w:tcBorders>
+              <w:bottom w:val="none" w:sz="0" w:space="0" w:color="000000"/>
+              <w:top w:val="none" w:sz="0" w:space="0" w:color="000000"/>
+              <w:left w:val="none" w:sz="0" w:space="0" w:color="000000"/>
+              <w:right w:val="none" w:sz="0" w:space="0" w:color="000000"/>
+            </w:tcBorders>
+            <w:shd w:val="clear" w:color="auto" w:fill="FFFFFF"/>
+            <w:tcMar>
+              <w:top w:w="0" w:type="dxa"/>
+              <w:bottom w:w="0" w:type="dxa"/>
+              <w:left w:w="0" w:type="dxa"/>
+              <w:right w:w="0" w:type="dxa"/>
+            </w:tcMar>
+            <w:vAlign w:val="center"/>
+          </w:tcPr>
+          <w:p>
+            <w:pPr>
+              <w:pStyle w:val="Normal"/>
+              <w:jc w:val="right"/>
+              <w:pBdr>
+                <w:bottom w:val="none" w:sz="0" w:space="0" w:color="000000"/>
+                <w:top w:val="none" w:sz="0" w:space="0" w:color="000000"/>
+                <w:left w:val="none" w:sz="0" w:space="0" w:color="000000"/>
+                <w:right w:val="none" w:sz="0" w:space="0" w:color="000000"/>
+              </w:pBdr>
+              <w:spacing w:after="100" w:before="100" w:line="240"/>
+              <w:ind w:left="100" w:right="100" w:firstLine="0" w:firstLineChars="0"/>
+            </w:pPr>
+            <w:r xmlns:w="http://schemas.openxmlformats.org/wordprocessingml/2006/main" xmlns:wp="http://schemas.openxmlformats.org/drawingml/2006/wordprocessingDrawing" xmlns:r="http://schemas.openxmlformats.org/officeDocument/2006/relationships" xmlns:w14="http://schemas.microsoft.com/office/word/2010/wordml">
+              <w:rPr>
+                <w:rFonts w:ascii="Helvetica" w:hAnsi="Helvetica" w:eastAsia="Helvetica" w:cs="Helvetica"/>
+                <w:i w:val="false"/>
+                <w:b w:val="false"/>
+                <w:u w:val="none"/>
+                <w:sz w:val="22"/>
+                <w:szCs w:val="22"/>
+                <w:color w:val="000000"/>
+              </w:rPr>
+              <w:t xml:space="preserve">49</w:t>
+            </w:r>
+          </w:p>
+        </w:tc>
+        <w:tc>
+          <w:tcPr>
+            <w:tcBorders>
+              <w:bottom w:val="none" w:sz="0" w:space="0" w:color="000000"/>
+              <w:top w:val="none" w:sz="0" w:space="0" w:color="000000"/>
+              <w:left w:val="none" w:sz="0" w:space="0" w:color="000000"/>
+              <w:right w:val="none" w:sz="0" w:space="0" w:color="000000"/>
+            </w:tcBorders>
+            <w:shd w:val="clear" w:color="auto" w:fill="FFFFFF"/>
+            <w:tcMar>
+              <w:top w:w="0" w:type="dxa"/>
+              <w:bottom w:w="0" w:type="dxa"/>
+              <w:left w:w="0" w:type="dxa"/>
+              <w:right w:w="0" w:type="dxa"/>
+            </w:tcMar>
+            <w:vAlign w:val="center"/>
+          </w:tcPr>
+          <w:p>
+            <w:pPr>
+              <w:pStyle w:val="Normal"/>
+              <w:jc w:val="right"/>
+              <w:pBdr>
+                <w:bottom w:val="none" w:sz="0" w:space="0" w:color="000000"/>
+                <w:top w:val="none" w:sz="0" w:space="0" w:color="000000"/>
+                <w:left w:val="none" w:sz="0" w:space="0" w:color="000000"/>
+                <w:right w:val="none" w:sz="0" w:space="0" w:color="000000"/>
+              </w:pBdr>
+              <w:spacing w:after="100" w:before="100" w:line="240"/>
+              <w:ind w:left="100" w:right="100" w:firstLine="0" w:firstLineChars="0"/>
+            </w:pPr>
+            <w:r xmlns:w="http://schemas.openxmlformats.org/wordprocessingml/2006/main" xmlns:wp="http://schemas.openxmlformats.org/drawingml/2006/wordprocessingDrawing" xmlns:r="http://schemas.openxmlformats.org/officeDocument/2006/relationships" xmlns:w14="http://schemas.microsoft.com/office/word/2010/wordml">
+              <w:rPr>
+                <w:rFonts w:ascii="Helvetica" w:hAnsi="Helvetica" w:eastAsia="Helvetica" w:cs="Helvetica"/>
+                <w:i w:val="false"/>
+                <w:b w:val="false"/>
+                <w:u w:val="none"/>
+                <w:sz w:val="22"/>
+                <w:szCs w:val="22"/>
+                <w:color w:val="000000"/>
+              </w:rPr>
+              <w:t xml:space="preserve">0.00001652430</w:t>
+            </w:r>
+          </w:p>
+        </w:tc>
+      </w:tr>
+      <w:tr>
+        <w:trPr>
+          <w:trHeight w:val="360" w:hRule="auto"/>
+        </w:trPr>
+        body12
+        <w:tc>
+          <w:tcPr>
+            <w:tcBorders>
+              <w:bottom w:val="none" w:sz="0" w:space="0" w:color="000000"/>
+              <w:top w:val="none" w:sz="0" w:space="0" w:color="000000"/>
+              <w:left w:val="none" w:sz="0" w:space="0" w:color="000000"/>
+              <w:right w:val="none" w:sz="0" w:space="0" w:color="000000"/>
+            </w:tcBorders>
+            <w:shd w:val="clear" w:color="auto" w:fill="FFFFFF"/>
+            <w:tcMar>
+              <w:top w:w="0" w:type="dxa"/>
+              <w:bottom w:w="0" w:type="dxa"/>
+              <w:left w:w="0" w:type="dxa"/>
+              <w:right w:w="0" w:type="dxa"/>
+            </w:tcMar>
+            <w:vAlign w:val="center"/>
+          </w:tcPr>
+          <w:p>
+            <w:pPr>
+              <w:pStyle w:val="Normal"/>
+              <w:jc w:val="right"/>
+              <w:pBdr>
+                <w:bottom w:val="none" w:sz="0" w:space="0" w:color="000000"/>
+                <w:top w:val="none" w:sz="0" w:space="0" w:color="000000"/>
+                <w:left w:val="none" w:sz="0" w:space="0" w:color="000000"/>
+                <w:right w:val="none" w:sz="0" w:space="0" w:color="000000"/>
+              </w:pBdr>
+              <w:spacing w:after="100" w:before="100" w:line="240"/>
+              <w:ind w:left="100" w:right="100" w:firstLine="0" w:firstLineChars="0"/>
+            </w:pPr>
+            <w:r xmlns:w="http://schemas.openxmlformats.org/wordprocessingml/2006/main" xmlns:wp="http://schemas.openxmlformats.org/drawingml/2006/wordprocessingDrawing" xmlns:r="http://schemas.openxmlformats.org/officeDocument/2006/relationships" xmlns:w14="http://schemas.microsoft.com/office/word/2010/wordml">
+              <w:rPr>
+                <w:rFonts w:ascii="Helvetica" w:hAnsi="Helvetica" w:eastAsia="Helvetica" w:cs="Helvetica"/>
+                <w:i w:val="false"/>
+                <w:b w:val="false"/>
+                <w:u w:val="none"/>
+                <w:sz w:val="22"/>
+                <w:szCs w:val="22"/>
+                <w:color w:val="000000"/>
+              </w:rPr>
+              <w:t xml:space="preserve">54</w:t>
+            </w:r>
+          </w:p>
+        </w:tc>
+        <w:tc>
+          <w:tcPr>
+            <w:tcBorders>
+              <w:bottom w:val="none" w:sz="0" w:space="0" w:color="000000"/>
+              <w:top w:val="none" w:sz="0" w:space="0" w:color="000000"/>
+              <w:left w:val="none" w:sz="0" w:space="0" w:color="000000"/>
+              <w:right w:val="none" w:sz="0" w:space="0" w:color="000000"/>
+            </w:tcBorders>
+            <w:shd w:val="clear" w:color="auto" w:fill="FFFFFF"/>
+            <w:tcMar>
+              <w:top w:w="0" w:type="dxa"/>
+              <w:bottom w:w="0" w:type="dxa"/>
+              <w:left w:w="0" w:type="dxa"/>
+              <w:right w:w="0" w:type="dxa"/>
+            </w:tcMar>
+            <w:vAlign w:val="center"/>
+          </w:tcPr>
+          <w:p>
+            <w:pPr>
+              <w:pStyle w:val="Normal"/>
+              <w:jc w:val="right"/>
+              <w:pBdr>
+                <w:bottom w:val="none" w:sz="0" w:space="0" w:color="000000"/>
+                <w:top w:val="none" w:sz="0" w:space="0" w:color="000000"/>
+                <w:left w:val="none" w:sz="0" w:space="0" w:color="000000"/>
+                <w:right w:val="none" w:sz="0" w:space="0" w:color="000000"/>
+              </w:pBdr>
+              <w:spacing w:after="100" w:before="100" w:line="240"/>
+              <w:ind w:left="100" w:right="100" w:firstLine="0" w:firstLineChars="0"/>
+            </w:pPr>
+            <w:r xmlns:w="http://schemas.openxmlformats.org/wordprocessingml/2006/main" xmlns:wp="http://schemas.openxmlformats.org/drawingml/2006/wordprocessingDrawing" xmlns:r="http://schemas.openxmlformats.org/officeDocument/2006/relationships" xmlns:w14="http://schemas.microsoft.com/office/word/2010/wordml">
+              <w:rPr>
+                <w:rFonts w:ascii="Helvetica" w:hAnsi="Helvetica" w:eastAsia="Helvetica" w:cs="Helvetica"/>
+                <w:i w:val="false"/>
+                <w:b w:val="false"/>
+                <w:u w:val="none"/>
+                <w:sz w:val="22"/>
+                <w:szCs w:val="22"/>
+                <w:color w:val="000000"/>
+              </w:rPr>
+              <w:t xml:space="preserve">0.00001478010</w:t>
+            </w:r>
+          </w:p>
+        </w:tc>
+      </w:tr>
+      <w:tr>
+        <w:trPr>
+          <w:trHeight w:val="360" w:hRule="auto"/>
+        </w:trPr>
+        body13
+        <w:tc>
+          <w:tcPr>
+            <w:tcBorders>
+              <w:bottom w:val="none" w:sz="0" w:space="0" w:color="000000"/>
+              <w:top w:val="none" w:sz="0" w:space="0" w:color="000000"/>
+              <w:left w:val="none" w:sz="0" w:space="0" w:color="000000"/>
+              <w:right w:val="none" w:sz="0" w:space="0" w:color="000000"/>
+            </w:tcBorders>
+            <w:shd w:val="clear" w:color="auto" w:fill="FFFFFF"/>
+            <w:tcMar>
+              <w:top w:w="0" w:type="dxa"/>
+              <w:bottom w:w="0" w:type="dxa"/>
+              <w:left w:w="0" w:type="dxa"/>
+              <w:right w:w="0" w:type="dxa"/>
+            </w:tcMar>
+            <w:vAlign w:val="center"/>
+          </w:tcPr>
+          <w:p>
+            <w:pPr>
+              <w:pStyle w:val="Normal"/>
+              <w:jc w:val="right"/>
+              <w:pBdr>
+                <w:bottom w:val="none" w:sz="0" w:space="0" w:color="000000"/>
+                <w:top w:val="none" w:sz="0" w:space="0" w:color="000000"/>
+                <w:left w:val="none" w:sz="0" w:space="0" w:color="000000"/>
+                <w:right w:val="none" w:sz="0" w:space="0" w:color="000000"/>
+              </w:pBdr>
+              <w:spacing w:after="100" w:before="100" w:line="240"/>
+              <w:ind w:left="100" w:right="100" w:firstLine="0" w:firstLineChars="0"/>
+            </w:pPr>
+            <w:r xmlns:w="http://schemas.openxmlformats.org/wordprocessingml/2006/main" xmlns:wp="http://schemas.openxmlformats.org/drawingml/2006/wordprocessingDrawing" xmlns:r="http://schemas.openxmlformats.org/officeDocument/2006/relationships" xmlns:w14="http://schemas.microsoft.com/office/word/2010/wordml">
+              <w:rPr>
+                <w:rFonts w:ascii="Helvetica" w:hAnsi="Helvetica" w:eastAsia="Helvetica" w:cs="Helvetica"/>
+                <w:i w:val="false"/>
+                <w:b w:val="false"/>
+                <w:u w:val="none"/>
+                <w:sz w:val="22"/>
+                <w:szCs w:val="22"/>
+                <w:color w:val="000000"/>
+              </w:rPr>
+              <w:t xml:space="preserve">59</w:t>
+            </w:r>
+          </w:p>
+        </w:tc>
+        <w:tc>
+          <w:tcPr>
+            <w:tcBorders>
+              <w:bottom w:val="none" w:sz="0" w:space="0" w:color="000000"/>
+              <w:top w:val="none" w:sz="0" w:space="0" w:color="000000"/>
+              <w:left w:val="none" w:sz="0" w:space="0" w:color="000000"/>
+              <w:right w:val="none" w:sz="0" w:space="0" w:color="000000"/>
+            </w:tcBorders>
+            <w:shd w:val="clear" w:color="auto" w:fill="FFFFFF"/>
+            <w:tcMar>
+              <w:top w:w="0" w:type="dxa"/>
+              <w:bottom w:w="0" w:type="dxa"/>
+              <w:left w:w="0" w:type="dxa"/>
+              <w:right w:w="0" w:type="dxa"/>
+            </w:tcMar>
+            <w:vAlign w:val="center"/>
+          </w:tcPr>
+          <w:p>
+            <w:pPr>
+              <w:pStyle w:val="Normal"/>
+              <w:jc w:val="right"/>
+              <w:pBdr>
+                <w:bottom w:val="none" w:sz="0" w:space="0" w:color="000000"/>
+                <w:top w:val="none" w:sz="0" w:space="0" w:color="000000"/>
+                <w:left w:val="none" w:sz="0" w:space="0" w:color="000000"/>
+                <w:right w:val="none" w:sz="0" w:space="0" w:color="000000"/>
+              </w:pBdr>
+              <w:spacing w:after="100" w:before="100" w:line="240"/>
+              <w:ind w:left="100" w:right="100" w:firstLine="0" w:firstLineChars="0"/>
+            </w:pPr>
+            <w:r xmlns:w="http://schemas.openxmlformats.org/wordprocessingml/2006/main" xmlns:wp="http://schemas.openxmlformats.org/drawingml/2006/wordprocessingDrawing" xmlns:r="http://schemas.openxmlformats.org/officeDocument/2006/relationships" xmlns:w14="http://schemas.microsoft.com/office/word/2010/wordml">
+              <w:rPr>
+                <w:rFonts w:ascii="Helvetica" w:hAnsi="Helvetica" w:eastAsia="Helvetica" w:cs="Helvetica"/>
+                <w:i w:val="false"/>
+                <w:b w:val="false"/>
+                <w:u w:val="none"/>
+                <w:sz w:val="22"/>
+                <w:szCs w:val="22"/>
+                <w:color w:val="000000"/>
+              </w:rPr>
+              <w:t xml:space="preserve">0.00000575704</w:t>
+            </w:r>
+          </w:p>
+        </w:tc>
+      </w:tr>
+      <w:tr>
+        <w:trPr>
+          <w:trHeight w:val="360" w:hRule="auto"/>
+        </w:trPr>
+        body14
+        <w:tc>
+          <w:tcPr>
+            <w:tcBorders>
+              <w:bottom w:val="none" w:sz="0" w:space="0" w:color="000000"/>
+              <w:top w:val="none" w:sz="0" w:space="0" w:color="000000"/>
+              <w:left w:val="none" w:sz="0" w:space="0" w:color="000000"/>
+              <w:right w:val="none" w:sz="0" w:space="0" w:color="000000"/>
+            </w:tcBorders>
+            <w:shd w:val="clear" w:color="auto" w:fill="FFFFFF"/>
+            <w:tcMar>
+              <w:top w:w="0" w:type="dxa"/>
+              <w:bottom w:w="0" w:type="dxa"/>
+              <w:left w:w="0" w:type="dxa"/>
+              <w:right w:w="0" w:type="dxa"/>
+            </w:tcMar>
+            <w:vAlign w:val="center"/>
+          </w:tcPr>
+          <w:p>
+            <w:pPr>
+              <w:pStyle w:val="Normal"/>
+              <w:jc w:val="right"/>
+              <w:pBdr>
+                <w:bottom w:val="none" w:sz="0" w:space="0" w:color="000000"/>
+                <w:top w:val="none" w:sz="0" w:space="0" w:color="000000"/>
+                <w:left w:val="none" w:sz="0" w:space="0" w:color="000000"/>
+                <w:right w:val="none" w:sz="0" w:space="0" w:color="000000"/>
+              </w:pBdr>
+              <w:spacing w:after="100" w:before="100" w:line="240"/>
+              <w:ind w:left="100" w:right="100" w:firstLine="0" w:firstLineChars="0"/>
+            </w:pPr>
+            <w:r xmlns:w="http://schemas.openxmlformats.org/wordprocessingml/2006/main" xmlns:wp="http://schemas.openxmlformats.org/drawingml/2006/wordprocessingDrawing" xmlns:r="http://schemas.openxmlformats.org/officeDocument/2006/relationships" xmlns:w14="http://schemas.microsoft.com/office/word/2010/wordml">
+              <w:rPr>
+                <w:rFonts w:ascii="Helvetica" w:hAnsi="Helvetica" w:eastAsia="Helvetica" w:cs="Helvetica"/>
+                <w:i w:val="false"/>
+                <w:b w:val="false"/>
+                <w:u w:val="none"/>
+                <w:sz w:val="22"/>
+                <w:szCs w:val="22"/>
+                <w:color w:val="000000"/>
+              </w:rPr>
+              <w:t xml:space="preserve">64</w:t>
+            </w:r>
+          </w:p>
+        </w:tc>
+        <w:tc>
+          <w:tcPr>
+            <w:tcBorders>
+              <w:bottom w:val="none" w:sz="0" w:space="0" w:color="000000"/>
+              <w:top w:val="none" w:sz="0" w:space="0" w:color="000000"/>
+              <w:left w:val="none" w:sz="0" w:space="0" w:color="000000"/>
+              <w:right w:val="none" w:sz="0" w:space="0" w:color="000000"/>
+            </w:tcBorders>
+            <w:shd w:val="clear" w:color="auto" w:fill="FFFFFF"/>
+            <w:tcMar>
+              <w:top w:w="0" w:type="dxa"/>
+              <w:bottom w:w="0" w:type="dxa"/>
+              <w:left w:w="0" w:type="dxa"/>
+              <w:right w:w="0" w:type="dxa"/>
+            </w:tcMar>
+            <w:vAlign w:val="center"/>
+          </w:tcPr>
+          <w:p>
+            <w:pPr>
+              <w:pStyle w:val="Normal"/>
+              <w:jc w:val="right"/>
+              <w:pBdr>
+                <w:bottom w:val="none" w:sz="0" w:space="0" w:color="000000"/>
+                <w:top w:val="none" w:sz="0" w:space="0" w:color="000000"/>
+                <w:left w:val="none" w:sz="0" w:space="0" w:color="000000"/>
+                <w:right w:val="none" w:sz="0" w:space="0" w:color="000000"/>
+              </w:pBdr>
+              <w:spacing w:after="100" w:before="100" w:line="240"/>
+              <w:ind w:left="100" w:right="100" w:firstLine="0" w:firstLineChars="0"/>
+            </w:pPr>
+            <w:r xmlns:w="http://schemas.openxmlformats.org/wordprocessingml/2006/main" xmlns:wp="http://schemas.openxmlformats.org/drawingml/2006/wordprocessingDrawing" xmlns:r="http://schemas.openxmlformats.org/officeDocument/2006/relationships" xmlns:w14="http://schemas.microsoft.com/office/word/2010/wordml">
+              <w:rPr>
+                <w:rFonts w:ascii="Helvetica" w:hAnsi="Helvetica" w:eastAsia="Helvetica" w:cs="Helvetica"/>
+                <w:i w:val="false"/>
+                <w:b w:val="false"/>
+                <w:u w:val="none"/>
+                <w:sz w:val="22"/>
+                <w:szCs w:val="22"/>
+                <w:color w:val="000000"/>
+              </w:rPr>
+              <w:t xml:space="preserve">0.00000875774</w:t>
+            </w:r>
+          </w:p>
+        </w:tc>
+      </w:tr>
+      <w:tr>
+        <w:trPr>
+          <w:trHeight w:val="360" w:hRule="auto"/>
+        </w:trPr>
+        body15
+        <w:tc>
+          <w:tcPr>
+            <w:tcBorders>
+              <w:bottom w:val="none" w:sz="0" w:space="0" w:color="000000"/>
+              <w:top w:val="none" w:sz="0" w:space="0" w:color="000000"/>
+              <w:left w:val="none" w:sz="0" w:space="0" w:color="000000"/>
+              <w:right w:val="none" w:sz="0" w:space="0" w:color="000000"/>
+            </w:tcBorders>
+            <w:shd w:val="clear" w:color="auto" w:fill="FFFFFF"/>
+            <w:tcMar>
+              <w:top w:w="0" w:type="dxa"/>
+              <w:bottom w:w="0" w:type="dxa"/>
+              <w:left w:w="0" w:type="dxa"/>
+              <w:right w:w="0" w:type="dxa"/>
+            </w:tcMar>
+            <w:vAlign w:val="center"/>
+          </w:tcPr>
+          <w:p>
+            <w:pPr>
+              <w:pStyle w:val="Normal"/>
+              <w:jc w:val="right"/>
+              <w:pBdr>
+                <w:bottom w:val="none" w:sz="0" w:space="0" w:color="000000"/>
+                <w:top w:val="none" w:sz="0" w:space="0" w:color="000000"/>
+                <w:left w:val="none" w:sz="0" w:space="0" w:color="000000"/>
+                <w:right w:val="none" w:sz="0" w:space="0" w:color="000000"/>
+              </w:pBdr>
+              <w:spacing w:after="100" w:before="100" w:line="240"/>
+              <w:ind w:left="100" w:right="100" w:firstLine="0" w:firstLineChars="0"/>
+            </w:pPr>
+            <w:r xmlns:w="http://schemas.openxmlformats.org/wordprocessingml/2006/main" xmlns:wp="http://schemas.openxmlformats.org/drawingml/2006/wordprocessingDrawing" xmlns:r="http://schemas.openxmlformats.org/officeDocument/2006/relationships" xmlns:w14="http://schemas.microsoft.com/office/word/2010/wordml">
+              <w:rPr>
+                <w:rFonts w:ascii="Helvetica" w:hAnsi="Helvetica" w:eastAsia="Helvetica" w:cs="Helvetica"/>
+                <w:i w:val="false"/>
+                <w:b w:val="false"/>
+                <w:u w:val="none"/>
+                <w:sz w:val="22"/>
+                <w:szCs w:val="22"/>
+                <w:color w:val="000000"/>
+              </w:rPr>
+              <w:t xml:space="preserve">69</w:t>
+            </w:r>
+          </w:p>
+        </w:tc>
+        <w:tc>
+          <w:tcPr>
+            <w:tcBorders>
+              <w:bottom w:val="none" w:sz="0" w:space="0" w:color="000000"/>
+              <w:top w:val="none" w:sz="0" w:space="0" w:color="000000"/>
+              <w:left w:val="none" w:sz="0" w:space="0" w:color="000000"/>
+              <w:right w:val="none" w:sz="0" w:space="0" w:color="000000"/>
+            </w:tcBorders>
+            <w:shd w:val="clear" w:color="auto" w:fill="FFFFFF"/>
+            <w:tcMar>
+              <w:top w:w="0" w:type="dxa"/>
+              <w:bottom w:w="0" w:type="dxa"/>
+              <w:left w:w="0" w:type="dxa"/>
+              <w:right w:w="0" w:type="dxa"/>
+            </w:tcMar>
+            <w:vAlign w:val="center"/>
+          </w:tcPr>
+          <w:p>
+            <w:pPr>
+              <w:pStyle w:val="Normal"/>
+              <w:jc w:val="right"/>
+              <w:pBdr>
+                <w:bottom w:val="none" w:sz="0" w:space="0" w:color="000000"/>
+                <w:top w:val="none" w:sz="0" w:space="0" w:color="000000"/>
+                <w:left w:val="none" w:sz="0" w:space="0" w:color="000000"/>
+                <w:right w:val="none" w:sz="0" w:space="0" w:color="000000"/>
+              </w:pBdr>
+              <w:spacing w:after="100" w:before="100" w:line="240"/>
+              <w:ind w:left="100" w:right="100" w:firstLine="0" w:firstLineChars="0"/>
+            </w:pPr>
+            <w:r xmlns:w="http://schemas.openxmlformats.org/wordprocessingml/2006/main" xmlns:wp="http://schemas.openxmlformats.org/drawingml/2006/wordprocessingDrawing" xmlns:r="http://schemas.openxmlformats.org/officeDocument/2006/relationships" xmlns:w14="http://schemas.microsoft.com/office/word/2010/wordml">
+              <w:rPr>
+                <w:rFonts w:ascii="Helvetica" w:hAnsi="Helvetica" w:eastAsia="Helvetica" w:cs="Helvetica"/>
+                <w:i w:val="false"/>
+                <w:b w:val="false"/>
+                <w:u w:val="none"/>
+                <w:sz w:val="22"/>
+                <w:szCs w:val="22"/>
+                <w:color w:val="000000"/>
+              </w:rPr>
+              <w:t xml:space="preserve">0.00000851172</w:t>
+            </w:r>
+          </w:p>
+        </w:tc>
+      </w:tr>
+      <w:tr>
+        <w:trPr>
+          <w:trHeight w:val="360" w:hRule="auto"/>
+        </w:trPr>
+        body16
+        <w:tc>
+          <w:tcPr>
+            <w:tcBorders>
+              <w:bottom w:val="none" w:sz="0" w:space="0" w:color="000000"/>
+              <w:top w:val="none" w:sz="0" w:space="0" w:color="000000"/>
+              <w:left w:val="none" w:sz="0" w:space="0" w:color="000000"/>
+              <w:right w:val="none" w:sz="0" w:space="0" w:color="000000"/>
+            </w:tcBorders>
+            <w:shd w:val="clear" w:color="auto" w:fill="FFFFFF"/>
+            <w:tcMar>
+              <w:top w:w="0" w:type="dxa"/>
+              <w:bottom w:w="0" w:type="dxa"/>
+              <w:left w:w="0" w:type="dxa"/>
+              <w:right w:w="0" w:type="dxa"/>
+            </w:tcMar>
+            <w:vAlign w:val="center"/>
+          </w:tcPr>
+          <w:p>
+            <w:pPr>
+              <w:pStyle w:val="Normal"/>
+              <w:jc w:val="right"/>
+              <w:pBdr>
+                <w:bottom w:val="none" w:sz="0" w:space="0" w:color="000000"/>
+                <w:top w:val="none" w:sz="0" w:space="0" w:color="000000"/>
+                <w:left w:val="none" w:sz="0" w:space="0" w:color="000000"/>
+                <w:right w:val="none" w:sz="0" w:space="0" w:color="000000"/>
+              </w:pBdr>
+              <w:spacing w:after="100" w:before="100" w:line="240"/>
+              <w:ind w:left="100" w:right="100" w:firstLine="0" w:firstLineChars="0"/>
+            </w:pPr>
+            <w:r xmlns:w="http://schemas.openxmlformats.org/wordprocessingml/2006/main" xmlns:wp="http://schemas.openxmlformats.org/drawingml/2006/wordprocessingDrawing" xmlns:r="http://schemas.openxmlformats.org/officeDocument/2006/relationships" xmlns:w14="http://schemas.microsoft.com/office/word/2010/wordml">
+              <w:rPr>
+                <w:rFonts w:ascii="Helvetica" w:hAnsi="Helvetica" w:eastAsia="Helvetica" w:cs="Helvetica"/>
+                <w:i w:val="false"/>
+                <w:b w:val="false"/>
+                <w:u w:val="none"/>
+                <w:sz w:val="22"/>
+                <w:szCs w:val="22"/>
+                <w:color w:val="000000"/>
+              </w:rPr>
+              <w:t xml:space="preserve">74</w:t>
+            </w:r>
+          </w:p>
+        </w:tc>
+        <w:tc>
+          <w:tcPr>
+            <w:tcBorders>
+              <w:bottom w:val="none" w:sz="0" w:space="0" w:color="000000"/>
+              <w:top w:val="none" w:sz="0" w:space="0" w:color="000000"/>
+              <w:left w:val="none" w:sz="0" w:space="0" w:color="000000"/>
+              <w:right w:val="none" w:sz="0" w:space="0" w:color="000000"/>
+            </w:tcBorders>
+            <w:shd w:val="clear" w:color="auto" w:fill="FFFFFF"/>
+            <w:tcMar>
+              <w:top w:w="0" w:type="dxa"/>
+              <w:bottom w:w="0" w:type="dxa"/>
+              <w:left w:w="0" w:type="dxa"/>
+              <w:right w:w="0" w:type="dxa"/>
+            </w:tcMar>
+            <w:vAlign w:val="center"/>
+          </w:tcPr>
+          <w:p>
+            <w:pPr>
+              <w:pStyle w:val="Normal"/>
+              <w:jc w:val="right"/>
+              <w:pBdr>
+                <w:bottom w:val="none" w:sz="0" w:space="0" w:color="000000"/>
+                <w:top w:val="none" w:sz="0" w:space="0" w:color="000000"/>
+                <w:left w:val="none" w:sz="0" w:space="0" w:color="000000"/>
+                <w:right w:val="none" w:sz="0" w:space="0" w:color="000000"/>
+              </w:pBdr>
+              <w:spacing w:after="100" w:before="100" w:line="240"/>
+              <w:ind w:left="100" w:right="100" w:firstLine="0" w:firstLineChars="0"/>
+            </w:pPr>
+            <w:r xmlns:w="http://schemas.openxmlformats.org/wordprocessingml/2006/main" xmlns:wp="http://schemas.openxmlformats.org/drawingml/2006/wordprocessingDrawing" xmlns:r="http://schemas.openxmlformats.org/officeDocument/2006/relationships" xmlns:w14="http://schemas.microsoft.com/office/word/2010/wordml">
+              <w:rPr>
+                <w:rFonts w:ascii="Helvetica" w:hAnsi="Helvetica" w:eastAsia="Helvetica" w:cs="Helvetica"/>
+                <w:i w:val="false"/>
+                <w:b w:val="false"/>
+                <w:u w:val="none"/>
+                <w:sz w:val="22"/>
+                <w:szCs w:val="22"/>
+                <w:color w:val="000000"/>
+              </w:rPr>
+              <w:t xml:space="preserve">0.00000639868</w:t>
+            </w:r>
+          </w:p>
+        </w:tc>
+      </w:tr>
+      <w:tr>
+        <w:trPr>
+          <w:trHeight w:val="360" w:hRule="auto"/>
+        </w:trPr>
+        body17
+        <w:tc>
+          <w:tcPr>
+            <w:tcBorders>
+              <w:bottom w:val="none" w:sz="0" w:space="0" w:color="000000"/>
+              <w:top w:val="none" w:sz="0" w:space="0" w:color="000000"/>
+              <w:left w:val="none" w:sz="0" w:space="0" w:color="000000"/>
+              <w:right w:val="none" w:sz="0" w:space="0" w:color="000000"/>
+            </w:tcBorders>
+            <w:shd w:val="clear" w:color="auto" w:fill="FFFFFF"/>
+            <w:tcMar>
+              <w:top w:w="0" w:type="dxa"/>
+              <w:bottom w:w="0" w:type="dxa"/>
+              <w:left w:w="0" w:type="dxa"/>
+              <w:right w:w="0" w:type="dxa"/>
+            </w:tcMar>
+            <w:vAlign w:val="center"/>
+          </w:tcPr>
+          <w:p>
+            <w:pPr>
+              <w:pStyle w:val="Normal"/>
+              <w:jc w:val="right"/>
+              <w:pBdr>
+                <w:bottom w:val="none" w:sz="0" w:space="0" w:color="000000"/>
+                <w:top w:val="none" w:sz="0" w:space="0" w:color="000000"/>
+                <w:left w:val="none" w:sz="0" w:space="0" w:color="000000"/>
+                <w:right w:val="none" w:sz="0" w:space="0" w:color="000000"/>
+              </w:pBdr>
+              <w:spacing w:after="100" w:before="100" w:line="240"/>
+              <w:ind w:left="100" w:right="100" w:firstLine="0" w:firstLineChars="0"/>
+            </w:pPr>
+            <w:r xmlns:w="http://schemas.openxmlformats.org/wordprocessingml/2006/main" xmlns:wp="http://schemas.openxmlformats.org/drawingml/2006/wordprocessingDrawing" xmlns:r="http://schemas.openxmlformats.org/officeDocument/2006/relationships" xmlns:w14="http://schemas.microsoft.com/office/word/2010/wordml">
+              <w:rPr>
+                <w:rFonts w:ascii="Helvetica" w:hAnsi="Helvetica" w:eastAsia="Helvetica" w:cs="Helvetica"/>
+                <w:i w:val="false"/>
+                <w:b w:val="false"/>
+                <w:u w:val="none"/>
+                <w:sz w:val="22"/>
+                <w:szCs w:val="22"/>
+                <w:color w:val="000000"/>
+              </w:rPr>
+              <w:t xml:space="preserve">79</w:t>
+            </w:r>
+          </w:p>
+        </w:tc>
+        <w:tc>
+          <w:tcPr>
+            <w:tcBorders>
+              <w:bottom w:val="none" w:sz="0" w:space="0" w:color="000000"/>
+              <w:top w:val="none" w:sz="0" w:space="0" w:color="000000"/>
+              <w:left w:val="none" w:sz="0" w:space="0" w:color="000000"/>
+              <w:right w:val="none" w:sz="0" w:space="0" w:color="000000"/>
+            </w:tcBorders>
+            <w:shd w:val="clear" w:color="auto" w:fill="FFFFFF"/>
+            <w:tcMar>
+              <w:top w:w="0" w:type="dxa"/>
+              <w:bottom w:w="0" w:type="dxa"/>
+              <w:left w:w="0" w:type="dxa"/>
+              <w:right w:w="0" w:type="dxa"/>
+            </w:tcMar>
+            <w:vAlign w:val="center"/>
+          </w:tcPr>
+          <w:p>
+            <w:pPr>
+              <w:pStyle w:val="Normal"/>
+              <w:jc w:val="right"/>
+              <w:pBdr>
+                <w:bottom w:val="none" w:sz="0" w:space="0" w:color="000000"/>
+                <w:top w:val="none" w:sz="0" w:space="0" w:color="000000"/>
+                <w:left w:val="none" w:sz="0" w:space="0" w:color="000000"/>
+                <w:right w:val="none" w:sz="0" w:space="0" w:color="000000"/>
+              </w:pBdr>
+              <w:spacing w:after="100" w:before="100" w:line="240"/>
+              <w:ind w:left="100" w:right="100" w:firstLine="0" w:firstLineChars="0"/>
+            </w:pPr>
+            <w:r xmlns:w="http://schemas.openxmlformats.org/wordprocessingml/2006/main" xmlns:wp="http://schemas.openxmlformats.org/drawingml/2006/wordprocessingDrawing" xmlns:r="http://schemas.openxmlformats.org/officeDocument/2006/relationships" xmlns:w14="http://schemas.microsoft.com/office/word/2010/wordml">
+              <w:rPr>
+                <w:rFonts w:ascii="Helvetica" w:hAnsi="Helvetica" w:eastAsia="Helvetica" w:cs="Helvetica"/>
+                <w:i w:val="false"/>
+                <w:b w:val="false"/>
+                <w:u w:val="none"/>
+                <w:sz w:val="22"/>
+                <w:szCs w:val="22"/>
+                <w:color w:val="000000"/>
+              </w:rPr>
+              <w:t xml:space="preserve">0.00000474151</w:t>
+            </w:r>
+          </w:p>
+        </w:tc>
+      </w:tr>
+      <w:tr>
+        <w:trPr>
+          <w:trHeight w:val="360" w:hRule="auto"/>
+        </w:trPr>
+        body18
+        <w:tc>
+          <w:tcPr>
+            <w:tcBorders>
+              <w:bottom w:val="none" w:sz="0" w:space="0" w:color="000000"/>
+              <w:top w:val="none" w:sz="0" w:space="0" w:color="000000"/>
+              <w:left w:val="none" w:sz="0" w:space="0" w:color="000000"/>
+              <w:right w:val="none" w:sz="0" w:space="0" w:color="000000"/>
+            </w:tcBorders>
+            <w:shd w:val="clear" w:color="auto" w:fill="FFFFFF"/>
+            <w:tcMar>
+              <w:top w:w="0" w:type="dxa"/>
+              <w:bottom w:w="0" w:type="dxa"/>
+              <w:left w:w="0" w:type="dxa"/>
+              <w:right w:w="0" w:type="dxa"/>
+            </w:tcMar>
+            <w:vAlign w:val="center"/>
+          </w:tcPr>
+          <w:p>
+            <w:pPr>
+              <w:pStyle w:val="Normal"/>
+              <w:jc w:val="right"/>
+              <w:pBdr>
+                <w:bottom w:val="none" w:sz="0" w:space="0" w:color="000000"/>
+                <w:top w:val="none" w:sz="0" w:space="0" w:color="000000"/>
+                <w:left w:val="none" w:sz="0" w:space="0" w:color="000000"/>
+                <w:right w:val="none" w:sz="0" w:space="0" w:color="000000"/>
+              </w:pBdr>
+              <w:spacing w:after="100" w:before="100" w:line="240"/>
+              <w:ind w:left="100" w:right="100" w:firstLine="0" w:firstLineChars="0"/>
+            </w:pPr>
+            <w:r xmlns:w="http://schemas.openxmlformats.org/wordprocessingml/2006/main" xmlns:wp="http://schemas.openxmlformats.org/drawingml/2006/wordprocessingDrawing" xmlns:r="http://schemas.openxmlformats.org/officeDocument/2006/relationships" xmlns:w14="http://schemas.microsoft.com/office/word/2010/wordml">
+              <w:rPr>
+                <w:rFonts w:ascii="Helvetica" w:hAnsi="Helvetica" w:eastAsia="Helvetica" w:cs="Helvetica"/>
+                <w:i w:val="false"/>
+                <w:b w:val="false"/>
+                <w:u w:val="none"/>
+                <w:sz w:val="22"/>
+                <w:szCs w:val="22"/>
+                <w:color w:val="000000"/>
+              </w:rPr>
+              <w:t xml:space="preserve">84</w:t>
+            </w:r>
+          </w:p>
+        </w:tc>
+        <w:tc>
+          <w:tcPr>
+            <w:tcBorders>
+              <w:bottom w:val="none" w:sz="0" w:space="0" w:color="000000"/>
+              <w:top w:val="none" w:sz="0" w:space="0" w:color="000000"/>
+              <w:left w:val="none" w:sz="0" w:space="0" w:color="000000"/>
+              <w:right w:val="none" w:sz="0" w:space="0" w:color="000000"/>
+            </w:tcBorders>
+            <w:shd w:val="clear" w:color="auto" w:fill="FFFFFF"/>
+            <w:tcMar>
+              <w:top w:w="0" w:type="dxa"/>
+              <w:bottom w:w="0" w:type="dxa"/>
+              <w:left w:w="0" w:type="dxa"/>
+              <w:right w:w="0" w:type="dxa"/>
+            </w:tcMar>
+            <w:vAlign w:val="center"/>
+          </w:tcPr>
+          <w:p>
+            <w:pPr>
+              <w:pStyle w:val="Normal"/>
+              <w:jc w:val="right"/>
+              <w:pBdr>
+                <w:bottom w:val="none" w:sz="0" w:space="0" w:color="000000"/>
+                <w:top w:val="none" w:sz="0" w:space="0" w:color="000000"/>
+                <w:left w:val="none" w:sz="0" w:space="0" w:color="000000"/>
+                <w:right w:val="none" w:sz="0" w:space="0" w:color="000000"/>
+              </w:pBdr>
+              <w:spacing w:after="100" w:before="100" w:line="240"/>
+              <w:ind w:left="100" w:right="100" w:firstLine="0" w:firstLineChars="0"/>
+            </w:pPr>
+            <w:r xmlns:w="http://schemas.openxmlformats.org/wordprocessingml/2006/main" xmlns:wp="http://schemas.openxmlformats.org/drawingml/2006/wordprocessingDrawing" xmlns:r="http://schemas.openxmlformats.org/officeDocument/2006/relationships" xmlns:w14="http://schemas.microsoft.com/office/word/2010/wordml">
+              <w:rPr>
+                <w:rFonts w:ascii="Helvetica" w:hAnsi="Helvetica" w:eastAsia="Helvetica" w:cs="Helvetica"/>
+                <w:i w:val="false"/>
+                <w:b w:val="false"/>
+                <w:u w:val="none"/>
+                <w:sz w:val="22"/>
+                <w:szCs w:val="22"/>
+                <w:color w:val="000000"/>
+              </w:rPr>
+              <w:t xml:space="preserve">0.00000325532</w:t>
+            </w:r>
+          </w:p>
+        </w:tc>
+      </w:tr>
+      <w:tr>
+        <w:trPr>
+          <w:trHeight w:val="360" w:hRule="auto"/>
+        </w:trPr>
+        body19
+        <w:tc>
+          <w:tcPr>
+            <w:tcBorders>
+              <w:bottom w:val="single" w:sz="12" w:space="0" w:color="666666"/>
+              <w:top w:val="none" w:sz="0" w:space="0" w:color="000000"/>
+              <w:left w:val="none" w:sz="0" w:space="0" w:color="000000"/>
+              <w:right w:val="none" w:sz="0" w:space="0" w:color="000000"/>
+            </w:tcBorders>
+            <w:shd w:val="clear" w:color="auto" w:fill="FFFFFF"/>
+            <w:tcMar>
+              <w:top w:w="0" w:type="dxa"/>
+              <w:bottom w:w="0" w:type="dxa"/>
+              <w:left w:w="0" w:type="dxa"/>
+              <w:right w:w="0" w:type="dxa"/>
+            </w:tcMar>
+            <w:vAlign w:val="center"/>
+          </w:tcPr>
+          <w:p>
+            <w:pPr>
+              <w:pStyle w:val="Normal"/>
+              <w:jc w:val="right"/>
+              <w:pBdr>
+                <w:bottom w:val="none" w:sz="0" w:space="0" w:color="000000"/>
+                <w:top w:val="none" w:sz="0" w:space="0" w:color="000000"/>
+                <w:left w:val="none" w:sz="0" w:space="0" w:color="000000"/>
+                <w:right w:val="none" w:sz="0" w:space="0" w:color="000000"/>
+              </w:pBdr>
+              <w:spacing w:after="100" w:before="100" w:line="240"/>
+              <w:ind w:left="100" w:right="100" w:firstLine="0" w:firstLineChars="0"/>
+            </w:pPr>
+            <w:r xmlns:w="http://schemas.openxmlformats.org/wordprocessingml/2006/main" xmlns:wp="http://schemas.openxmlformats.org/drawingml/2006/wordprocessingDrawing" xmlns:r="http://schemas.openxmlformats.org/officeDocument/2006/relationships" xmlns:w14="http://schemas.microsoft.com/office/word/2010/wordml">
+              <w:rPr>
+                <w:rFonts w:ascii="Helvetica" w:hAnsi="Helvetica" w:eastAsia="Helvetica" w:cs="Helvetica"/>
+                <w:i w:val="false"/>
+                <w:b w:val="false"/>
+                <w:u w:val="none"/>
+                <w:sz w:val="22"/>
+                <w:szCs w:val="22"/>
+                <w:color w:val="000000"/>
+              </w:rPr>
+              <w:t xml:space="preserve">110</w:t>
+            </w:r>
+          </w:p>
+        </w:tc>
+        <w:tc>
+          <w:tcPr>
+            <w:tcBorders>
+              <w:bottom w:val="single" w:sz="12" w:space="0" w:color="666666"/>
+              <w:top w:val="none" w:sz="0" w:space="0" w:color="000000"/>
+              <w:left w:val="none" w:sz="0" w:space="0" w:color="000000"/>
+              <w:right w:val="none" w:sz="0" w:space="0" w:color="000000"/>
+            </w:tcBorders>
+            <w:shd w:val="clear" w:color="auto" w:fill="FFFFFF"/>
+            <w:tcMar>
+              <w:top w:w="0" w:type="dxa"/>
+              <w:bottom w:w="0" w:type="dxa"/>
+              <w:left w:w="0" w:type="dxa"/>
+              <w:right w:w="0" w:type="dxa"/>
+            </w:tcMar>
+            <w:vAlign w:val="center"/>
+          </w:tcPr>
+          <w:p>
+            <w:pPr>
+              <w:pStyle w:val="Normal"/>
+              <w:jc w:val="right"/>
+              <w:pBdr>
+                <w:bottom w:val="none" w:sz="0" w:space="0" w:color="000000"/>
+                <w:top w:val="none" w:sz="0" w:space="0" w:color="000000"/>
+                <w:left w:val="none" w:sz="0" w:space="0" w:color="000000"/>
+                <w:right w:val="none" w:sz="0" w:space="0" w:color="000000"/>
+              </w:pBdr>
+              <w:spacing w:after="100" w:before="100" w:line="240"/>
+              <w:ind w:left="100" w:right="100" w:firstLine="0" w:firstLineChars="0"/>
+            </w:pPr>
+            <w:r xmlns:w="http://schemas.openxmlformats.org/wordprocessingml/2006/main" xmlns:wp="http://schemas.openxmlformats.org/drawingml/2006/wordprocessingDrawing" xmlns:r="http://schemas.openxmlformats.org/officeDocument/2006/relationships" xmlns:w14="http://schemas.microsoft.com/office/word/2010/wordml">
+              <w:rPr>
+                <w:rFonts w:ascii="Helvetica" w:hAnsi="Helvetica" w:eastAsia="Helvetica" w:cs="Helvetica"/>
+                <w:i w:val="false"/>
+                <w:b w:val="false"/>
+                <w:u w:val="none"/>
+                <w:sz w:val="22"/>
+                <w:szCs w:val="22"/>
+                <w:color w:val="000000"/>
+              </w:rPr>
+              <w:t xml:space="preserve">0.00000261095</w:t>
+            </w:r>
+          </w:p>
+        </w:tc>
+      </w:tr>
+    </w:tbl>
+    <w:bookmarkEnd w:id="109"/>
     <w:sectPr/>
   </w:body>
 </w:document>
